--- a/Documentação/Relatório.docx
+++ b/Documentação/Relatório.docx
@@ -1,113 +1,124 @@
 
 <file path=word/document.xml><?xml version="1.0" encoding="utf-8"?>
-<w:document xmlns:mc="http://schemas.openxmlformats.org/markup-compatibility/2006" xmlns:o="urn:schemas-microsoft-com:office:office" xmlns:r="http://schemas.openxmlformats.org/officeDocument/2006/relationships" xmlns:m="http://schemas.openxmlformats.org/officeDocument/2006/math" xmlns:v="urn:schemas-microsoft-com:vml" xmlns:wp="http://schemas.openxmlformats.org/drawingml/2006/wordprocessingDrawing" xmlns:w10="urn:schemas-microsoft-com:office:word" xmlns:w="http://schemas.openxmlformats.org/wordprocessingml/2006/main" xmlns:wne="http://schemas.microsoft.com/office/word/2006/wordml" xmlns:sl="http://schemas.openxmlformats.org/schemaLibrary/2006/main" xmlns:a="http://schemas.openxmlformats.org/drawingml/2006/main" xmlns:pic="http://schemas.openxmlformats.org/drawingml/2006/picture" xmlns:c="http://schemas.openxmlformats.org/drawingml/2006/chart" xmlns:lc="http://schemas.openxmlformats.org/drawingml/2006/lockedCanvas" xmlns:dgm="http://schemas.openxmlformats.org/drawingml/2006/diagram" xmlns:wps="http://schemas.microsoft.com/office/word/2010/wordprocessingShape" xmlns:wpg="http://schemas.microsoft.com/office/word/2010/wordprocessingGroup" xmlns:w14="http://schemas.microsoft.com/office/word/2010/wordml" xmlns:w15="http://schemas.microsoft.com/office/word/2012/wordml">
+<w:document xmlns:o="urn:schemas-microsoft-com:office:office" xmlns:r="http://schemas.openxmlformats.org/officeDocument/2006/relationships" xmlns:v="urn:schemas-microsoft-com:vml" xmlns:w="http://schemas.openxmlformats.org/wordprocessingml/2006/main" xmlns:w10="urn:schemas-microsoft-com:office:word" xmlns:wp="http://schemas.openxmlformats.org/drawingml/2006/wordprocessingDrawing" xmlns:wps="http://schemas.microsoft.com/office/word/2010/wordprocessingShape" xmlns:wpg="http://schemas.microsoft.com/office/word/2010/wordprocessingGroup" xmlns:mc="http://schemas.openxmlformats.org/markup-compatibility/2006" xmlns:wp14="http://schemas.microsoft.com/office/word/2010/wordprocessingDrawing" xmlns:w14="http://schemas.microsoft.com/office/word/2010/wordml" mc:Ignorable="w14 wp14">
   <w:body>
     <w:p>
       <w:pPr>
-        <w:contextualSpacing w:val="0"/>
+        <w:pStyle w:val="Normal"/>
+        <w:spacing w:before="0" w:after="0"/>
+        <w:contextualSpacing/>
         <w:jc w:val="center"/>
         <w:rPr>
-          <w:b w:val="1"/>
+          <w:b/>
+          <w:b/>
           <w:sz w:val="28"/>
           <w:szCs w:val="28"/>
         </w:rPr>
       </w:pPr>
       <w:r>
         <w:rPr>
-          <w:b w:val="1"/>
+          <w:b/>
           <w:sz w:val="28"/>
           <w:szCs w:val="28"/>
-          <w:rtl w:val="0"/>
         </w:rPr>
-        <w:t xml:space="preserve">Relatório de Sistema</w:t>
-      </w:r>
-    </w:p>
-    <w:p>
-      <w:pPr>
-        <w:contextualSpacing w:val="0"/>
+        <w:t>Relatório de Sistema</w:t>
+      </w:r>
+    </w:p>
+    <w:p>
+      <w:pPr>
+        <w:pStyle w:val="Normal"/>
+        <w:spacing w:before="0" w:after="0"/>
+        <w:contextualSpacing/>
         <w:jc w:val="center"/>
         <w:rPr>
-          <w:b w:val="1"/>
+          <w:b/>
+          <w:b/>
           <w:sz w:val="36"/>
           <w:szCs w:val="36"/>
         </w:rPr>
       </w:pPr>
       <w:r>
         <w:rPr>
-          <w:b w:val="1"/>
+          <w:b/>
           <w:sz w:val="36"/>
           <w:szCs w:val="36"/>
-          <w:rtl w:val="0"/>
         </w:rPr>
-        <w:t xml:space="preserve">House Catalog</w:t>
-      </w:r>
-    </w:p>
-    <w:p>
-      <w:pPr>
-        <w:contextualSpacing w:val="0"/>
-        <w:rPr/>
-      </w:pPr>
-      <w:r>
-        <w:rPr>
-          <w:rtl w:val="0"/>
-        </w:rPr>
-      </w:r>
-    </w:p>
-    <w:p>
-      <w:pPr>
-        <w:contextualSpacing w:val="0"/>
-        <w:rPr/>
-      </w:pPr>
-      <w:r>
-        <w:rPr>
-          <w:rtl w:val="0"/>
-        </w:rPr>
-      </w:r>
-    </w:p>
-    <w:p>
-      <w:pPr>
-        <w:contextualSpacing w:val="0"/>
-        <w:rPr/>
-      </w:pPr>
-      <w:r>
-        <w:rPr>
-          <w:rtl w:val="0"/>
-        </w:rPr>
-      </w:r>
-    </w:p>
-    <w:p>
-      <w:pPr>
-        <w:contextualSpacing w:val="0"/>
+        <w:t>House Catalog</w:t>
+      </w:r>
+    </w:p>
+    <w:p>
+      <w:pPr>
+        <w:pStyle w:val="Normal"/>
+        <w:spacing w:before="0" w:after="0"/>
+        <w:contextualSpacing/>
+        <w:rPr/>
+      </w:pPr>
+      <w:r>
+        <w:rPr/>
+      </w:r>
+    </w:p>
+    <w:p>
+      <w:pPr>
+        <w:pStyle w:val="Normal"/>
+        <w:spacing w:before="0" w:after="0"/>
+        <w:contextualSpacing/>
+        <w:rPr/>
+      </w:pPr>
+      <w:r>
+        <w:rPr/>
+      </w:r>
+    </w:p>
+    <w:p>
+      <w:pPr>
+        <w:pStyle w:val="Normal"/>
+        <w:spacing w:before="0" w:after="0"/>
+        <w:contextualSpacing/>
+        <w:rPr/>
+      </w:pPr>
+      <w:r>
+        <w:rPr/>
+      </w:r>
+    </w:p>
+    <w:p>
+      <w:pPr>
+        <w:pStyle w:val="Normal"/>
+        <w:spacing w:before="0" w:after="0"/>
+        <w:contextualSpacing/>
         <w:rPr/>
       </w:pPr>
       <w:r>
         <w:rPr/>
         <w:drawing>
-          <wp:inline distB="114300" distT="114300" distL="114300" distR="114300">
+          <wp:inline distT="0" distB="0" distL="0" distR="0">
             <wp:extent cx="5734050" cy="4064000"/>
-            <wp:effectExtent b="0" l="0" r="0" t="0"/>
-            <wp:docPr id="2" name="image2.jpg"/>
-            <a:graphic>
+            <wp:effectExtent l="0" t="0" r="0" b="0"/>
+            <wp:docPr id="1" name="image2.jpg" descr=""/>
+            <wp:cNvGraphicFramePr>
+              <a:graphicFrameLocks xmlns:a="http://schemas.openxmlformats.org/drawingml/2006/main" noChangeAspect="1"/>
+            </wp:cNvGraphicFramePr>
+            <a:graphic xmlns:a="http://schemas.openxmlformats.org/drawingml/2006/main">
               <a:graphicData uri="http://schemas.openxmlformats.org/drawingml/2006/picture">
-                <pic:pic>
+                <pic:pic xmlns:pic="http://schemas.openxmlformats.org/drawingml/2006/picture">
                   <pic:nvPicPr>
-                    <pic:cNvPr id="0" name="image2.jpg"/>
-                    <pic:cNvPicPr preferRelativeResize="0"/>
+                    <pic:cNvPr id="1" name="image2.jpg" descr=""/>
+                    <pic:cNvPicPr>
+                      <a:picLocks noChangeAspect="1" noChangeArrowheads="1"/>
+                    </pic:cNvPicPr>
                   </pic:nvPicPr>
                   <pic:blipFill>
-                    <a:blip r:embed="rId6"/>
-                    <a:srcRect b="0" l="0" r="0" t="0"/>
+                    <a:blip r:embed="rId2"/>
                     <a:stretch>
                       <a:fillRect/>
                     </a:stretch>
                   </pic:blipFill>
-                  <pic:spPr>
+                  <pic:spPr bwMode="auto">
                     <a:xfrm>
                       <a:off x="0" y="0"/>
                       <a:ext cx="5734050" cy="4064000"/>
                     </a:xfrm>
-                    <a:prstGeom prst="rect"/>
-                    <a:ln/>
+                    <a:prstGeom prst="rect">
+                      <a:avLst/>
+                    </a:prstGeom>
                   </pic:spPr>
                 </pic:pic>
               </a:graphicData>
@@ -115,93 +126,93 @@
           </wp:inline>
         </w:drawing>
       </w:r>
-      <w:r>
-        <w:rPr>
-          <w:rtl w:val="0"/>
-        </w:rPr>
-      </w:r>
-    </w:p>
-    <w:p>
-      <w:pPr>
+    </w:p>
+    <w:p>
+      <w:pPr>
+        <w:pStyle w:val="Normal"/>
+        <w:spacing w:before="0" w:after="0"/>
         <w:ind w:firstLine="720"/>
-        <w:contextualSpacing w:val="0"/>
-        <w:jc w:val="both"/>
-        <w:rPr/>
-      </w:pPr>
-      <w:r>
-        <w:rPr>
-          <w:rtl w:val="0"/>
-        </w:rPr>
-        <w:t xml:space="preserve">O sistema é construído pelas classes model principais: Usuário, Anunciante e Imóvel. Há uma relação de herança de anunciante para usuário. Imóvel possui só um anunciante, que pode possuir vários imóveis. A classe imóvel possui classes auxiliares AdicionalImovel e ImovelImagem, para tratar dos itens adicionais e imagens que um imóvel possui, tendo uma relação de muitos. Imóvel também se relaciona com os enums TipoConservação, TipoImóvel, TipoNegócio, possuindo um de cada enum, e estes tendo muitos imóveis.</w:t>
-      </w:r>
-    </w:p>
-    <w:p>
-      <w:pPr>
+        <w:contextualSpacing/>
+        <w:jc w:val="both"/>
+        <w:rPr/>
+      </w:pPr>
+      <w:r>
+        <w:rPr/>
+        <w:t>O sistema é construído pelas classes model principais: Usuário, Anunciante e Imóvel. Há uma relação de herança de anunciante para usuário. Imóvel possui só um anunciante, que pode possuir vários imóveis. A classe imóvel possui classes auxiliares AdicionalImovel e ImovelImagem, para tratar dos itens adicionais e imagens que um imóvel possui, tendo uma relação de muitos. Imóvel também se relaciona com os enums TipoConservação, TipoImóvel, TipoNegócio, possuindo um de cada enum, e estes tendo muitos imóveis.</w:t>
+      </w:r>
+    </w:p>
+    <w:p>
+      <w:pPr>
+        <w:pStyle w:val="Normal"/>
+        <w:spacing w:before="0" w:after="0"/>
         <w:ind w:firstLine="720"/>
-        <w:contextualSpacing w:val="0"/>
-        <w:jc w:val="both"/>
-        <w:rPr/>
-      </w:pPr>
-      <w:r>
-        <w:rPr>
-          <w:rtl w:val="0"/>
-        </w:rPr>
-      </w:r>
-    </w:p>
-    <w:p>
-      <w:pPr>
+        <w:contextualSpacing/>
+        <w:jc w:val="both"/>
+        <w:rPr/>
+      </w:pPr>
+      <w:r>
+        <w:rPr/>
+      </w:r>
+    </w:p>
+    <w:p>
+      <w:pPr>
+        <w:pStyle w:val="Normal"/>
+        <w:spacing w:before="0" w:after="0"/>
         <w:ind w:firstLine="720"/>
-        <w:contextualSpacing w:val="0"/>
-        <w:jc w:val="both"/>
-        <w:rPr/>
-      </w:pPr>
-      <w:r>
-        <w:rPr>
-          <w:rtl w:val="0"/>
-        </w:rPr>
-      </w:r>
-    </w:p>
-    <w:p>
-      <w:pPr>
+        <w:contextualSpacing/>
+        <w:jc w:val="both"/>
+        <w:rPr/>
+      </w:pPr>
+      <w:r>
+        <w:rPr/>
+      </w:r>
+    </w:p>
+    <w:p>
+      <w:pPr>
+        <w:pStyle w:val="Normal"/>
+        <w:spacing w:before="0" w:after="0"/>
         <w:ind w:firstLine="720"/>
-        <w:contextualSpacing w:val="0"/>
-        <w:jc w:val="both"/>
-        <w:rPr/>
-      </w:pPr>
-      <w:r>
-        <w:rPr>
-          <w:rtl w:val="0"/>
-        </w:rPr>
-        <w:t xml:space="preserve">.</w:t>
+        <w:contextualSpacing/>
+        <w:jc w:val="both"/>
+        <w:rPr/>
+      </w:pPr>
+      <w:r>
+        <w:rPr/>
+        <w:t>.</w:t>
       </w:r>
       <w:r>
         <w:rPr/>
         <w:drawing>
-          <wp:inline distB="114300" distT="114300" distL="114300" distR="114300">
-            <wp:extent cx="5734050" cy="3225800"/>
-            <wp:effectExtent b="0" l="0" r="0" t="0"/>
-            <wp:docPr id="1" name="image3.jpg"/>
-            <a:graphic>
+          <wp:inline distT="0" distB="0" distL="0" distR="0">
+            <wp:extent cx="5684520" cy="3099435"/>
+            <wp:effectExtent l="0" t="0" r="0" b="0"/>
+            <wp:docPr id="2" name="image3.jpg" descr=""/>
+            <wp:cNvGraphicFramePr>
+              <a:graphicFrameLocks xmlns:a="http://schemas.openxmlformats.org/drawingml/2006/main" noChangeAspect="1"/>
+            </wp:cNvGraphicFramePr>
+            <a:graphic xmlns:a="http://schemas.openxmlformats.org/drawingml/2006/main">
               <a:graphicData uri="http://schemas.openxmlformats.org/drawingml/2006/picture">
-                <pic:pic>
+                <pic:pic xmlns:pic="http://schemas.openxmlformats.org/drawingml/2006/picture">
                   <pic:nvPicPr>
-                    <pic:cNvPr id="0" name="image3.jpg"/>
-                    <pic:cNvPicPr preferRelativeResize="0"/>
+                    <pic:cNvPr id="2" name="image3.jpg" descr=""/>
+                    <pic:cNvPicPr>
+                      <a:picLocks noChangeAspect="1" noChangeArrowheads="1"/>
+                    </pic:cNvPicPr>
                   </pic:nvPicPr>
                   <pic:blipFill>
-                    <a:blip r:embed="rId7"/>
-                    <a:srcRect b="0" l="0" r="0" t="0"/>
+                    <a:blip r:embed="rId3"/>
                     <a:stretch>
                       <a:fillRect/>
                     </a:stretch>
                   </pic:blipFill>
-                  <pic:spPr>
+                  <pic:spPr bwMode="auto">
                     <a:xfrm>
                       <a:off x="0" y="0"/>
-                      <a:ext cx="5734050" cy="3225800"/>
+                      <a:ext cx="5684520" cy="3099435"/>
                     </a:xfrm>
-                    <a:prstGeom prst="rect"/>
-                    <a:ln/>
+                    <a:prstGeom prst="rect">
+                      <a:avLst/>
+                    </a:prstGeom>
                   </pic:spPr>
                 </pic:pic>
               </a:graphicData>
@@ -209,100 +220,102 @@
           </wp:inline>
         </w:drawing>
       </w:r>
-      <w:r>
-        <w:rPr>
-          <w:rtl w:val="0"/>
-        </w:rPr>
-      </w:r>
-    </w:p>
-    <w:p>
-      <w:pPr>
+    </w:p>
+    <w:p>
+      <w:pPr>
+        <w:pStyle w:val="Normal"/>
+        <w:spacing w:before="0" w:after="0"/>
         <w:ind w:firstLine="720"/>
-        <w:contextualSpacing w:val="0"/>
-        <w:jc w:val="both"/>
-        <w:rPr/>
-      </w:pPr>
-      <w:r>
-        <w:rPr>
-          <w:rtl w:val="0"/>
-        </w:rPr>
-        <w:t xml:space="preserve">Resultado da Análise: PMD.</w:t>
-      </w:r>
-    </w:p>
-    <w:p>
-      <w:pPr>
+        <w:contextualSpacing/>
+        <w:jc w:val="both"/>
+        <w:rPr/>
+      </w:pPr>
+      <w:r>
+        <w:rPr/>
+      </w:r>
+    </w:p>
+    <w:p>
+      <w:pPr>
+        <w:pStyle w:val="Normal"/>
+        <w:spacing w:before="0" w:after="0"/>
         <w:ind w:firstLine="720"/>
-        <w:contextualSpacing w:val="0"/>
-        <w:jc w:val="both"/>
-        <w:rPr/>
-      </w:pPr>
-      <w:r>
-        <w:rPr>
-          <w:rtl w:val="0"/>
-        </w:rPr>
-      </w:r>
-    </w:p>
-    <w:p>
-      <w:pPr>
+        <w:contextualSpacing/>
+        <w:jc w:val="both"/>
+        <w:rPr/>
+      </w:pPr>
+      <w:r>
+        <w:rPr/>
+        <w:t>Resultado da Análise: PMD.</w:t>
+      </w:r>
+    </w:p>
+    <w:p>
+      <w:pPr>
+        <w:pStyle w:val="Normal"/>
+        <w:spacing w:before="0" w:after="0"/>
         <w:ind w:firstLine="720"/>
-        <w:contextualSpacing w:val="0"/>
-        <w:jc w:val="both"/>
-        <w:rPr/>
-      </w:pPr>
-      <w:r>
-        <w:rPr>
-          <w:rtl w:val="0"/>
-        </w:rPr>
-      </w:r>
-    </w:p>
-    <w:p>
-      <w:pPr>
-        <w:ind w:left="0" w:firstLine="0"/>
-        <w:contextualSpacing w:val="0"/>
-        <w:jc w:val="both"/>
-        <w:rPr/>
-      </w:pPr>
-      <w:r>
-        <w:rPr>
-          <w:rtl w:val="0"/>
-        </w:rPr>
-      </w:r>
-    </w:p>
-    <w:p>
-      <w:pPr>
-        <w:ind w:left="0" w:firstLine="0"/>
-        <w:contextualSpacing w:val="0"/>
+        <w:contextualSpacing/>
+        <w:jc w:val="both"/>
+        <w:rPr/>
+      </w:pPr>
+      <w:r>
+        <w:rPr/>
+      </w:r>
+    </w:p>
+    <w:p>
+      <w:pPr>
+        <w:pStyle w:val="Normal"/>
+        <w:spacing w:before="0" w:after="0"/>
+        <w:ind w:left="0" w:hanging="0"/>
+        <w:contextualSpacing/>
+        <w:jc w:val="both"/>
+        <w:rPr/>
+      </w:pPr>
+      <w:r>
+        <w:rPr/>
+      </w:r>
+    </w:p>
+    <w:p>
+      <w:pPr>
+        <w:pStyle w:val="Normal"/>
+        <w:spacing w:before="0" w:after="0"/>
+        <w:ind w:left="0" w:hanging="0"/>
+        <w:contextualSpacing/>
         <w:jc w:val="both"/>
         <w:rPr/>
       </w:pPr>
       <w:r>
         <w:rPr/>
         <w:drawing>
-          <wp:inline distB="114300" distT="114300" distL="114300" distR="114300">
+          <wp:inline distT="0" distB="0" distL="0" distR="0">
             <wp:extent cx="5734050" cy="3225800"/>
-            <wp:effectExtent b="0" l="0" r="0" t="0"/>
-            <wp:docPr id="4" name="image4.jpg"/>
-            <a:graphic>
+            <wp:effectExtent l="0" t="0" r="0" b="0"/>
+            <wp:docPr id="3" name="image4.jpg" descr=""/>
+            <wp:cNvGraphicFramePr>
+              <a:graphicFrameLocks xmlns:a="http://schemas.openxmlformats.org/drawingml/2006/main" noChangeAspect="1"/>
+            </wp:cNvGraphicFramePr>
+            <a:graphic xmlns:a="http://schemas.openxmlformats.org/drawingml/2006/main">
               <a:graphicData uri="http://schemas.openxmlformats.org/drawingml/2006/picture">
-                <pic:pic>
+                <pic:pic xmlns:pic="http://schemas.openxmlformats.org/drawingml/2006/picture">
                   <pic:nvPicPr>
-                    <pic:cNvPr id="0" name="image4.jpg"/>
-                    <pic:cNvPicPr preferRelativeResize="0"/>
+                    <pic:cNvPr id="3" name="image4.jpg" descr=""/>
+                    <pic:cNvPicPr>
+                      <a:picLocks noChangeAspect="1" noChangeArrowheads="1"/>
+                    </pic:cNvPicPr>
                   </pic:nvPicPr>
                   <pic:blipFill>
-                    <a:blip r:embed="rId8"/>
-                    <a:srcRect b="0" l="0" r="0" t="0"/>
+                    <a:blip r:embed="rId4"/>
                     <a:stretch>
                       <a:fillRect/>
                     </a:stretch>
                   </pic:blipFill>
-                  <pic:spPr>
+                  <pic:spPr bwMode="auto">
                     <a:xfrm>
                       <a:off x="0" y="0"/>
                       <a:ext cx="5734050" cy="3225800"/>
                     </a:xfrm>
-                    <a:prstGeom prst="rect"/>
-                    <a:ln/>
+                    <a:prstGeom prst="rect">
+                      <a:avLst/>
+                    </a:prstGeom>
                   </pic:spPr>
                 </pic:pic>
               </a:graphicData>
@@ -310,47 +323,77 @@
           </wp:inline>
         </w:drawing>
       </w:r>
-      <w:r>
-        <w:rPr>
-          <w:rtl w:val="0"/>
-        </w:rPr>
-      </w:r>
-    </w:p>
-    <w:p>
-      <w:pPr>
-        <w:ind w:left="0" w:firstLine="0"/>
-        <w:contextualSpacing w:val="0"/>
+    </w:p>
+    <w:p>
+      <w:pPr>
+        <w:pStyle w:val="Normal"/>
+        <w:spacing w:before="0" w:after="0"/>
+        <w:ind w:left="0" w:hanging="0"/>
+        <w:contextualSpacing/>
+        <w:jc w:val="both"/>
+        <w:rPr/>
+      </w:pPr>
+      <w:r>
+        <w:rPr/>
+      </w:r>
+    </w:p>
+    <w:p>
+      <w:pPr>
+        <w:pStyle w:val="Normal"/>
+        <w:spacing w:before="0" w:after="0"/>
+        <w:ind w:left="0" w:hanging="0"/>
+        <w:contextualSpacing/>
+        <w:jc w:val="both"/>
+        <w:rPr/>
+      </w:pPr>
+      <w:r>
+        <w:rPr/>
+        <w:tab/>
+        <w:t>Na analise com PMD foi retornado uma grande quantidade de indicações para uso de assert() ou fail() nos testes, porém isso foi usado com o jUnit, e o analisador do PMD não reconheceu essas verificações.</w:t>
+      </w:r>
+    </w:p>
+    <w:p>
+      <w:pPr>
+        <w:pStyle w:val="Normal"/>
+        <w:spacing w:before="0" w:after="0"/>
+        <w:ind w:left="0" w:hanging="0"/>
+        <w:contextualSpacing/>
         <w:jc w:val="both"/>
         <w:rPr/>
       </w:pPr>
       <w:r>
         <w:rPr/>
         <w:drawing>
-          <wp:inline distB="114300" distT="114300" distL="114300" distR="114300">
-            <wp:extent cx="5734050" cy="3225800"/>
-            <wp:effectExtent b="0" l="0" r="0" t="0"/>
-            <wp:docPr id="3" name="image1.jpg"/>
-            <a:graphic>
+          <wp:inline distT="0" distB="0" distL="0" distR="0">
+            <wp:extent cx="5734050" cy="3082925"/>
+            <wp:effectExtent l="0" t="0" r="0" b="0"/>
+            <wp:docPr id="4" name="image1.jpg" descr=""/>
+            <wp:cNvGraphicFramePr>
+              <a:graphicFrameLocks xmlns:a="http://schemas.openxmlformats.org/drawingml/2006/main" noChangeAspect="1"/>
+            </wp:cNvGraphicFramePr>
+            <a:graphic xmlns:a="http://schemas.openxmlformats.org/drawingml/2006/main">
               <a:graphicData uri="http://schemas.openxmlformats.org/drawingml/2006/picture">
-                <pic:pic>
+                <pic:pic xmlns:pic="http://schemas.openxmlformats.org/drawingml/2006/picture">
                   <pic:nvPicPr>
-                    <pic:cNvPr id="0" name="image1.jpg"/>
-                    <pic:cNvPicPr preferRelativeResize="0"/>
+                    <pic:cNvPr id="4" name="image1.jpg" descr=""/>
+                    <pic:cNvPicPr>
+                      <a:picLocks noChangeAspect="1" noChangeArrowheads="1"/>
+                    </pic:cNvPicPr>
                   </pic:nvPicPr>
                   <pic:blipFill>
-                    <a:blip r:embed="rId9"/>
-                    <a:srcRect b="0" l="0" r="0" t="0"/>
+                    <a:blip r:embed="rId5"/>
                     <a:stretch>
                       <a:fillRect/>
                     </a:stretch>
                   </pic:blipFill>
-                  <pic:spPr>
+                  <pic:spPr bwMode="auto">
                     <a:xfrm>
                       <a:off x="0" y="0"/>
-                      <a:ext cx="5734050" cy="3225800"/>
+                      <a:ext cx="5734050" cy="3082925"/>
                     </a:xfrm>
-                    <a:prstGeom prst="rect"/>
-                    <a:ln/>
+                    <a:prstGeom prst="rect">
+                      <a:avLst/>
+                    </a:prstGeom>
                   </pic:spPr>
                 </pic:pic>
               </a:graphicData>
@@ -358,93 +401,78 @@
           </wp:inline>
         </w:drawing>
       </w:r>
-      <w:r>
-        <w:rPr>
-          <w:rtl w:val="0"/>
-        </w:rPr>
-      </w:r>
-    </w:p>
-    <w:p>
-      <w:pPr>
-        <w:ind w:left="0" w:firstLine="0"/>
-        <w:contextualSpacing w:val="0"/>
-        <w:jc w:val="both"/>
-        <w:rPr/>
-      </w:pPr>
-      <w:r>
-        <w:rPr>
-          <w:rtl w:val="0"/>
-        </w:rPr>
-      </w:r>
-    </w:p>
-    <w:p>
-      <w:pPr>
-        <w:ind w:left="0" w:firstLine="0"/>
-        <w:contextualSpacing w:val="0"/>
-        <w:jc w:val="both"/>
-        <w:rPr/>
-      </w:pPr>
-      <w:r>
-        <w:rPr>
-          <w:rtl w:val="0"/>
-        </w:rPr>
-      </w:r>
-    </w:p>
-    <w:p>
-      <w:pPr>
-        <w:ind w:left="0" w:firstLine="0"/>
-        <w:contextualSpacing w:val="0"/>
-        <w:jc w:val="both"/>
-        <w:rPr/>
-      </w:pPr>
-      <w:r>
-        <w:rPr>
-          <w:rtl w:val="0"/>
-        </w:rPr>
-      </w:r>
-    </w:p>
-    <w:p>
-      <w:pPr>
-        <w:ind w:left="0" w:firstLine="0"/>
-        <w:contextualSpacing w:val="0"/>
-        <w:jc w:val="both"/>
-        <w:rPr/>
-      </w:pPr>
-      <w:r>
-        <w:rPr>
-          <w:rtl w:val="0"/>
-        </w:rPr>
-      </w:r>
-    </w:p>
-    <w:p>
-      <w:pPr>
+    </w:p>
+    <w:p>
+      <w:pPr>
+        <w:pStyle w:val="Normal"/>
+        <w:spacing w:before="0" w:after="0"/>
+        <w:ind w:left="0" w:hanging="0"/>
+        <w:contextualSpacing/>
+        <w:jc w:val="both"/>
+        <w:rPr/>
+      </w:pPr>
+      <w:r>
+        <w:rPr/>
+      </w:r>
+    </w:p>
+    <w:p>
+      <w:pPr>
+        <w:pStyle w:val="Normal"/>
+        <w:spacing w:before="0" w:after="0"/>
+        <w:ind w:left="0" w:hanging="0"/>
+        <w:contextualSpacing/>
+        <w:jc w:val="both"/>
+        <w:rPr/>
+      </w:pPr>
+      <w:r>
+        <w:rPr/>
+        <w:tab/>
+        <w:t>Podemos perceber que o SonarQube traz algumas recomendações a mais de melhoria no código, com os Code Smeells, indicando boas práticas no código, como utilizar letras maiúsculas em nomes de constantes, não passar strings literais em funções, usar strings constantes para URLs tambem, e recomendações de uso de funções lambda.</w:t>
+      </w:r>
+    </w:p>
+    <w:p>
+      <w:pPr>
+        <w:pStyle w:val="Normal"/>
+        <w:spacing w:before="0" w:after="0"/>
+        <w:ind w:left="0" w:hanging="0"/>
+        <w:contextualSpacing/>
+        <w:jc w:val="both"/>
+        <w:rPr/>
+      </w:pPr>
+      <w:r>
+        <w:rPr/>
+      </w:r>
+    </w:p>
+    <w:p>
+      <w:pPr>
+        <w:pStyle w:val="Normal"/>
+        <w:spacing w:before="0" w:after="0"/>
         <w:ind w:left="0" w:firstLine="720"/>
-        <w:contextualSpacing w:val="0"/>
-        <w:jc w:val="both"/>
-        <w:rPr/>
-      </w:pPr>
-      <w:r>
-        <w:rPr>
-          <w:rtl w:val="0"/>
-        </w:rPr>
-        <w:t xml:space="preserve">A partir dos resultados dessa análise algumas correções foram feitas no sistema, nas classes:</w:t>
-      </w:r>
-    </w:p>
-    <w:p>
-      <w:pPr>
-        <w:ind w:left="0" w:firstLine="0"/>
-        <w:contextualSpacing w:val="0"/>
-        <w:jc w:val="both"/>
-        <w:rPr/>
-      </w:pPr>
-      <w:r>
-        <w:rPr>
-          <w:rtl w:val="0"/>
-        </w:rPr>
-      </w:r>
-    </w:p>
-    <w:p>
-      <w:pPr>
+        <w:contextualSpacing/>
+        <w:jc w:val="both"/>
+        <w:rPr/>
+      </w:pPr>
+      <w:r>
+        <w:rPr/>
+        <w:t>A partir dos resultados dessa análise algumas principais correções feitas nas calsses do sistema, são:</w:t>
+      </w:r>
+    </w:p>
+    <w:p>
+      <w:pPr>
+        <w:pStyle w:val="Normal"/>
+        <w:spacing w:before="0" w:after="0"/>
+        <w:ind w:left="0" w:hanging="0"/>
+        <w:contextualSpacing/>
+        <w:jc w:val="both"/>
+        <w:rPr/>
+      </w:pPr>
+      <w:r>
+        <w:rPr/>
+      </w:r>
+    </w:p>
+    <w:p>
+      <w:pPr>
+        <w:pStyle w:val="Normal"/>
         <w:numPr>
           <w:ilvl w:val="0"/>
           <w:numId w:val="3"/>
@@ -456,84 +484,83 @@
         </w:rPr>
       </w:pPr>
       <w:r>
-        <w:rPr>
-          <w:rtl w:val="0"/>
-        </w:rPr>
-        <w:t xml:space="preserve">AnuncianteController.java</w:t>
-      </w:r>
-    </w:p>
-    <w:p>
-      <w:pPr>
-        <w:ind w:left="720" w:firstLine="0"/>
-        <w:contextualSpacing w:val="0"/>
-        <w:jc w:val="both"/>
-        <w:rPr/>
-      </w:pPr>
-      <w:r>
-        <w:rPr>
-          <w:rtl w:val="0"/>
-        </w:rPr>
+        <w:rPr/>
+        <w:t>AnuncianteController.java</w:t>
+      </w:r>
+    </w:p>
+    <w:p>
+      <w:pPr>
+        <w:pStyle w:val="Normal"/>
+        <w:spacing w:before="0" w:after="0"/>
+        <w:ind w:left="720" w:hanging="0"/>
+        <w:contextualSpacing/>
+        <w:jc w:val="both"/>
+        <w:rPr/>
+      </w:pPr>
+      <w:r>
+        <w:rPr/>
         <w:tab/>
-        <w:t xml:space="preserve">Linha 46: Uso de constantes string ao invés de passar strings literais nas funções.</w:t>
-      </w:r>
-    </w:p>
-    <w:p>
-      <w:pPr>
+        <w:t>Linha 46: Uso de constantes string ao invés de passar strings literais nas funções.</w:t>
+      </w:r>
+    </w:p>
+    <w:p>
+      <w:pPr>
+        <w:pStyle w:val="Normal"/>
+        <w:spacing w:before="0" w:after="0"/>
         <w:ind w:left="720" w:firstLine="720"/>
-        <w:contextualSpacing w:val="0"/>
-        <w:jc w:val="both"/>
-        <w:rPr/>
-      </w:pPr>
-      <w:r>
-        <w:rPr>
-          <w:rtl w:val="0"/>
-        </w:rPr>
-        <w:t xml:space="preserve">Linha 52: Uso de Optional.</w:t>
-      </w:r>
-    </w:p>
-    <w:p>
-      <w:pPr>
+        <w:contextualSpacing/>
+        <w:jc w:val="both"/>
+        <w:rPr/>
+      </w:pPr>
+      <w:r>
+        <w:rPr/>
+        <w:t>Linha 52: Uso de Optional.</w:t>
+      </w:r>
+    </w:p>
+    <w:p>
+      <w:pPr>
+        <w:pStyle w:val="Normal"/>
+        <w:spacing w:before="0" w:after="0"/>
         <w:ind w:left="720" w:firstLine="720"/>
-        <w:contextualSpacing w:val="0"/>
-        <w:jc w:val="both"/>
-        <w:rPr/>
-      </w:pPr>
-      <w:r>
-        <w:rPr>
-          <w:rtl w:val="0"/>
-        </w:rPr>
-        <w:t xml:space="preserve">Linha 69: Uso de constantes string.</w:t>
-      </w:r>
-    </w:p>
-    <w:p>
-      <w:pPr>
+        <w:contextualSpacing/>
+        <w:jc w:val="both"/>
+        <w:rPr/>
+      </w:pPr>
+      <w:r>
+        <w:rPr/>
+        <w:t>Linha 69: Uso de constantes string.</w:t>
+      </w:r>
+    </w:p>
+    <w:p>
+      <w:pPr>
+        <w:pStyle w:val="Normal"/>
+        <w:spacing w:before="0" w:after="0"/>
         <w:ind w:left="720" w:firstLine="720"/>
-        <w:contextualSpacing w:val="0"/>
-        <w:jc w:val="both"/>
-        <w:rPr/>
-      </w:pPr>
-      <w:r>
-        <w:rPr>
-          <w:rtl w:val="0"/>
-        </w:rPr>
-        <w:t xml:space="preserve">Linha 90: Uso de constantes string.</w:t>
-      </w:r>
-    </w:p>
-    <w:p>
-      <w:pPr>
-        <w:ind w:left="720" w:firstLine="0"/>
-        <w:contextualSpacing w:val="0"/>
-        <w:jc w:val="both"/>
-        <w:rPr/>
-      </w:pPr>
-      <w:r>
-        <w:rPr>
-          <w:rtl w:val="0"/>
-        </w:rPr>
-      </w:r>
-    </w:p>
-    <w:p>
-      <w:pPr>
+        <w:contextualSpacing/>
+        <w:jc w:val="both"/>
+        <w:rPr/>
+      </w:pPr>
+      <w:r>
+        <w:rPr/>
+        <w:t>Linha 90: Uso de constantes string.</w:t>
+      </w:r>
+    </w:p>
+    <w:p>
+      <w:pPr>
+        <w:pStyle w:val="Normal"/>
+        <w:spacing w:before="0" w:after="0"/>
+        <w:ind w:left="720" w:hanging="0"/>
+        <w:contextualSpacing/>
+        <w:jc w:val="both"/>
+        <w:rPr/>
+      </w:pPr>
+      <w:r>
+        <w:rPr/>
+      </w:r>
+    </w:p>
+    <w:p>
+      <w:pPr>
+        <w:pStyle w:val="Normal"/>
         <w:numPr>
           <w:ilvl w:val="0"/>
           <w:numId w:val="4"/>
@@ -545,42 +572,41 @@
         </w:rPr>
       </w:pPr>
       <w:r>
-        <w:rPr>
-          <w:rtl w:val="0"/>
-        </w:rPr>
-        <w:t xml:space="preserve">Imovel.java</w:t>
-      </w:r>
-    </w:p>
-    <w:p>
-      <w:pPr>
-        <w:ind w:left="720" w:firstLine="0"/>
-        <w:contextualSpacing w:val="0"/>
-        <w:jc w:val="both"/>
-        <w:rPr/>
-      </w:pPr>
-      <w:r>
-        <w:rPr>
-          <w:rtl w:val="0"/>
-        </w:rPr>
+        <w:rPr/>
+        <w:t>Imovel.java</w:t>
+      </w:r>
+    </w:p>
+    <w:p>
+      <w:pPr>
+        <w:pStyle w:val="Normal"/>
+        <w:spacing w:before="0" w:after="0"/>
+        <w:ind w:left="720" w:hanging="0"/>
+        <w:contextualSpacing/>
+        <w:jc w:val="both"/>
+        <w:rPr/>
+      </w:pPr>
+      <w:r>
+        <w:rPr/>
         <w:tab/>
-        <w:t xml:space="preserve">Linha 18: Implementação de interface serializable na classe.</w:t>
-      </w:r>
-    </w:p>
-    <w:p>
-      <w:pPr>
-        <w:ind w:left="720" w:firstLine="0"/>
-        <w:contextualSpacing w:val="0"/>
-        <w:jc w:val="both"/>
-        <w:rPr/>
-      </w:pPr>
-      <w:r>
-        <w:rPr>
-          <w:rtl w:val="0"/>
-        </w:rPr>
-      </w:r>
-    </w:p>
-    <w:p>
-      <w:pPr>
+        <w:t>Linha 18: Implementação de interface serializable na classe.</w:t>
+      </w:r>
+    </w:p>
+    <w:p>
+      <w:pPr>
+        <w:pStyle w:val="Normal"/>
+        <w:spacing w:before="0" w:after="0"/>
+        <w:ind w:left="720" w:hanging="0"/>
+        <w:contextualSpacing/>
+        <w:jc w:val="both"/>
+        <w:rPr/>
+      </w:pPr>
+      <w:r>
+        <w:rPr/>
+      </w:r>
+    </w:p>
+    <w:p>
+      <w:pPr>
+        <w:pStyle w:val="Normal"/>
         <w:numPr>
           <w:ilvl w:val="0"/>
           <w:numId w:val="6"/>
@@ -592,42 +618,41 @@
         </w:rPr>
       </w:pPr>
       <w:r>
-        <w:rPr>
-          <w:rtl w:val="0"/>
-        </w:rPr>
-        <w:t xml:space="preserve">Usuario.java</w:t>
-      </w:r>
-    </w:p>
-    <w:p>
-      <w:pPr>
-        <w:ind w:left="720" w:firstLine="0"/>
-        <w:contextualSpacing w:val="0"/>
-        <w:jc w:val="both"/>
-        <w:rPr/>
-      </w:pPr>
-      <w:r>
-        <w:rPr>
-          <w:rtl w:val="0"/>
-        </w:rPr>
+        <w:rPr/>
+        <w:t>Usuario.java</w:t>
+      </w:r>
+    </w:p>
+    <w:p>
+      <w:pPr>
+        <w:pStyle w:val="Normal"/>
+        <w:spacing w:before="0" w:after="0"/>
+        <w:ind w:left="720" w:hanging="0"/>
+        <w:contextualSpacing/>
+        <w:jc w:val="both"/>
+        <w:rPr/>
+      </w:pPr>
+      <w:r>
+        <w:rPr/>
         <w:tab/>
-        <w:t xml:space="preserve">Linha 47 a 52: Remoção</w:t>
-      </w:r>
-    </w:p>
-    <w:p>
-      <w:pPr>
-        <w:ind w:left="720" w:firstLine="0"/>
-        <w:contextualSpacing w:val="0"/>
-        <w:jc w:val="both"/>
-        <w:rPr/>
-      </w:pPr>
-      <w:r>
-        <w:rPr>
-          <w:rtl w:val="0"/>
-        </w:rPr>
-      </w:r>
-    </w:p>
-    <w:p>
-      <w:pPr>
+        <w:t>Linha 47 a 52: Remoção</w:t>
+      </w:r>
+    </w:p>
+    <w:p>
+      <w:pPr>
+        <w:pStyle w:val="Normal"/>
+        <w:spacing w:before="0" w:after="0"/>
+        <w:ind w:left="720" w:hanging="0"/>
+        <w:contextualSpacing/>
+        <w:jc w:val="both"/>
+        <w:rPr/>
+      </w:pPr>
+      <w:r>
+        <w:rPr/>
+      </w:r>
+    </w:p>
+    <w:p>
+      <w:pPr>
+        <w:pStyle w:val="Normal"/>
         <w:numPr>
           <w:ilvl w:val="0"/>
           <w:numId w:val="5"/>
@@ -639,42 +664,41 @@
         </w:rPr>
       </w:pPr>
       <w:r>
-        <w:rPr>
-          <w:rtl w:val="0"/>
-        </w:rPr>
-        <w:t xml:space="preserve">TipoTemplate.java</w:t>
-      </w:r>
-    </w:p>
-    <w:p>
-      <w:pPr>
-        <w:ind w:left="720" w:firstLine="0"/>
-        <w:contextualSpacing w:val="0"/>
-        <w:jc w:val="both"/>
-        <w:rPr/>
-      </w:pPr>
-      <w:r>
-        <w:rPr>
-          <w:rtl w:val="0"/>
-        </w:rPr>
+        <w:rPr/>
+        <w:t>TipoTemplate.java</w:t>
+      </w:r>
+    </w:p>
+    <w:p>
+      <w:pPr>
+        <w:pStyle w:val="Normal"/>
+        <w:spacing w:before="0" w:after="0"/>
+        <w:ind w:left="720" w:hanging="0"/>
+        <w:contextualSpacing/>
+        <w:jc w:val="both"/>
+        <w:rPr/>
+      </w:pPr>
+      <w:r>
+        <w:rPr/>
         <w:tab/>
-        <w:t xml:space="preserve">Linhas 26,29, 31, 33: Uso de StringBuilder no lugar de string literal vazia;</w:t>
-      </w:r>
-    </w:p>
-    <w:p>
-      <w:pPr>
-        <w:ind w:left="720" w:firstLine="0"/>
-        <w:contextualSpacing w:val="0"/>
-        <w:jc w:val="both"/>
-        <w:rPr/>
-      </w:pPr>
-      <w:r>
-        <w:rPr>
-          <w:rtl w:val="0"/>
-        </w:rPr>
-      </w:r>
-    </w:p>
-    <w:p>
-      <w:pPr>
+        <w:t>Linhas 26,29, 31, 33: Uso de StringBuilder no lugar de string literal vazia;</w:t>
+      </w:r>
+    </w:p>
+    <w:p>
+      <w:pPr>
+        <w:pStyle w:val="Normal"/>
+        <w:spacing w:before="0" w:after="0"/>
+        <w:ind w:left="720" w:hanging="0"/>
+        <w:contextualSpacing/>
+        <w:jc w:val="both"/>
+        <w:rPr/>
+      </w:pPr>
+      <w:r>
+        <w:rPr/>
+      </w:r>
+    </w:p>
+    <w:p>
+      <w:pPr>
+        <w:pStyle w:val="Normal"/>
         <w:numPr>
           <w:ilvl w:val="0"/>
           <w:numId w:val="2"/>
@@ -686,42 +710,41 @@
         </w:rPr>
       </w:pPr>
       <w:r>
-        <w:rPr>
-          <w:rtl w:val="0"/>
-        </w:rPr>
-        <w:t xml:space="preserve">ImovelServcesImpl.java</w:t>
-      </w:r>
-    </w:p>
-    <w:p>
-      <w:pPr>
-        <w:ind w:left="720" w:firstLine="0"/>
-        <w:contextualSpacing w:val="0"/>
-        <w:jc w:val="both"/>
-        <w:rPr/>
-      </w:pPr>
-      <w:r>
-        <w:rPr>
-          <w:rtl w:val="0"/>
-        </w:rPr>
+        <w:rPr/>
+        <w:t>ImovelServcesImpl.java</w:t>
+      </w:r>
+    </w:p>
+    <w:p>
+      <w:pPr>
+        <w:pStyle w:val="Normal"/>
+        <w:spacing w:before="0" w:after="0"/>
+        <w:ind w:left="720" w:hanging="0"/>
+        <w:contextualSpacing/>
+        <w:jc w:val="both"/>
+        <w:rPr/>
+      </w:pPr>
+      <w:r>
+        <w:rPr/>
         <w:tab/>
-        <w:t xml:space="preserve">Linha 38: Uso de Optional.</w:t>
-      </w:r>
-    </w:p>
-    <w:p>
-      <w:pPr>
-        <w:ind w:left="720" w:firstLine="0"/>
-        <w:contextualSpacing w:val="0"/>
-        <w:jc w:val="both"/>
-        <w:rPr/>
-      </w:pPr>
-      <w:r>
-        <w:rPr>
-          <w:rtl w:val="0"/>
-        </w:rPr>
-      </w:r>
-    </w:p>
-    <w:p>
-      <w:pPr>
+        <w:t>Linha 38: Uso de Optional.</w:t>
+      </w:r>
+    </w:p>
+    <w:p>
+      <w:pPr>
+        <w:pStyle w:val="Normal"/>
+        <w:spacing w:before="0" w:after="0"/>
+        <w:ind w:left="720" w:hanging="0"/>
+        <w:contextualSpacing/>
+        <w:jc w:val="both"/>
+        <w:rPr/>
+      </w:pPr>
+      <w:r>
+        <w:rPr/>
+      </w:r>
+    </w:p>
+    <w:p>
+      <w:pPr>
+        <w:pStyle w:val="Normal"/>
         <w:numPr>
           <w:ilvl w:val="0"/>
           <w:numId w:val="1"/>
@@ -733,68 +756,70 @@
         </w:rPr>
       </w:pPr>
       <w:r>
-        <w:rPr>
-          <w:rtl w:val="0"/>
-        </w:rPr>
-        <w:t xml:space="preserve">Utils.java</w:t>
-      </w:r>
-    </w:p>
-    <w:p>
-      <w:pPr>
-        <w:ind w:left="720" w:firstLine="0"/>
-        <w:contextualSpacing w:val="0"/>
-        <w:jc w:val="both"/>
-        <w:rPr/>
-      </w:pPr>
-      <w:r>
-        <w:rPr>
-          <w:rtl w:val="0"/>
-        </w:rPr>
+        <w:rPr/>
+        <w:t>Utils.java</w:t>
+      </w:r>
+    </w:p>
+    <w:p>
+      <w:pPr>
+        <w:pStyle w:val="Normal"/>
+        <w:spacing w:before="0" w:after="0"/>
+        <w:ind w:left="720" w:hanging="0"/>
+        <w:contextualSpacing/>
+        <w:jc w:val="both"/>
+        <w:rPr/>
+      </w:pPr>
+      <w:r>
+        <w:rPr/>
         <w:tab/>
-        <w:t xml:space="preserve">Linha 16: Adicionado nova exceção IllegalStateException.</w:t>
-      </w:r>
-    </w:p>
-    <w:p>
-      <w:pPr>
-        <w:ind w:left="720" w:firstLine="0"/>
-        <w:contextualSpacing w:val="0"/>
-        <w:jc w:val="both"/>
-        <w:rPr/>
-      </w:pPr>
-      <w:r>
-        <w:rPr>
-          <w:rtl w:val="0"/>
-        </w:rPr>
+        <w:t>Linha 16: Adicionado nova exceção IllegalStateException.</w:t>
+      </w:r>
+    </w:p>
+    <w:p>
+      <w:pPr>
+        <w:pStyle w:val="Normal"/>
+        <w:spacing w:before="0" w:after="0"/>
+        <w:ind w:left="720" w:hanging="0"/>
+        <w:contextualSpacing/>
+        <w:jc w:val="both"/>
+        <w:rPr/>
+      </w:pPr>
+      <w:r>
+        <w:rPr/>
       </w:r>
     </w:p>
     <w:sectPr>
-      <w:headerReference r:id="rId10" w:type="default"/>
-      <w:pgSz w:h="16834" w:w="11909"/>
-      <w:pgMar w:bottom="1440" w:top="1440" w:left="1440" w:right="1440" w:header="0" w:footer="720"/>
-      <w:pgNumType w:start="1"/>
+      <w:headerReference w:type="default" r:id="rId6"/>
+      <w:type w:val="nextPage"/>
+      <w:pgSz w:w="11906" w:h="16838"/>
+      <w:pgMar w:left="1440" w:right="1440" w:header="0" w:top="1440" w:footer="0" w:bottom="1440" w:gutter="0"/>
+      <w:pgNumType w:start="1" w:fmt="decimal"/>
+      <w:formProt w:val="false"/>
+      <w:textDirection w:val="lrTb"/>
+      <w:docGrid w:type="default" w:linePitch="100" w:charSpace="4096"/>
     </w:sectPr>
   </w:body>
 </w:document>
 </file>
 
 <file path=word/header1.xml><?xml version="1.0" encoding="utf-8"?>
-<w:hdr xmlns:mc="http://schemas.openxmlformats.org/markup-compatibility/2006" xmlns:o="urn:schemas-microsoft-com:office:office" xmlns:r="http://schemas.openxmlformats.org/officeDocument/2006/relationships" xmlns:m="http://schemas.openxmlformats.org/officeDocument/2006/math" xmlns:v="urn:schemas-microsoft-com:vml" xmlns:wp="http://schemas.openxmlformats.org/drawingml/2006/wordprocessingDrawing" xmlns:w10="urn:schemas-microsoft-com:office:word" xmlns:w="http://schemas.openxmlformats.org/wordprocessingml/2006/main" xmlns:wne="http://schemas.microsoft.com/office/word/2006/wordml" xmlns:sl="http://schemas.openxmlformats.org/schemaLibrary/2006/main" xmlns:a="http://schemas.openxmlformats.org/drawingml/2006/main" xmlns:pic="http://schemas.openxmlformats.org/drawingml/2006/picture" xmlns:c="http://schemas.openxmlformats.org/drawingml/2006/chart" xmlns:lc="http://schemas.openxmlformats.org/drawingml/2006/lockedCanvas" xmlns:dgm="http://schemas.openxmlformats.org/drawingml/2006/diagram" xmlns:wps="http://schemas.microsoft.com/office/word/2010/wordprocessingShape" xmlns:wpg="http://schemas.microsoft.com/office/word/2010/wordprocessingGroup" xmlns:w14="http://schemas.microsoft.com/office/word/2010/wordml" xmlns:w15="http://schemas.microsoft.com/office/word/2012/wordml">
+<w:hdr xmlns:o="urn:schemas-microsoft-com:office:office" xmlns:r="http://schemas.openxmlformats.org/officeDocument/2006/relationships" xmlns:v="urn:schemas-microsoft-com:vml" xmlns:w="http://schemas.openxmlformats.org/wordprocessingml/2006/main" xmlns:w10="urn:schemas-microsoft-com:office:word" xmlns:wp="http://schemas.openxmlformats.org/drawingml/2006/wordprocessingDrawing" xmlns:wps="http://schemas.microsoft.com/office/word/2010/wordprocessingShape" xmlns:wpg="http://schemas.microsoft.com/office/word/2010/wordprocessingGroup" xmlns:mc="http://schemas.openxmlformats.org/markup-compatibility/2006" xmlns:wp14="http://schemas.microsoft.com/office/word/2010/wordprocessingDrawing" xmlns:w14="http://schemas.microsoft.com/office/word/2010/wordml" mc:Ignorable="w14 wp14">
   <w:p>
     <w:pPr>
-      <w:contextualSpacing w:val="0"/>
+      <w:pStyle w:val="Normal"/>
+      <w:spacing w:before="0" w:after="0"/>
+      <w:contextualSpacing/>
       <w:rPr/>
     </w:pPr>
     <w:r>
-      <w:rPr>
-        <w:rtl w:val="0"/>
-      </w:rPr>
+      <w:rPr/>
     </w:r>
   </w:p>
 </w:hdr>
 </file>
 
 <file path=word/numbering.xml><?xml version="1.0" encoding="utf-8"?>
-<w:numbering xmlns:mc="http://schemas.openxmlformats.org/markup-compatibility/2006" xmlns:o="urn:schemas-microsoft-com:office:office" xmlns:r="http://schemas.openxmlformats.org/officeDocument/2006/relationships" xmlns:m="http://schemas.openxmlformats.org/officeDocument/2006/math" xmlns:v="urn:schemas-microsoft-com:vml" xmlns:wp="http://schemas.openxmlformats.org/drawingml/2006/wordprocessingDrawing" xmlns:w10="urn:schemas-microsoft-com:office:word" xmlns:w="http://schemas.openxmlformats.org/wordprocessingml/2006/main" xmlns:wne="http://schemas.microsoft.com/office/word/2006/wordml" xmlns:sl="http://schemas.openxmlformats.org/schemaLibrary/2006/main" xmlns:a="http://schemas.openxmlformats.org/drawingml/2006/main" xmlns:pic="http://schemas.openxmlformats.org/drawingml/2006/picture" xmlns:c="http://schemas.openxmlformats.org/drawingml/2006/chart" xmlns:lc="http://schemas.openxmlformats.org/drawingml/2006/lockedCanvas" xmlns:dgm="http://schemas.openxmlformats.org/drawingml/2006/diagram" xmlns:wps="http://schemas.microsoft.com/office/word/2010/wordprocessingShape" xmlns:wpg="http://schemas.microsoft.com/office/word/2010/wordprocessingGroup" xmlns:w14="http://schemas.microsoft.com/office/word/2010/wordml" xmlns:w15="http://schemas.microsoft.com/office/word/2012/wordml">
+<w:numbering xmlns:w="http://schemas.openxmlformats.org/wordprocessingml/2006/main" xmlns:o="urn:schemas-microsoft-com:office:office" xmlns:r="http://schemas.openxmlformats.org/officeDocument/2006/relationships" xmlns:v="urn:schemas-microsoft-com:vml">
   <w:abstractNum w:abstractNumId="1">
     <w:lvl w:ilvl="0">
       <w:start w:val="1"/>
@@ -805,7 +830,9 @@
         <w:ind w:left="720" w:hanging="360"/>
       </w:pPr>
       <w:rPr>
-        <w:u w:val="none"/>
+        <w:rFonts w:ascii="OpenSymbol" w:hAnsi="OpenSymbol" w:cs="OpenSymbol" w:hint="default"/>
+        <w:u w:val="none"/>
+        <w:rFonts w:cs="OpenSymbol"/>
       </w:rPr>
     </w:lvl>
     <w:lvl w:ilvl="1">
@@ -817,7 +844,9 @@
         <w:ind w:left="1440" w:hanging="360"/>
       </w:pPr>
       <w:rPr>
-        <w:u w:val="none"/>
+        <w:rFonts w:ascii="OpenSymbol" w:hAnsi="OpenSymbol" w:cs="OpenSymbol" w:hint="default"/>
+        <w:u w:val="none"/>
+        <w:rFonts w:cs="OpenSymbol"/>
       </w:rPr>
     </w:lvl>
     <w:lvl w:ilvl="2">
@@ -829,7 +858,9 @@
         <w:ind w:left="2160" w:hanging="360"/>
       </w:pPr>
       <w:rPr>
-        <w:u w:val="none"/>
+        <w:rFonts w:ascii="OpenSymbol" w:hAnsi="OpenSymbol" w:cs="OpenSymbol" w:hint="default"/>
+        <w:u w:val="none"/>
+        <w:rFonts w:cs="OpenSymbol"/>
       </w:rPr>
     </w:lvl>
     <w:lvl w:ilvl="3">
@@ -841,7 +872,9 @@
         <w:ind w:left="2880" w:hanging="360"/>
       </w:pPr>
       <w:rPr>
-        <w:u w:val="none"/>
+        <w:rFonts w:ascii="OpenSymbol" w:hAnsi="OpenSymbol" w:cs="OpenSymbol" w:hint="default"/>
+        <w:u w:val="none"/>
+        <w:rFonts w:cs="OpenSymbol"/>
       </w:rPr>
     </w:lvl>
     <w:lvl w:ilvl="4">
@@ -853,7 +886,9 @@
         <w:ind w:left="3600" w:hanging="360"/>
       </w:pPr>
       <w:rPr>
-        <w:u w:val="none"/>
+        <w:rFonts w:ascii="OpenSymbol" w:hAnsi="OpenSymbol" w:cs="OpenSymbol" w:hint="default"/>
+        <w:u w:val="none"/>
+        <w:rFonts w:cs="OpenSymbol"/>
       </w:rPr>
     </w:lvl>
     <w:lvl w:ilvl="5">
@@ -865,7 +900,9 @@
         <w:ind w:left="4320" w:hanging="360"/>
       </w:pPr>
       <w:rPr>
-        <w:u w:val="none"/>
+        <w:rFonts w:ascii="OpenSymbol" w:hAnsi="OpenSymbol" w:cs="OpenSymbol" w:hint="default"/>
+        <w:u w:val="none"/>
+        <w:rFonts w:cs="OpenSymbol"/>
       </w:rPr>
     </w:lvl>
     <w:lvl w:ilvl="6">
@@ -877,7 +914,9 @@
         <w:ind w:left="5040" w:hanging="360"/>
       </w:pPr>
       <w:rPr>
-        <w:u w:val="none"/>
+        <w:rFonts w:ascii="OpenSymbol" w:hAnsi="OpenSymbol" w:cs="OpenSymbol" w:hint="default"/>
+        <w:u w:val="none"/>
+        <w:rFonts w:cs="OpenSymbol"/>
       </w:rPr>
     </w:lvl>
     <w:lvl w:ilvl="7">
@@ -889,7 +928,9 @@
         <w:ind w:left="5760" w:hanging="360"/>
       </w:pPr>
       <w:rPr>
-        <w:u w:val="none"/>
+        <w:rFonts w:ascii="OpenSymbol" w:hAnsi="OpenSymbol" w:cs="OpenSymbol" w:hint="default"/>
+        <w:u w:val="none"/>
+        <w:rFonts w:cs="OpenSymbol"/>
       </w:rPr>
     </w:lvl>
     <w:lvl w:ilvl="8">
@@ -901,7 +942,9 @@
         <w:ind w:left="6480" w:hanging="360"/>
       </w:pPr>
       <w:rPr>
-        <w:u w:val="none"/>
+        <w:rFonts w:ascii="OpenSymbol" w:hAnsi="OpenSymbol" w:cs="OpenSymbol" w:hint="default"/>
+        <w:u w:val="none"/>
+        <w:rFonts w:cs="OpenSymbol"/>
       </w:rPr>
     </w:lvl>
   </w:abstractNum>
@@ -915,7 +958,9 @@
         <w:ind w:left="720" w:hanging="360"/>
       </w:pPr>
       <w:rPr>
-        <w:u w:val="none"/>
+        <w:rFonts w:ascii="OpenSymbol" w:hAnsi="OpenSymbol" w:cs="OpenSymbol" w:hint="default"/>
+        <w:u w:val="none"/>
+        <w:rFonts w:cs="OpenSymbol"/>
       </w:rPr>
     </w:lvl>
     <w:lvl w:ilvl="1">
@@ -927,7 +972,9 @@
         <w:ind w:left="1440" w:hanging="360"/>
       </w:pPr>
       <w:rPr>
-        <w:u w:val="none"/>
+        <w:rFonts w:ascii="OpenSymbol" w:hAnsi="OpenSymbol" w:cs="OpenSymbol" w:hint="default"/>
+        <w:u w:val="none"/>
+        <w:rFonts w:cs="OpenSymbol"/>
       </w:rPr>
     </w:lvl>
     <w:lvl w:ilvl="2">
@@ -939,7 +986,9 @@
         <w:ind w:left="2160" w:hanging="360"/>
       </w:pPr>
       <w:rPr>
-        <w:u w:val="none"/>
+        <w:rFonts w:ascii="OpenSymbol" w:hAnsi="OpenSymbol" w:cs="OpenSymbol" w:hint="default"/>
+        <w:u w:val="none"/>
+        <w:rFonts w:cs="OpenSymbol"/>
       </w:rPr>
     </w:lvl>
     <w:lvl w:ilvl="3">
@@ -951,7 +1000,9 @@
         <w:ind w:left="2880" w:hanging="360"/>
       </w:pPr>
       <w:rPr>
-        <w:u w:val="none"/>
+        <w:rFonts w:ascii="OpenSymbol" w:hAnsi="OpenSymbol" w:cs="OpenSymbol" w:hint="default"/>
+        <w:u w:val="none"/>
+        <w:rFonts w:cs="OpenSymbol"/>
       </w:rPr>
     </w:lvl>
     <w:lvl w:ilvl="4">
@@ -963,7 +1014,9 @@
         <w:ind w:left="3600" w:hanging="360"/>
       </w:pPr>
       <w:rPr>
-        <w:u w:val="none"/>
+        <w:rFonts w:ascii="OpenSymbol" w:hAnsi="OpenSymbol" w:cs="OpenSymbol" w:hint="default"/>
+        <w:u w:val="none"/>
+        <w:rFonts w:cs="OpenSymbol"/>
       </w:rPr>
     </w:lvl>
     <w:lvl w:ilvl="5">
@@ -975,7 +1028,9 @@
         <w:ind w:left="4320" w:hanging="360"/>
       </w:pPr>
       <w:rPr>
-        <w:u w:val="none"/>
+        <w:rFonts w:ascii="OpenSymbol" w:hAnsi="OpenSymbol" w:cs="OpenSymbol" w:hint="default"/>
+        <w:u w:val="none"/>
+        <w:rFonts w:cs="OpenSymbol"/>
       </w:rPr>
     </w:lvl>
     <w:lvl w:ilvl="6">
@@ -987,7 +1042,9 @@
         <w:ind w:left="5040" w:hanging="360"/>
       </w:pPr>
       <w:rPr>
-        <w:u w:val="none"/>
+        <w:rFonts w:ascii="OpenSymbol" w:hAnsi="OpenSymbol" w:cs="OpenSymbol" w:hint="default"/>
+        <w:u w:val="none"/>
+        <w:rFonts w:cs="OpenSymbol"/>
       </w:rPr>
     </w:lvl>
     <w:lvl w:ilvl="7">
@@ -999,7 +1056,9 @@
         <w:ind w:left="5760" w:hanging="360"/>
       </w:pPr>
       <w:rPr>
-        <w:u w:val="none"/>
+        <w:rFonts w:ascii="OpenSymbol" w:hAnsi="OpenSymbol" w:cs="OpenSymbol" w:hint="default"/>
+        <w:u w:val="none"/>
+        <w:rFonts w:cs="OpenSymbol"/>
       </w:rPr>
     </w:lvl>
     <w:lvl w:ilvl="8">
@@ -1011,7 +1070,9 @@
         <w:ind w:left="6480" w:hanging="360"/>
       </w:pPr>
       <w:rPr>
-        <w:u w:val="none"/>
+        <w:rFonts w:ascii="OpenSymbol" w:hAnsi="OpenSymbol" w:cs="OpenSymbol" w:hint="default"/>
+        <w:u w:val="none"/>
+        <w:rFonts w:cs="OpenSymbol"/>
       </w:rPr>
     </w:lvl>
   </w:abstractNum>
@@ -1025,7 +1086,9 @@
         <w:ind w:left="720" w:hanging="360"/>
       </w:pPr>
       <w:rPr>
-        <w:u w:val="none"/>
+        <w:rFonts w:ascii="OpenSymbol" w:hAnsi="OpenSymbol" w:cs="OpenSymbol" w:hint="default"/>
+        <w:u w:val="none"/>
+        <w:rFonts w:cs="OpenSymbol"/>
       </w:rPr>
     </w:lvl>
     <w:lvl w:ilvl="1">
@@ -1037,7 +1100,9 @@
         <w:ind w:left="1440" w:hanging="360"/>
       </w:pPr>
       <w:rPr>
-        <w:u w:val="none"/>
+        <w:rFonts w:ascii="OpenSymbol" w:hAnsi="OpenSymbol" w:cs="OpenSymbol" w:hint="default"/>
+        <w:u w:val="none"/>
+        <w:rFonts w:cs="OpenSymbol"/>
       </w:rPr>
     </w:lvl>
     <w:lvl w:ilvl="2">
@@ -1049,7 +1114,9 @@
         <w:ind w:left="2160" w:hanging="360"/>
       </w:pPr>
       <w:rPr>
-        <w:u w:val="none"/>
+        <w:rFonts w:ascii="OpenSymbol" w:hAnsi="OpenSymbol" w:cs="OpenSymbol" w:hint="default"/>
+        <w:u w:val="none"/>
+        <w:rFonts w:cs="OpenSymbol"/>
       </w:rPr>
     </w:lvl>
     <w:lvl w:ilvl="3">
@@ -1061,7 +1128,9 @@
         <w:ind w:left="2880" w:hanging="360"/>
       </w:pPr>
       <w:rPr>
-        <w:u w:val="none"/>
+        <w:rFonts w:ascii="OpenSymbol" w:hAnsi="OpenSymbol" w:cs="OpenSymbol" w:hint="default"/>
+        <w:u w:val="none"/>
+        <w:rFonts w:cs="OpenSymbol"/>
       </w:rPr>
     </w:lvl>
     <w:lvl w:ilvl="4">
@@ -1073,7 +1142,9 @@
         <w:ind w:left="3600" w:hanging="360"/>
       </w:pPr>
       <w:rPr>
-        <w:u w:val="none"/>
+        <w:rFonts w:ascii="OpenSymbol" w:hAnsi="OpenSymbol" w:cs="OpenSymbol" w:hint="default"/>
+        <w:u w:val="none"/>
+        <w:rFonts w:cs="OpenSymbol"/>
       </w:rPr>
     </w:lvl>
     <w:lvl w:ilvl="5">
@@ -1085,7 +1156,9 @@
         <w:ind w:left="4320" w:hanging="360"/>
       </w:pPr>
       <w:rPr>
-        <w:u w:val="none"/>
+        <w:rFonts w:ascii="OpenSymbol" w:hAnsi="OpenSymbol" w:cs="OpenSymbol" w:hint="default"/>
+        <w:u w:val="none"/>
+        <w:rFonts w:cs="OpenSymbol"/>
       </w:rPr>
     </w:lvl>
     <w:lvl w:ilvl="6">
@@ -1097,7 +1170,9 @@
         <w:ind w:left="5040" w:hanging="360"/>
       </w:pPr>
       <w:rPr>
-        <w:u w:val="none"/>
+        <w:rFonts w:ascii="OpenSymbol" w:hAnsi="OpenSymbol" w:cs="OpenSymbol" w:hint="default"/>
+        <w:u w:val="none"/>
+        <w:rFonts w:cs="OpenSymbol"/>
       </w:rPr>
     </w:lvl>
     <w:lvl w:ilvl="7">
@@ -1109,7 +1184,9 @@
         <w:ind w:left="5760" w:hanging="360"/>
       </w:pPr>
       <w:rPr>
-        <w:u w:val="none"/>
+        <w:rFonts w:ascii="OpenSymbol" w:hAnsi="OpenSymbol" w:cs="OpenSymbol" w:hint="default"/>
+        <w:u w:val="none"/>
+        <w:rFonts w:cs="OpenSymbol"/>
       </w:rPr>
     </w:lvl>
     <w:lvl w:ilvl="8">
@@ -1121,7 +1198,9 @@
         <w:ind w:left="6480" w:hanging="360"/>
       </w:pPr>
       <w:rPr>
-        <w:u w:val="none"/>
+        <w:rFonts w:ascii="OpenSymbol" w:hAnsi="OpenSymbol" w:cs="OpenSymbol" w:hint="default"/>
+        <w:u w:val="none"/>
+        <w:rFonts w:cs="OpenSymbol"/>
       </w:rPr>
     </w:lvl>
   </w:abstractNum>
@@ -1135,7 +1214,9 @@
         <w:ind w:left="720" w:hanging="360"/>
       </w:pPr>
       <w:rPr>
-        <w:u w:val="none"/>
+        <w:rFonts w:ascii="OpenSymbol" w:hAnsi="OpenSymbol" w:cs="OpenSymbol" w:hint="default"/>
+        <w:u w:val="none"/>
+        <w:rFonts w:cs="OpenSymbol"/>
       </w:rPr>
     </w:lvl>
     <w:lvl w:ilvl="1">
@@ -1147,7 +1228,9 @@
         <w:ind w:left="1440" w:hanging="360"/>
       </w:pPr>
       <w:rPr>
-        <w:u w:val="none"/>
+        <w:rFonts w:ascii="OpenSymbol" w:hAnsi="OpenSymbol" w:cs="OpenSymbol" w:hint="default"/>
+        <w:u w:val="none"/>
+        <w:rFonts w:cs="OpenSymbol"/>
       </w:rPr>
     </w:lvl>
     <w:lvl w:ilvl="2">
@@ -1159,7 +1242,9 @@
         <w:ind w:left="2160" w:hanging="360"/>
       </w:pPr>
       <w:rPr>
-        <w:u w:val="none"/>
+        <w:rFonts w:ascii="OpenSymbol" w:hAnsi="OpenSymbol" w:cs="OpenSymbol" w:hint="default"/>
+        <w:u w:val="none"/>
+        <w:rFonts w:cs="OpenSymbol"/>
       </w:rPr>
     </w:lvl>
     <w:lvl w:ilvl="3">
@@ -1171,7 +1256,9 @@
         <w:ind w:left="2880" w:hanging="360"/>
       </w:pPr>
       <w:rPr>
-        <w:u w:val="none"/>
+        <w:rFonts w:ascii="OpenSymbol" w:hAnsi="OpenSymbol" w:cs="OpenSymbol" w:hint="default"/>
+        <w:u w:val="none"/>
+        <w:rFonts w:cs="OpenSymbol"/>
       </w:rPr>
     </w:lvl>
     <w:lvl w:ilvl="4">
@@ -1183,7 +1270,9 @@
         <w:ind w:left="3600" w:hanging="360"/>
       </w:pPr>
       <w:rPr>
-        <w:u w:val="none"/>
+        <w:rFonts w:ascii="OpenSymbol" w:hAnsi="OpenSymbol" w:cs="OpenSymbol" w:hint="default"/>
+        <w:u w:val="none"/>
+        <w:rFonts w:cs="OpenSymbol"/>
       </w:rPr>
     </w:lvl>
     <w:lvl w:ilvl="5">
@@ -1195,7 +1284,9 @@
         <w:ind w:left="4320" w:hanging="360"/>
       </w:pPr>
       <w:rPr>
-        <w:u w:val="none"/>
+        <w:rFonts w:ascii="OpenSymbol" w:hAnsi="OpenSymbol" w:cs="OpenSymbol" w:hint="default"/>
+        <w:u w:val="none"/>
+        <w:rFonts w:cs="OpenSymbol"/>
       </w:rPr>
     </w:lvl>
     <w:lvl w:ilvl="6">
@@ -1207,7 +1298,9 @@
         <w:ind w:left="5040" w:hanging="360"/>
       </w:pPr>
       <w:rPr>
-        <w:u w:val="none"/>
+        <w:rFonts w:ascii="OpenSymbol" w:hAnsi="OpenSymbol" w:cs="OpenSymbol" w:hint="default"/>
+        <w:u w:val="none"/>
+        <w:rFonts w:cs="OpenSymbol"/>
       </w:rPr>
     </w:lvl>
     <w:lvl w:ilvl="7">
@@ -1219,7 +1312,9 @@
         <w:ind w:left="5760" w:hanging="360"/>
       </w:pPr>
       <w:rPr>
-        <w:u w:val="none"/>
+        <w:rFonts w:ascii="OpenSymbol" w:hAnsi="OpenSymbol" w:cs="OpenSymbol" w:hint="default"/>
+        <w:u w:val="none"/>
+        <w:rFonts w:cs="OpenSymbol"/>
       </w:rPr>
     </w:lvl>
     <w:lvl w:ilvl="8">
@@ -1231,7 +1326,9 @@
         <w:ind w:left="6480" w:hanging="360"/>
       </w:pPr>
       <w:rPr>
-        <w:u w:val="none"/>
+        <w:rFonts w:ascii="OpenSymbol" w:hAnsi="OpenSymbol" w:cs="OpenSymbol" w:hint="default"/>
+        <w:u w:val="none"/>
+        <w:rFonts w:cs="OpenSymbol"/>
       </w:rPr>
     </w:lvl>
   </w:abstractNum>
@@ -1245,7 +1342,9 @@
         <w:ind w:left="720" w:hanging="360"/>
       </w:pPr>
       <w:rPr>
-        <w:u w:val="none"/>
+        <w:rFonts w:ascii="OpenSymbol" w:hAnsi="OpenSymbol" w:cs="OpenSymbol" w:hint="default"/>
+        <w:u w:val="none"/>
+        <w:rFonts w:cs="OpenSymbol"/>
       </w:rPr>
     </w:lvl>
     <w:lvl w:ilvl="1">
@@ -1257,7 +1356,9 @@
         <w:ind w:left="1440" w:hanging="360"/>
       </w:pPr>
       <w:rPr>
-        <w:u w:val="none"/>
+        <w:rFonts w:ascii="OpenSymbol" w:hAnsi="OpenSymbol" w:cs="OpenSymbol" w:hint="default"/>
+        <w:u w:val="none"/>
+        <w:rFonts w:cs="OpenSymbol"/>
       </w:rPr>
     </w:lvl>
     <w:lvl w:ilvl="2">
@@ -1269,7 +1370,9 @@
         <w:ind w:left="2160" w:hanging="360"/>
       </w:pPr>
       <w:rPr>
-        <w:u w:val="none"/>
+        <w:rFonts w:ascii="OpenSymbol" w:hAnsi="OpenSymbol" w:cs="OpenSymbol" w:hint="default"/>
+        <w:u w:val="none"/>
+        <w:rFonts w:cs="OpenSymbol"/>
       </w:rPr>
     </w:lvl>
     <w:lvl w:ilvl="3">
@@ -1281,7 +1384,9 @@
         <w:ind w:left="2880" w:hanging="360"/>
       </w:pPr>
       <w:rPr>
-        <w:u w:val="none"/>
+        <w:rFonts w:ascii="OpenSymbol" w:hAnsi="OpenSymbol" w:cs="OpenSymbol" w:hint="default"/>
+        <w:u w:val="none"/>
+        <w:rFonts w:cs="OpenSymbol"/>
       </w:rPr>
     </w:lvl>
     <w:lvl w:ilvl="4">
@@ -1293,7 +1398,9 @@
         <w:ind w:left="3600" w:hanging="360"/>
       </w:pPr>
       <w:rPr>
-        <w:u w:val="none"/>
+        <w:rFonts w:ascii="OpenSymbol" w:hAnsi="OpenSymbol" w:cs="OpenSymbol" w:hint="default"/>
+        <w:u w:val="none"/>
+        <w:rFonts w:cs="OpenSymbol"/>
       </w:rPr>
     </w:lvl>
     <w:lvl w:ilvl="5">
@@ -1305,7 +1412,9 @@
         <w:ind w:left="4320" w:hanging="360"/>
       </w:pPr>
       <w:rPr>
-        <w:u w:val="none"/>
+        <w:rFonts w:ascii="OpenSymbol" w:hAnsi="OpenSymbol" w:cs="OpenSymbol" w:hint="default"/>
+        <w:u w:val="none"/>
+        <w:rFonts w:cs="OpenSymbol"/>
       </w:rPr>
     </w:lvl>
     <w:lvl w:ilvl="6">
@@ -1317,7 +1426,9 @@
         <w:ind w:left="5040" w:hanging="360"/>
       </w:pPr>
       <w:rPr>
-        <w:u w:val="none"/>
+        <w:rFonts w:ascii="OpenSymbol" w:hAnsi="OpenSymbol" w:cs="OpenSymbol" w:hint="default"/>
+        <w:u w:val="none"/>
+        <w:rFonts w:cs="OpenSymbol"/>
       </w:rPr>
     </w:lvl>
     <w:lvl w:ilvl="7">
@@ -1329,7 +1440,9 @@
         <w:ind w:left="5760" w:hanging="360"/>
       </w:pPr>
       <w:rPr>
-        <w:u w:val="none"/>
+        <w:rFonts w:ascii="OpenSymbol" w:hAnsi="OpenSymbol" w:cs="OpenSymbol" w:hint="default"/>
+        <w:u w:val="none"/>
+        <w:rFonts w:cs="OpenSymbol"/>
       </w:rPr>
     </w:lvl>
     <w:lvl w:ilvl="8">
@@ -1341,7 +1454,9 @@
         <w:ind w:left="6480" w:hanging="360"/>
       </w:pPr>
       <w:rPr>
-        <w:u w:val="none"/>
+        <w:rFonts w:ascii="OpenSymbol" w:hAnsi="OpenSymbol" w:cs="OpenSymbol" w:hint="default"/>
+        <w:u w:val="none"/>
+        <w:rFonts w:cs="OpenSymbol"/>
       </w:rPr>
     </w:lvl>
   </w:abstractNum>
@@ -1355,7 +1470,9 @@
         <w:ind w:left="720" w:hanging="360"/>
       </w:pPr>
       <w:rPr>
-        <w:u w:val="none"/>
+        <w:rFonts w:ascii="OpenSymbol" w:hAnsi="OpenSymbol" w:cs="OpenSymbol" w:hint="default"/>
+        <w:u w:val="none"/>
+        <w:rFonts w:cs="OpenSymbol"/>
       </w:rPr>
     </w:lvl>
     <w:lvl w:ilvl="1">
@@ -1367,7 +1484,9 @@
         <w:ind w:left="1440" w:hanging="360"/>
       </w:pPr>
       <w:rPr>
-        <w:u w:val="none"/>
+        <w:rFonts w:ascii="OpenSymbol" w:hAnsi="OpenSymbol" w:cs="OpenSymbol" w:hint="default"/>
+        <w:u w:val="none"/>
+        <w:rFonts w:cs="OpenSymbol"/>
       </w:rPr>
     </w:lvl>
     <w:lvl w:ilvl="2">
@@ -1379,7 +1498,9 @@
         <w:ind w:left="2160" w:hanging="360"/>
       </w:pPr>
       <w:rPr>
-        <w:u w:val="none"/>
+        <w:rFonts w:ascii="OpenSymbol" w:hAnsi="OpenSymbol" w:cs="OpenSymbol" w:hint="default"/>
+        <w:u w:val="none"/>
+        <w:rFonts w:cs="OpenSymbol"/>
       </w:rPr>
     </w:lvl>
     <w:lvl w:ilvl="3">
@@ -1391,7 +1512,9 @@
         <w:ind w:left="2880" w:hanging="360"/>
       </w:pPr>
       <w:rPr>
-        <w:u w:val="none"/>
+        <w:rFonts w:ascii="OpenSymbol" w:hAnsi="OpenSymbol" w:cs="OpenSymbol" w:hint="default"/>
+        <w:u w:val="none"/>
+        <w:rFonts w:cs="OpenSymbol"/>
       </w:rPr>
     </w:lvl>
     <w:lvl w:ilvl="4">
@@ -1403,7 +1526,9 @@
         <w:ind w:left="3600" w:hanging="360"/>
       </w:pPr>
       <w:rPr>
-        <w:u w:val="none"/>
+        <w:rFonts w:ascii="OpenSymbol" w:hAnsi="OpenSymbol" w:cs="OpenSymbol" w:hint="default"/>
+        <w:u w:val="none"/>
+        <w:rFonts w:cs="OpenSymbol"/>
       </w:rPr>
     </w:lvl>
     <w:lvl w:ilvl="5">
@@ -1415,7 +1540,9 @@
         <w:ind w:left="4320" w:hanging="360"/>
       </w:pPr>
       <w:rPr>
-        <w:u w:val="none"/>
+        <w:rFonts w:ascii="OpenSymbol" w:hAnsi="OpenSymbol" w:cs="OpenSymbol" w:hint="default"/>
+        <w:u w:val="none"/>
+        <w:rFonts w:cs="OpenSymbol"/>
       </w:rPr>
     </w:lvl>
     <w:lvl w:ilvl="6">
@@ -1427,7 +1554,9 @@
         <w:ind w:left="5040" w:hanging="360"/>
       </w:pPr>
       <w:rPr>
-        <w:u w:val="none"/>
+        <w:rFonts w:ascii="OpenSymbol" w:hAnsi="OpenSymbol" w:cs="OpenSymbol" w:hint="default"/>
+        <w:u w:val="none"/>
+        <w:rFonts w:cs="OpenSymbol"/>
       </w:rPr>
     </w:lvl>
     <w:lvl w:ilvl="7">
@@ -1439,7 +1568,9 @@
         <w:ind w:left="5760" w:hanging="360"/>
       </w:pPr>
       <w:rPr>
-        <w:u w:val="none"/>
+        <w:rFonts w:ascii="OpenSymbol" w:hAnsi="OpenSymbol" w:cs="OpenSymbol" w:hint="default"/>
+        <w:u w:val="none"/>
+        <w:rFonts w:cs="OpenSymbol"/>
       </w:rPr>
     </w:lvl>
     <w:lvl w:ilvl="8">
@@ -1451,8 +1582,102 @@
         <w:ind w:left="6480" w:hanging="360"/>
       </w:pPr>
       <w:rPr>
-        <w:u w:val="none"/>
-      </w:rPr>
+        <w:rFonts w:ascii="OpenSymbol" w:hAnsi="OpenSymbol" w:cs="OpenSymbol" w:hint="default"/>
+        <w:u w:val="none"/>
+        <w:rFonts w:cs="OpenSymbol"/>
+      </w:rPr>
+    </w:lvl>
+  </w:abstractNum>
+  <w:abstractNum w:abstractNumId="7">
+    <w:lvl w:ilvl="0">
+      <w:start w:val="1"/>
+      <w:numFmt w:val="none"/>
+      <w:suff w:val="nothing"/>
+      <w:lvlText w:val=""/>
+      <w:lvlJc w:val="left"/>
+      <w:pPr>
+        <w:ind w:left="0" w:hanging="0"/>
+      </w:pPr>
+    </w:lvl>
+    <w:lvl w:ilvl="1">
+      <w:start w:val="1"/>
+      <w:numFmt w:val="none"/>
+      <w:suff w:val="nothing"/>
+      <w:lvlText w:val=""/>
+      <w:lvlJc w:val="left"/>
+      <w:pPr>
+        <w:ind w:left="0" w:hanging="0"/>
+      </w:pPr>
+    </w:lvl>
+    <w:lvl w:ilvl="2">
+      <w:start w:val="1"/>
+      <w:numFmt w:val="none"/>
+      <w:suff w:val="nothing"/>
+      <w:lvlText w:val=""/>
+      <w:lvlJc w:val="left"/>
+      <w:pPr>
+        <w:ind w:left="0" w:hanging="0"/>
+      </w:pPr>
+    </w:lvl>
+    <w:lvl w:ilvl="3">
+      <w:start w:val="1"/>
+      <w:numFmt w:val="none"/>
+      <w:suff w:val="nothing"/>
+      <w:lvlText w:val=""/>
+      <w:lvlJc w:val="left"/>
+      <w:pPr>
+        <w:ind w:left="0" w:hanging="0"/>
+      </w:pPr>
+    </w:lvl>
+    <w:lvl w:ilvl="4">
+      <w:start w:val="1"/>
+      <w:numFmt w:val="none"/>
+      <w:suff w:val="nothing"/>
+      <w:lvlText w:val=""/>
+      <w:lvlJc w:val="left"/>
+      <w:pPr>
+        <w:ind w:left="0" w:hanging="0"/>
+      </w:pPr>
+    </w:lvl>
+    <w:lvl w:ilvl="5">
+      <w:start w:val="1"/>
+      <w:numFmt w:val="none"/>
+      <w:suff w:val="nothing"/>
+      <w:lvlText w:val=""/>
+      <w:lvlJc w:val="left"/>
+      <w:pPr>
+        <w:ind w:left="0" w:hanging="0"/>
+      </w:pPr>
+    </w:lvl>
+    <w:lvl w:ilvl="6">
+      <w:start w:val="1"/>
+      <w:numFmt w:val="none"/>
+      <w:suff w:val="nothing"/>
+      <w:lvlText w:val=""/>
+      <w:lvlJc w:val="left"/>
+      <w:pPr>
+        <w:ind w:left="0" w:hanging="0"/>
+      </w:pPr>
+    </w:lvl>
+    <w:lvl w:ilvl="7">
+      <w:start w:val="1"/>
+      <w:numFmt w:val="none"/>
+      <w:suff w:val="nothing"/>
+      <w:lvlText w:val=""/>
+      <w:lvlJc w:val="left"/>
+      <w:pPr>
+        <w:ind w:left="0" w:hanging="0"/>
+      </w:pPr>
+    </w:lvl>
+    <w:lvl w:ilvl="8">
+      <w:start w:val="1"/>
+      <w:numFmt w:val="none"/>
+      <w:suff w:val="nothing"/>
+      <w:lvlText w:val=""/>
+      <w:lvlJc w:val="left"/>
+      <w:pPr>
+        <w:ind w:left="0" w:hanging="0"/>
+      </w:pPr>
     </w:lvl>
   </w:abstractNum>
   <w:num w:numId="1">
@@ -1473,154 +1698,1091 @@
   <w:num w:numId="6">
     <w:abstractNumId w:val="6"/>
   </w:num>
+  <w:num w:numId="7">
+    <w:abstractNumId w:val="7"/>
+  </w:num>
 </w:numbering>
 </file>
 
 <file path=word/styles.xml><?xml version="1.0" encoding="utf-8"?>
-<w:styles xmlns:mc="http://schemas.openxmlformats.org/markup-compatibility/2006" xmlns:o="urn:schemas-microsoft-com:office:office" xmlns:r="http://schemas.openxmlformats.org/officeDocument/2006/relationships" xmlns:m="http://schemas.openxmlformats.org/officeDocument/2006/math" xmlns:v="urn:schemas-microsoft-com:vml" xmlns:wp="http://schemas.openxmlformats.org/drawingml/2006/wordprocessingDrawing" xmlns:w10="urn:schemas-microsoft-com:office:word" xmlns:w="http://schemas.openxmlformats.org/wordprocessingml/2006/main" xmlns:wne="http://schemas.microsoft.com/office/word/2006/wordml" xmlns:sl="http://schemas.openxmlformats.org/schemaLibrary/2006/main" xmlns:a="http://schemas.openxmlformats.org/drawingml/2006/main" xmlns:pic="http://schemas.openxmlformats.org/drawingml/2006/picture" xmlns:c="http://schemas.openxmlformats.org/drawingml/2006/chart" xmlns:lc="http://schemas.openxmlformats.org/drawingml/2006/lockedCanvas" xmlns:dgm="http://schemas.openxmlformats.org/drawingml/2006/diagram" xmlns:wps="http://schemas.microsoft.com/office/word/2010/wordprocessingShape" xmlns:wpg="http://schemas.microsoft.com/office/word/2010/wordprocessingGroup" xmlns:w14="http://schemas.microsoft.com/office/word/2010/wordml" xmlns:w15="http://schemas.microsoft.com/office/word/2012/wordml">
+<w:styles xmlns:w="http://schemas.openxmlformats.org/wordprocessingml/2006/main" xmlns:w14="http://schemas.microsoft.com/office/word/2010/wordml" xmlns:mc="http://schemas.openxmlformats.org/markup-compatibility/2006" mc:Ignorable="w14">
   <w:docDefaults>
     <w:rPrDefault>
       <w:rPr>
-        <w:rFonts w:ascii="Arial" w:cs="Arial" w:eastAsia="Arial" w:hAnsi="Arial"/>
-        <w:sz w:val="22"/>
+        <w:rFonts w:ascii="Arial" w:hAnsi="Arial" w:eastAsia="Arial" w:cs="Arial"/>
         <w:szCs w:val="22"/>
-        <w:lang w:val="pt_BR"/>
+        <w:lang w:val="en-US" w:eastAsia="zh-CN" w:bidi="hi-IN"/>
       </w:rPr>
     </w:rPrDefault>
     <w:pPrDefault>
-      <w:pPr>
-        <w:spacing w:line="276" w:lineRule="auto"/>
-        <w:contextualSpacing w:val="1"/>
-      </w:pPr>
+      <w:pPr/>
     </w:pPrDefault>
   </w:docDefaults>
-  <w:style w:type="paragraph" w:styleId="Normal" w:default="1">
-    <w:name w:val="normal"/>
-  </w:style>
-  <w:style w:type="table" w:styleId="TableNormal" w:default="1">
-    <w:name w:val="Table Normal"/>
-  </w:style>
-  <w:style w:type="paragraph" w:styleId="Heading1">
-    <w:name w:val="heading 1"/>
-    <w:basedOn w:val="Normal"/>
+  <w:style w:type="paragraph" w:styleId="Normal">
+    <w:name w:val="Normal"/>
+    <w:qFormat/>
+    <w:pPr>
+      <w:widowControl w:val="false"/>
+      <w:bidi w:val="0"/>
+      <w:spacing w:lineRule="auto" w:line="276" w:before="0" w:after="0"/>
+      <w:contextualSpacing/>
+      <w:jc w:val="left"/>
+    </w:pPr>
+    <w:rPr>
+      <w:rFonts w:ascii="Arial" w:hAnsi="Arial" w:eastAsia="Arial" w:cs="Arial"/>
+      <w:color w:val="00000A"/>
+      <w:kern w:val="0"/>
+      <w:sz w:val="22"/>
+      <w:szCs w:val="22"/>
+      <w:lang w:val="en-US" w:eastAsia="zh-CN" w:bidi="hi-IN"/>
+    </w:rPr>
+  </w:style>
+  <w:style w:type="paragraph" w:styleId="Ttulo1">
+    <w:name w:val="Heading 1"/>
     <w:next w:val="Normal"/>
+    <w:qFormat/>
     <w:pPr>
-      <w:keepNext w:val="1"/>
-      <w:keepLines w:val="1"/>
-      <w:spacing w:after="120" w:before="400" w:lineRule="auto"/>
+      <w:keepNext w:val="true"/>
+      <w:keepLines/>
+      <w:widowControl w:val="false"/>
+      <w:spacing w:lineRule="auto" w:line="240" w:before="400" w:after="120"/>
     </w:pPr>
     <w:rPr>
+      <w:rFonts w:ascii="Arial" w:hAnsi="Arial" w:eastAsia="Arial" w:cs="Arial"/>
+      <w:color w:val="auto"/>
+      <w:kern w:val="0"/>
       <w:sz w:val="40"/>
       <w:szCs w:val="40"/>
-    </w:rPr>
-  </w:style>
-  <w:style w:type="paragraph" w:styleId="Heading2">
-    <w:name w:val="heading 2"/>
-    <w:basedOn w:val="Normal"/>
+      <w:lang w:val="en-US" w:eastAsia="zh-CN" w:bidi="hi-IN"/>
+    </w:rPr>
+  </w:style>
+  <w:style w:type="paragraph" w:styleId="Ttulo2">
+    <w:name w:val="Heading 2"/>
     <w:next w:val="Normal"/>
+    <w:qFormat/>
     <w:pPr>
-      <w:keepNext w:val="1"/>
-      <w:keepLines w:val="1"/>
-      <w:spacing w:after="120" w:before="360" w:lineRule="auto"/>
+      <w:keepNext w:val="true"/>
+      <w:keepLines/>
+      <w:widowControl w:val="false"/>
+      <w:spacing w:lineRule="auto" w:line="240" w:before="360" w:after="120"/>
     </w:pPr>
     <w:rPr>
-      <w:b w:val="0"/>
+      <w:rFonts w:ascii="Arial" w:hAnsi="Arial" w:eastAsia="Arial" w:cs="Arial"/>
+      <w:b w:val="false"/>
+      <w:color w:val="auto"/>
+      <w:kern w:val="0"/>
       <w:sz w:val="32"/>
       <w:szCs w:val="32"/>
-    </w:rPr>
-  </w:style>
-  <w:style w:type="paragraph" w:styleId="Heading3">
-    <w:name w:val="heading 3"/>
-    <w:basedOn w:val="Normal"/>
+      <w:lang w:val="en-US" w:eastAsia="zh-CN" w:bidi="hi-IN"/>
+    </w:rPr>
+  </w:style>
+  <w:style w:type="paragraph" w:styleId="Ttulo3">
+    <w:name w:val="Heading 3"/>
     <w:next w:val="Normal"/>
+    <w:qFormat/>
     <w:pPr>
-      <w:keepNext w:val="1"/>
-      <w:keepLines w:val="1"/>
-      <w:spacing w:after="80" w:before="320" w:lineRule="auto"/>
+      <w:keepNext w:val="true"/>
+      <w:keepLines/>
+      <w:widowControl w:val="false"/>
+      <w:spacing w:lineRule="auto" w:line="240" w:before="320" w:after="80"/>
     </w:pPr>
     <w:rPr>
-      <w:b w:val="0"/>
+      <w:rFonts w:ascii="Arial" w:hAnsi="Arial" w:eastAsia="Arial" w:cs="Arial"/>
+      <w:b w:val="false"/>
       <w:color w:val="434343"/>
+      <w:kern w:val="0"/>
       <w:sz w:val="28"/>
       <w:szCs w:val="28"/>
-    </w:rPr>
-  </w:style>
-  <w:style w:type="paragraph" w:styleId="Heading4">
-    <w:name w:val="heading 4"/>
-    <w:basedOn w:val="Normal"/>
+      <w:lang w:val="en-US" w:eastAsia="zh-CN" w:bidi="hi-IN"/>
+    </w:rPr>
+  </w:style>
+  <w:style w:type="paragraph" w:styleId="Ttulo4">
+    <w:name w:val="Heading 4"/>
     <w:next w:val="Normal"/>
+    <w:qFormat/>
     <w:pPr>
-      <w:keepNext w:val="1"/>
-      <w:keepLines w:val="1"/>
-      <w:spacing w:after="80" w:before="280" w:lineRule="auto"/>
+      <w:keepNext w:val="true"/>
+      <w:keepLines/>
+      <w:widowControl w:val="false"/>
+      <w:spacing w:lineRule="auto" w:line="240" w:before="280" w:after="80"/>
     </w:pPr>
     <w:rPr>
+      <w:rFonts w:ascii="Arial" w:hAnsi="Arial" w:eastAsia="Arial" w:cs="Arial"/>
       <w:color w:val="666666"/>
+      <w:kern w:val="0"/>
       <w:sz w:val="24"/>
       <w:szCs w:val="24"/>
-    </w:rPr>
-  </w:style>
-  <w:style w:type="paragraph" w:styleId="Heading5">
-    <w:name w:val="heading 5"/>
-    <w:basedOn w:val="Normal"/>
+      <w:lang w:val="en-US" w:eastAsia="zh-CN" w:bidi="hi-IN"/>
+    </w:rPr>
+  </w:style>
+  <w:style w:type="paragraph" w:styleId="Ttulo5">
+    <w:name w:val="Heading 5"/>
     <w:next w:val="Normal"/>
+    <w:qFormat/>
     <w:pPr>
-      <w:keepNext w:val="1"/>
-      <w:keepLines w:val="1"/>
-      <w:spacing w:after="80" w:before="240" w:lineRule="auto"/>
+      <w:keepNext w:val="true"/>
+      <w:keepLines/>
+      <w:widowControl w:val="false"/>
+      <w:spacing w:lineRule="auto" w:line="240" w:before="240" w:after="80"/>
     </w:pPr>
     <w:rPr>
+      <w:rFonts w:ascii="Arial" w:hAnsi="Arial" w:eastAsia="Arial" w:cs="Arial"/>
       <w:color w:val="666666"/>
+      <w:kern w:val="0"/>
       <w:sz w:val="22"/>
       <w:szCs w:val="22"/>
-    </w:rPr>
-  </w:style>
-  <w:style w:type="paragraph" w:styleId="Heading6">
-    <w:name w:val="heading 6"/>
-    <w:basedOn w:val="Normal"/>
+      <w:lang w:val="en-US" w:eastAsia="zh-CN" w:bidi="hi-IN"/>
+    </w:rPr>
+  </w:style>
+  <w:style w:type="paragraph" w:styleId="Ttulo6">
+    <w:name w:val="Heading 6"/>
     <w:next w:val="Normal"/>
+    <w:qFormat/>
     <w:pPr>
-      <w:keepNext w:val="1"/>
-      <w:keepLines w:val="1"/>
-      <w:spacing w:after="80" w:before="240" w:lineRule="auto"/>
+      <w:keepNext w:val="true"/>
+      <w:keepLines/>
+      <w:widowControl w:val="false"/>
+      <w:spacing w:lineRule="auto" w:line="240" w:before="240" w:after="80"/>
     </w:pPr>
     <w:rPr>
-      <w:i w:val="1"/>
+      <w:rFonts w:ascii="Arial" w:hAnsi="Arial" w:eastAsia="Arial" w:cs="Arial"/>
+      <w:i/>
       <w:color w:val="666666"/>
+      <w:kern w:val="0"/>
       <w:sz w:val="22"/>
       <w:szCs w:val="22"/>
-    </w:rPr>
-  </w:style>
-  <w:style w:type="paragraph" w:styleId="Title">
+      <w:lang w:val="en-US" w:eastAsia="zh-CN" w:bidi="hi-IN"/>
+    </w:rPr>
+  </w:style>
+  <w:style w:type="character" w:styleId="ListLabel1">
+    <w:name w:val="ListLabel 1"/>
+    <w:qFormat/>
+    <w:rPr>
+      <w:u w:val="none"/>
+    </w:rPr>
+  </w:style>
+  <w:style w:type="character" w:styleId="ListLabel2">
+    <w:name w:val="ListLabel 2"/>
+    <w:qFormat/>
+    <w:rPr>
+      <w:u w:val="none"/>
+    </w:rPr>
+  </w:style>
+  <w:style w:type="character" w:styleId="ListLabel3">
+    <w:name w:val="ListLabel 3"/>
+    <w:qFormat/>
+    <w:rPr>
+      <w:u w:val="none"/>
+    </w:rPr>
+  </w:style>
+  <w:style w:type="character" w:styleId="ListLabel4">
+    <w:name w:val="ListLabel 4"/>
+    <w:qFormat/>
+    <w:rPr>
+      <w:u w:val="none"/>
+    </w:rPr>
+  </w:style>
+  <w:style w:type="character" w:styleId="ListLabel5">
+    <w:name w:val="ListLabel 5"/>
+    <w:qFormat/>
+    <w:rPr>
+      <w:u w:val="none"/>
+    </w:rPr>
+  </w:style>
+  <w:style w:type="character" w:styleId="ListLabel6">
+    <w:name w:val="ListLabel 6"/>
+    <w:qFormat/>
+    <w:rPr>
+      <w:u w:val="none"/>
+    </w:rPr>
+  </w:style>
+  <w:style w:type="character" w:styleId="ListLabel7">
+    <w:name w:val="ListLabel 7"/>
+    <w:qFormat/>
+    <w:rPr>
+      <w:u w:val="none"/>
+    </w:rPr>
+  </w:style>
+  <w:style w:type="character" w:styleId="ListLabel8">
+    <w:name w:val="ListLabel 8"/>
+    <w:qFormat/>
+    <w:rPr>
+      <w:u w:val="none"/>
+    </w:rPr>
+  </w:style>
+  <w:style w:type="character" w:styleId="ListLabel9">
+    <w:name w:val="ListLabel 9"/>
+    <w:qFormat/>
+    <w:rPr>
+      <w:u w:val="none"/>
+    </w:rPr>
+  </w:style>
+  <w:style w:type="character" w:styleId="ListLabel10">
+    <w:name w:val="ListLabel 10"/>
+    <w:qFormat/>
+    <w:rPr>
+      <w:u w:val="none"/>
+    </w:rPr>
+  </w:style>
+  <w:style w:type="character" w:styleId="ListLabel11">
+    <w:name w:val="ListLabel 11"/>
+    <w:qFormat/>
+    <w:rPr>
+      <w:u w:val="none"/>
+    </w:rPr>
+  </w:style>
+  <w:style w:type="character" w:styleId="ListLabel12">
+    <w:name w:val="ListLabel 12"/>
+    <w:qFormat/>
+    <w:rPr>
+      <w:u w:val="none"/>
+    </w:rPr>
+  </w:style>
+  <w:style w:type="character" w:styleId="ListLabel13">
+    <w:name w:val="ListLabel 13"/>
+    <w:qFormat/>
+    <w:rPr>
+      <w:u w:val="none"/>
+    </w:rPr>
+  </w:style>
+  <w:style w:type="character" w:styleId="ListLabel14">
+    <w:name w:val="ListLabel 14"/>
+    <w:qFormat/>
+    <w:rPr>
+      <w:u w:val="none"/>
+    </w:rPr>
+  </w:style>
+  <w:style w:type="character" w:styleId="ListLabel15">
+    <w:name w:val="ListLabel 15"/>
+    <w:qFormat/>
+    <w:rPr>
+      <w:u w:val="none"/>
+    </w:rPr>
+  </w:style>
+  <w:style w:type="character" w:styleId="ListLabel16">
+    <w:name w:val="ListLabel 16"/>
+    <w:qFormat/>
+    <w:rPr>
+      <w:u w:val="none"/>
+    </w:rPr>
+  </w:style>
+  <w:style w:type="character" w:styleId="ListLabel17">
+    <w:name w:val="ListLabel 17"/>
+    <w:qFormat/>
+    <w:rPr>
+      <w:u w:val="none"/>
+    </w:rPr>
+  </w:style>
+  <w:style w:type="character" w:styleId="ListLabel18">
+    <w:name w:val="ListLabel 18"/>
+    <w:qFormat/>
+    <w:rPr>
+      <w:u w:val="none"/>
+    </w:rPr>
+  </w:style>
+  <w:style w:type="character" w:styleId="ListLabel19">
+    <w:name w:val="ListLabel 19"/>
+    <w:qFormat/>
+    <w:rPr>
+      <w:u w:val="none"/>
+    </w:rPr>
+  </w:style>
+  <w:style w:type="character" w:styleId="ListLabel20">
+    <w:name w:val="ListLabel 20"/>
+    <w:qFormat/>
+    <w:rPr>
+      <w:u w:val="none"/>
+    </w:rPr>
+  </w:style>
+  <w:style w:type="character" w:styleId="ListLabel21">
+    <w:name w:val="ListLabel 21"/>
+    <w:qFormat/>
+    <w:rPr>
+      <w:u w:val="none"/>
+    </w:rPr>
+  </w:style>
+  <w:style w:type="character" w:styleId="ListLabel22">
+    <w:name w:val="ListLabel 22"/>
+    <w:qFormat/>
+    <w:rPr>
+      <w:u w:val="none"/>
+    </w:rPr>
+  </w:style>
+  <w:style w:type="character" w:styleId="ListLabel23">
+    <w:name w:val="ListLabel 23"/>
+    <w:qFormat/>
+    <w:rPr>
+      <w:u w:val="none"/>
+    </w:rPr>
+  </w:style>
+  <w:style w:type="character" w:styleId="ListLabel24">
+    <w:name w:val="ListLabel 24"/>
+    <w:qFormat/>
+    <w:rPr>
+      <w:u w:val="none"/>
+    </w:rPr>
+  </w:style>
+  <w:style w:type="character" w:styleId="ListLabel25">
+    <w:name w:val="ListLabel 25"/>
+    <w:qFormat/>
+    <w:rPr>
+      <w:u w:val="none"/>
+    </w:rPr>
+  </w:style>
+  <w:style w:type="character" w:styleId="ListLabel26">
+    <w:name w:val="ListLabel 26"/>
+    <w:qFormat/>
+    <w:rPr>
+      <w:u w:val="none"/>
+    </w:rPr>
+  </w:style>
+  <w:style w:type="character" w:styleId="ListLabel27">
+    <w:name w:val="ListLabel 27"/>
+    <w:qFormat/>
+    <w:rPr>
+      <w:u w:val="none"/>
+    </w:rPr>
+  </w:style>
+  <w:style w:type="character" w:styleId="ListLabel28">
+    <w:name w:val="ListLabel 28"/>
+    <w:qFormat/>
+    <w:rPr>
+      <w:u w:val="none"/>
+    </w:rPr>
+  </w:style>
+  <w:style w:type="character" w:styleId="ListLabel29">
+    <w:name w:val="ListLabel 29"/>
+    <w:qFormat/>
+    <w:rPr>
+      <w:u w:val="none"/>
+    </w:rPr>
+  </w:style>
+  <w:style w:type="character" w:styleId="ListLabel30">
+    <w:name w:val="ListLabel 30"/>
+    <w:qFormat/>
+    <w:rPr>
+      <w:u w:val="none"/>
+    </w:rPr>
+  </w:style>
+  <w:style w:type="character" w:styleId="ListLabel31">
+    <w:name w:val="ListLabel 31"/>
+    <w:qFormat/>
+    <w:rPr>
+      <w:u w:val="none"/>
+    </w:rPr>
+  </w:style>
+  <w:style w:type="character" w:styleId="ListLabel32">
+    <w:name w:val="ListLabel 32"/>
+    <w:qFormat/>
+    <w:rPr>
+      <w:u w:val="none"/>
+    </w:rPr>
+  </w:style>
+  <w:style w:type="character" w:styleId="ListLabel33">
+    <w:name w:val="ListLabel 33"/>
+    <w:qFormat/>
+    <w:rPr>
+      <w:u w:val="none"/>
+    </w:rPr>
+  </w:style>
+  <w:style w:type="character" w:styleId="ListLabel34">
+    <w:name w:val="ListLabel 34"/>
+    <w:qFormat/>
+    <w:rPr>
+      <w:u w:val="none"/>
+    </w:rPr>
+  </w:style>
+  <w:style w:type="character" w:styleId="ListLabel35">
+    <w:name w:val="ListLabel 35"/>
+    <w:qFormat/>
+    <w:rPr>
+      <w:u w:val="none"/>
+    </w:rPr>
+  </w:style>
+  <w:style w:type="character" w:styleId="ListLabel36">
+    <w:name w:val="ListLabel 36"/>
+    <w:qFormat/>
+    <w:rPr>
+      <w:u w:val="none"/>
+    </w:rPr>
+  </w:style>
+  <w:style w:type="character" w:styleId="ListLabel37">
+    <w:name w:val="ListLabel 37"/>
+    <w:qFormat/>
+    <w:rPr>
+      <w:u w:val="none"/>
+    </w:rPr>
+  </w:style>
+  <w:style w:type="character" w:styleId="ListLabel38">
+    <w:name w:val="ListLabel 38"/>
+    <w:qFormat/>
+    <w:rPr>
+      <w:u w:val="none"/>
+    </w:rPr>
+  </w:style>
+  <w:style w:type="character" w:styleId="ListLabel39">
+    <w:name w:val="ListLabel 39"/>
+    <w:qFormat/>
+    <w:rPr>
+      <w:u w:val="none"/>
+    </w:rPr>
+  </w:style>
+  <w:style w:type="character" w:styleId="ListLabel40">
+    <w:name w:val="ListLabel 40"/>
+    <w:qFormat/>
+    <w:rPr>
+      <w:u w:val="none"/>
+    </w:rPr>
+  </w:style>
+  <w:style w:type="character" w:styleId="ListLabel41">
+    <w:name w:val="ListLabel 41"/>
+    <w:qFormat/>
+    <w:rPr>
+      <w:u w:val="none"/>
+    </w:rPr>
+  </w:style>
+  <w:style w:type="character" w:styleId="ListLabel42">
+    <w:name w:val="ListLabel 42"/>
+    <w:qFormat/>
+    <w:rPr>
+      <w:u w:val="none"/>
+    </w:rPr>
+  </w:style>
+  <w:style w:type="character" w:styleId="ListLabel43">
+    <w:name w:val="ListLabel 43"/>
+    <w:qFormat/>
+    <w:rPr>
+      <w:u w:val="none"/>
+    </w:rPr>
+  </w:style>
+  <w:style w:type="character" w:styleId="ListLabel44">
+    <w:name w:val="ListLabel 44"/>
+    <w:qFormat/>
+    <w:rPr>
+      <w:u w:val="none"/>
+    </w:rPr>
+  </w:style>
+  <w:style w:type="character" w:styleId="ListLabel45">
+    <w:name w:val="ListLabel 45"/>
+    <w:qFormat/>
+    <w:rPr>
+      <w:u w:val="none"/>
+    </w:rPr>
+  </w:style>
+  <w:style w:type="character" w:styleId="ListLabel46">
+    <w:name w:val="ListLabel 46"/>
+    <w:qFormat/>
+    <w:rPr>
+      <w:u w:val="none"/>
+    </w:rPr>
+  </w:style>
+  <w:style w:type="character" w:styleId="ListLabel47">
+    <w:name w:val="ListLabel 47"/>
+    <w:qFormat/>
+    <w:rPr>
+      <w:u w:val="none"/>
+    </w:rPr>
+  </w:style>
+  <w:style w:type="character" w:styleId="ListLabel48">
+    <w:name w:val="ListLabel 48"/>
+    <w:qFormat/>
+    <w:rPr>
+      <w:u w:val="none"/>
+    </w:rPr>
+  </w:style>
+  <w:style w:type="character" w:styleId="ListLabel49">
+    <w:name w:val="ListLabel 49"/>
+    <w:qFormat/>
+    <w:rPr>
+      <w:u w:val="none"/>
+    </w:rPr>
+  </w:style>
+  <w:style w:type="character" w:styleId="ListLabel50">
+    <w:name w:val="ListLabel 50"/>
+    <w:qFormat/>
+    <w:rPr>
+      <w:u w:val="none"/>
+    </w:rPr>
+  </w:style>
+  <w:style w:type="character" w:styleId="ListLabel51">
+    <w:name w:val="ListLabel 51"/>
+    <w:qFormat/>
+    <w:rPr>
+      <w:u w:val="none"/>
+    </w:rPr>
+  </w:style>
+  <w:style w:type="character" w:styleId="ListLabel52">
+    <w:name w:val="ListLabel 52"/>
+    <w:qFormat/>
+    <w:rPr>
+      <w:u w:val="none"/>
+    </w:rPr>
+  </w:style>
+  <w:style w:type="character" w:styleId="ListLabel53">
+    <w:name w:val="ListLabel 53"/>
+    <w:qFormat/>
+    <w:rPr>
+      <w:u w:val="none"/>
+    </w:rPr>
+  </w:style>
+  <w:style w:type="character" w:styleId="ListLabel54">
+    <w:name w:val="ListLabel 54"/>
+    <w:qFormat/>
+    <w:rPr>
+      <w:u w:val="none"/>
+    </w:rPr>
+  </w:style>
+  <w:style w:type="character" w:styleId="ListLabel55">
+    <w:name w:val="ListLabel 55"/>
+    <w:qFormat/>
+    <w:rPr>
+      <w:rFonts w:cs="OpenSymbol"/>
+      <w:u w:val="none"/>
+    </w:rPr>
+  </w:style>
+  <w:style w:type="character" w:styleId="ListLabel56">
+    <w:name w:val="ListLabel 56"/>
+    <w:qFormat/>
+    <w:rPr>
+      <w:rFonts w:cs="OpenSymbol"/>
+      <w:u w:val="none"/>
+    </w:rPr>
+  </w:style>
+  <w:style w:type="character" w:styleId="ListLabel57">
+    <w:name w:val="ListLabel 57"/>
+    <w:qFormat/>
+    <w:rPr>
+      <w:rFonts w:cs="OpenSymbol"/>
+      <w:u w:val="none"/>
+    </w:rPr>
+  </w:style>
+  <w:style w:type="character" w:styleId="ListLabel58">
+    <w:name w:val="ListLabel 58"/>
+    <w:qFormat/>
+    <w:rPr>
+      <w:rFonts w:cs="OpenSymbol"/>
+      <w:u w:val="none"/>
+    </w:rPr>
+  </w:style>
+  <w:style w:type="character" w:styleId="ListLabel59">
+    <w:name w:val="ListLabel 59"/>
+    <w:qFormat/>
+    <w:rPr>
+      <w:rFonts w:cs="OpenSymbol"/>
+      <w:u w:val="none"/>
+    </w:rPr>
+  </w:style>
+  <w:style w:type="character" w:styleId="ListLabel60">
+    <w:name w:val="ListLabel 60"/>
+    <w:qFormat/>
+    <w:rPr>
+      <w:rFonts w:cs="OpenSymbol"/>
+      <w:u w:val="none"/>
+    </w:rPr>
+  </w:style>
+  <w:style w:type="character" w:styleId="ListLabel61">
+    <w:name w:val="ListLabel 61"/>
+    <w:qFormat/>
+    <w:rPr>
+      <w:rFonts w:cs="OpenSymbol"/>
+      <w:u w:val="none"/>
+    </w:rPr>
+  </w:style>
+  <w:style w:type="character" w:styleId="ListLabel62">
+    <w:name w:val="ListLabel 62"/>
+    <w:qFormat/>
+    <w:rPr>
+      <w:rFonts w:cs="OpenSymbol"/>
+      <w:u w:val="none"/>
+    </w:rPr>
+  </w:style>
+  <w:style w:type="character" w:styleId="ListLabel63">
+    <w:name w:val="ListLabel 63"/>
+    <w:qFormat/>
+    <w:rPr>
+      <w:rFonts w:cs="OpenSymbol"/>
+      <w:u w:val="none"/>
+    </w:rPr>
+  </w:style>
+  <w:style w:type="character" w:styleId="ListLabel64">
+    <w:name w:val="ListLabel 64"/>
+    <w:qFormat/>
+    <w:rPr>
+      <w:rFonts w:cs="OpenSymbol"/>
+      <w:u w:val="none"/>
+    </w:rPr>
+  </w:style>
+  <w:style w:type="character" w:styleId="ListLabel65">
+    <w:name w:val="ListLabel 65"/>
+    <w:qFormat/>
+    <w:rPr>
+      <w:rFonts w:cs="OpenSymbol"/>
+      <w:u w:val="none"/>
+    </w:rPr>
+  </w:style>
+  <w:style w:type="character" w:styleId="ListLabel66">
+    <w:name w:val="ListLabel 66"/>
+    <w:qFormat/>
+    <w:rPr>
+      <w:rFonts w:cs="OpenSymbol"/>
+      <w:u w:val="none"/>
+    </w:rPr>
+  </w:style>
+  <w:style w:type="character" w:styleId="ListLabel67">
+    <w:name w:val="ListLabel 67"/>
+    <w:qFormat/>
+    <w:rPr>
+      <w:rFonts w:cs="OpenSymbol"/>
+      <w:u w:val="none"/>
+    </w:rPr>
+  </w:style>
+  <w:style w:type="character" w:styleId="ListLabel68">
+    <w:name w:val="ListLabel 68"/>
+    <w:qFormat/>
+    <w:rPr>
+      <w:rFonts w:cs="OpenSymbol"/>
+      <w:u w:val="none"/>
+    </w:rPr>
+  </w:style>
+  <w:style w:type="character" w:styleId="ListLabel69">
+    <w:name w:val="ListLabel 69"/>
+    <w:qFormat/>
+    <w:rPr>
+      <w:rFonts w:cs="OpenSymbol"/>
+      <w:u w:val="none"/>
+    </w:rPr>
+  </w:style>
+  <w:style w:type="character" w:styleId="ListLabel70">
+    <w:name w:val="ListLabel 70"/>
+    <w:qFormat/>
+    <w:rPr>
+      <w:rFonts w:cs="OpenSymbol"/>
+      <w:u w:val="none"/>
+    </w:rPr>
+  </w:style>
+  <w:style w:type="character" w:styleId="ListLabel71">
+    <w:name w:val="ListLabel 71"/>
+    <w:qFormat/>
+    <w:rPr>
+      <w:rFonts w:cs="OpenSymbol"/>
+      <w:u w:val="none"/>
+    </w:rPr>
+  </w:style>
+  <w:style w:type="character" w:styleId="ListLabel72">
+    <w:name w:val="ListLabel 72"/>
+    <w:qFormat/>
+    <w:rPr>
+      <w:rFonts w:cs="OpenSymbol"/>
+      <w:u w:val="none"/>
+    </w:rPr>
+  </w:style>
+  <w:style w:type="character" w:styleId="ListLabel73">
+    <w:name w:val="ListLabel 73"/>
+    <w:qFormat/>
+    <w:rPr>
+      <w:rFonts w:cs="OpenSymbol"/>
+      <w:u w:val="none"/>
+    </w:rPr>
+  </w:style>
+  <w:style w:type="character" w:styleId="ListLabel74">
+    <w:name w:val="ListLabel 74"/>
+    <w:qFormat/>
+    <w:rPr>
+      <w:rFonts w:cs="OpenSymbol"/>
+      <w:u w:val="none"/>
+    </w:rPr>
+  </w:style>
+  <w:style w:type="character" w:styleId="ListLabel75">
+    <w:name w:val="ListLabel 75"/>
+    <w:qFormat/>
+    <w:rPr>
+      <w:rFonts w:cs="OpenSymbol"/>
+      <w:u w:val="none"/>
+    </w:rPr>
+  </w:style>
+  <w:style w:type="character" w:styleId="ListLabel76">
+    <w:name w:val="ListLabel 76"/>
+    <w:qFormat/>
+    <w:rPr>
+      <w:rFonts w:cs="OpenSymbol"/>
+      <w:u w:val="none"/>
+    </w:rPr>
+  </w:style>
+  <w:style w:type="character" w:styleId="ListLabel77">
+    <w:name w:val="ListLabel 77"/>
+    <w:qFormat/>
+    <w:rPr>
+      <w:rFonts w:cs="OpenSymbol"/>
+      <w:u w:val="none"/>
+    </w:rPr>
+  </w:style>
+  <w:style w:type="character" w:styleId="ListLabel78">
+    <w:name w:val="ListLabel 78"/>
+    <w:qFormat/>
+    <w:rPr>
+      <w:rFonts w:cs="OpenSymbol"/>
+      <w:u w:val="none"/>
+    </w:rPr>
+  </w:style>
+  <w:style w:type="character" w:styleId="ListLabel79">
+    <w:name w:val="ListLabel 79"/>
+    <w:qFormat/>
+    <w:rPr>
+      <w:rFonts w:cs="OpenSymbol"/>
+      <w:u w:val="none"/>
+    </w:rPr>
+  </w:style>
+  <w:style w:type="character" w:styleId="ListLabel80">
+    <w:name w:val="ListLabel 80"/>
+    <w:qFormat/>
+    <w:rPr>
+      <w:rFonts w:cs="OpenSymbol"/>
+      <w:u w:val="none"/>
+    </w:rPr>
+  </w:style>
+  <w:style w:type="character" w:styleId="ListLabel81">
+    <w:name w:val="ListLabel 81"/>
+    <w:qFormat/>
+    <w:rPr>
+      <w:rFonts w:cs="OpenSymbol"/>
+      <w:u w:val="none"/>
+    </w:rPr>
+  </w:style>
+  <w:style w:type="character" w:styleId="ListLabel82">
+    <w:name w:val="ListLabel 82"/>
+    <w:qFormat/>
+    <w:rPr>
+      <w:rFonts w:cs="OpenSymbol"/>
+      <w:u w:val="none"/>
+    </w:rPr>
+  </w:style>
+  <w:style w:type="character" w:styleId="ListLabel83">
+    <w:name w:val="ListLabel 83"/>
+    <w:qFormat/>
+    <w:rPr>
+      <w:rFonts w:cs="OpenSymbol"/>
+      <w:u w:val="none"/>
+    </w:rPr>
+  </w:style>
+  <w:style w:type="character" w:styleId="ListLabel84">
+    <w:name w:val="ListLabel 84"/>
+    <w:qFormat/>
+    <w:rPr>
+      <w:rFonts w:cs="OpenSymbol"/>
+      <w:u w:val="none"/>
+    </w:rPr>
+  </w:style>
+  <w:style w:type="character" w:styleId="ListLabel85">
+    <w:name w:val="ListLabel 85"/>
+    <w:qFormat/>
+    <w:rPr>
+      <w:rFonts w:cs="OpenSymbol"/>
+      <w:u w:val="none"/>
+    </w:rPr>
+  </w:style>
+  <w:style w:type="character" w:styleId="ListLabel86">
+    <w:name w:val="ListLabel 86"/>
+    <w:qFormat/>
+    <w:rPr>
+      <w:rFonts w:cs="OpenSymbol"/>
+      <w:u w:val="none"/>
+    </w:rPr>
+  </w:style>
+  <w:style w:type="character" w:styleId="ListLabel87">
+    <w:name w:val="ListLabel 87"/>
+    <w:qFormat/>
+    <w:rPr>
+      <w:rFonts w:cs="OpenSymbol"/>
+      <w:u w:val="none"/>
+    </w:rPr>
+  </w:style>
+  <w:style w:type="character" w:styleId="ListLabel88">
+    <w:name w:val="ListLabel 88"/>
+    <w:qFormat/>
+    <w:rPr>
+      <w:rFonts w:cs="OpenSymbol"/>
+      <w:u w:val="none"/>
+    </w:rPr>
+  </w:style>
+  <w:style w:type="character" w:styleId="ListLabel89">
+    <w:name w:val="ListLabel 89"/>
+    <w:qFormat/>
+    <w:rPr>
+      <w:rFonts w:cs="OpenSymbol"/>
+      <w:u w:val="none"/>
+    </w:rPr>
+  </w:style>
+  <w:style w:type="character" w:styleId="ListLabel90">
+    <w:name w:val="ListLabel 90"/>
+    <w:qFormat/>
+    <w:rPr>
+      <w:rFonts w:cs="OpenSymbol"/>
+      <w:u w:val="none"/>
+    </w:rPr>
+  </w:style>
+  <w:style w:type="character" w:styleId="ListLabel91">
+    <w:name w:val="ListLabel 91"/>
+    <w:qFormat/>
+    <w:rPr>
+      <w:rFonts w:cs="OpenSymbol"/>
+      <w:u w:val="none"/>
+    </w:rPr>
+  </w:style>
+  <w:style w:type="character" w:styleId="ListLabel92">
+    <w:name w:val="ListLabel 92"/>
+    <w:qFormat/>
+    <w:rPr>
+      <w:rFonts w:cs="OpenSymbol"/>
+      <w:u w:val="none"/>
+    </w:rPr>
+  </w:style>
+  <w:style w:type="character" w:styleId="ListLabel93">
+    <w:name w:val="ListLabel 93"/>
+    <w:qFormat/>
+    <w:rPr>
+      <w:rFonts w:cs="OpenSymbol"/>
+      <w:u w:val="none"/>
+    </w:rPr>
+  </w:style>
+  <w:style w:type="character" w:styleId="ListLabel94">
+    <w:name w:val="ListLabel 94"/>
+    <w:qFormat/>
+    <w:rPr>
+      <w:rFonts w:cs="OpenSymbol"/>
+      <w:u w:val="none"/>
+    </w:rPr>
+  </w:style>
+  <w:style w:type="character" w:styleId="ListLabel95">
+    <w:name w:val="ListLabel 95"/>
+    <w:qFormat/>
+    <w:rPr>
+      <w:rFonts w:cs="OpenSymbol"/>
+      <w:u w:val="none"/>
+    </w:rPr>
+  </w:style>
+  <w:style w:type="character" w:styleId="ListLabel96">
+    <w:name w:val="ListLabel 96"/>
+    <w:qFormat/>
+    <w:rPr>
+      <w:rFonts w:cs="OpenSymbol"/>
+      <w:u w:val="none"/>
+    </w:rPr>
+  </w:style>
+  <w:style w:type="character" w:styleId="ListLabel97">
+    <w:name w:val="ListLabel 97"/>
+    <w:qFormat/>
+    <w:rPr>
+      <w:rFonts w:cs="OpenSymbol"/>
+      <w:u w:val="none"/>
+    </w:rPr>
+  </w:style>
+  <w:style w:type="character" w:styleId="ListLabel98">
+    <w:name w:val="ListLabel 98"/>
+    <w:qFormat/>
+    <w:rPr>
+      <w:rFonts w:cs="OpenSymbol"/>
+      <w:u w:val="none"/>
+    </w:rPr>
+  </w:style>
+  <w:style w:type="character" w:styleId="ListLabel99">
+    <w:name w:val="ListLabel 99"/>
+    <w:qFormat/>
+    <w:rPr>
+      <w:rFonts w:cs="OpenSymbol"/>
+      <w:u w:val="none"/>
+    </w:rPr>
+  </w:style>
+  <w:style w:type="character" w:styleId="ListLabel100">
+    <w:name w:val="ListLabel 100"/>
+    <w:qFormat/>
+    <w:rPr>
+      <w:rFonts w:cs="OpenSymbol"/>
+      <w:u w:val="none"/>
+    </w:rPr>
+  </w:style>
+  <w:style w:type="character" w:styleId="ListLabel101">
+    <w:name w:val="ListLabel 101"/>
+    <w:qFormat/>
+    <w:rPr>
+      <w:rFonts w:cs="OpenSymbol"/>
+      <w:u w:val="none"/>
+    </w:rPr>
+  </w:style>
+  <w:style w:type="character" w:styleId="ListLabel102">
+    <w:name w:val="ListLabel 102"/>
+    <w:qFormat/>
+    <w:rPr>
+      <w:rFonts w:cs="OpenSymbol"/>
+      <w:u w:val="none"/>
+    </w:rPr>
+  </w:style>
+  <w:style w:type="character" w:styleId="ListLabel103">
+    <w:name w:val="ListLabel 103"/>
+    <w:qFormat/>
+    <w:rPr>
+      <w:rFonts w:cs="OpenSymbol"/>
+      <w:u w:val="none"/>
+    </w:rPr>
+  </w:style>
+  <w:style w:type="character" w:styleId="ListLabel104">
+    <w:name w:val="ListLabel 104"/>
+    <w:qFormat/>
+    <w:rPr>
+      <w:rFonts w:cs="OpenSymbol"/>
+      <w:u w:val="none"/>
+    </w:rPr>
+  </w:style>
+  <w:style w:type="character" w:styleId="ListLabel105">
+    <w:name w:val="ListLabel 105"/>
+    <w:qFormat/>
+    <w:rPr>
+      <w:rFonts w:cs="OpenSymbol"/>
+      <w:u w:val="none"/>
+    </w:rPr>
+  </w:style>
+  <w:style w:type="character" w:styleId="ListLabel106">
+    <w:name w:val="ListLabel 106"/>
+    <w:qFormat/>
+    <w:rPr>
+      <w:rFonts w:cs="OpenSymbol"/>
+      <w:u w:val="none"/>
+    </w:rPr>
+  </w:style>
+  <w:style w:type="character" w:styleId="ListLabel107">
+    <w:name w:val="ListLabel 107"/>
+    <w:qFormat/>
+    <w:rPr>
+      <w:rFonts w:cs="OpenSymbol"/>
+      <w:u w:val="none"/>
+    </w:rPr>
+  </w:style>
+  <w:style w:type="character" w:styleId="ListLabel108">
+    <w:name w:val="ListLabel 108"/>
+    <w:qFormat/>
+    <w:rPr>
+      <w:rFonts w:cs="OpenSymbol"/>
+      <w:u w:val="none"/>
+    </w:rPr>
+  </w:style>
+  <w:style w:type="paragraph" w:styleId="Ttulo">
+    <w:name w:val="Título"/>
+    <w:basedOn w:val="Normal"/>
+    <w:next w:val="Corpodetexto"/>
+    <w:qFormat/>
+    <w:pPr>
+      <w:keepNext w:val="true"/>
+      <w:spacing w:before="240" w:after="120"/>
+      <w:contextualSpacing/>
+    </w:pPr>
+    <w:rPr>
+      <w:rFonts w:ascii="Liberation Sans" w:hAnsi="Liberation Sans" w:eastAsia="Microsoft YaHei" w:cs="Lucida Sans"/>
+      <w:sz w:val="28"/>
+      <w:szCs w:val="28"/>
+    </w:rPr>
+  </w:style>
+  <w:style w:type="paragraph" w:styleId="Corpodetexto">
+    <w:name w:val="Body Text"/>
+    <w:basedOn w:val="Normal"/>
+    <w:pPr>
+      <w:spacing w:lineRule="auto" w:line="288" w:before="0" w:after="140"/>
+      <w:contextualSpacing/>
+    </w:pPr>
+    <w:rPr/>
+  </w:style>
+  <w:style w:type="paragraph" w:styleId="Lista">
+    <w:name w:val="List"/>
+    <w:basedOn w:val="Corpodetexto"/>
+    <w:pPr/>
+    <w:rPr>
+      <w:rFonts w:cs="Lucida Sans"/>
+    </w:rPr>
+  </w:style>
+  <w:style w:type="paragraph" w:styleId="Legenda">
+    <w:name w:val="Caption"/>
+    <w:basedOn w:val="Normal"/>
+    <w:qFormat/>
+    <w:pPr>
+      <w:suppressLineNumbers/>
+      <w:spacing w:before="120" w:after="120"/>
+      <w:contextualSpacing/>
+    </w:pPr>
+    <w:rPr>
+      <w:rFonts w:cs="Lucida Sans"/>
+      <w:i/>
+      <w:iCs/>
+      <w:sz w:val="24"/>
+      <w:szCs w:val="24"/>
+    </w:rPr>
+  </w:style>
+  <w:style w:type="paragraph" w:styleId="Ndice">
+    <w:name w:val="Índice"/>
+    <w:basedOn w:val="Normal"/>
+    <w:qFormat/>
+    <w:pPr>
+      <w:suppressLineNumbers/>
+    </w:pPr>
+    <w:rPr>
+      <w:rFonts w:cs="Lucida Sans"/>
+    </w:rPr>
+  </w:style>
+  <w:style w:type="paragraph" w:styleId="LOnormal" w:default="1">
+    <w:name w:val="LO-normal"/>
+    <w:qFormat/>
+    <w:pPr>
+      <w:widowControl/>
+      <w:bidi w:val="0"/>
+      <w:jc w:val="left"/>
+    </w:pPr>
+    <w:rPr>
+      <w:rFonts w:ascii="Arial" w:hAnsi="Arial" w:eastAsia="Arial" w:cs="Arial"/>
+      <w:color w:val="00000A"/>
+      <w:kern w:val="0"/>
+      <w:sz w:val="22"/>
+      <w:szCs w:val="22"/>
+      <w:lang w:val="en-US" w:eastAsia="zh-CN" w:bidi="hi-IN"/>
+    </w:rPr>
+  </w:style>
+  <w:style w:type="paragraph" w:styleId="Ttulododocumento">
     <w:name w:val="Title"/>
-    <w:basedOn w:val="Normal"/>
+    <w:basedOn w:val="LOnormal"/>
     <w:next w:val="Normal"/>
+    <w:qFormat/>
     <w:pPr>
-      <w:keepNext w:val="1"/>
-      <w:keepLines w:val="1"/>
-      <w:spacing w:after="60" w:before="0" w:lineRule="auto"/>
+      <w:keepNext w:val="true"/>
+      <w:keepLines/>
+      <w:spacing w:lineRule="auto" w:line="240" w:before="0" w:after="60"/>
     </w:pPr>
     <w:rPr>
       <w:sz w:val="52"/>
       <w:szCs w:val="52"/>
     </w:rPr>
   </w:style>
-  <w:style w:type="paragraph" w:styleId="Subtitle">
+  <w:style w:type="paragraph" w:styleId="Subttulo">
     <w:name w:val="Subtitle"/>
-    <w:basedOn w:val="Normal"/>
+    <w:basedOn w:val="LOnormal"/>
     <w:next w:val="Normal"/>
+    <w:qFormat/>
     <w:pPr>
-      <w:keepNext w:val="1"/>
-      <w:keepLines w:val="1"/>
-      <w:spacing w:after="320" w:before="0" w:lineRule="auto"/>
+      <w:keepNext w:val="true"/>
+      <w:keepLines/>
+      <w:spacing w:lineRule="auto" w:line="240" w:before="0" w:after="320"/>
     </w:pPr>
     <w:rPr>
-      <w:rFonts w:ascii="Arial" w:cs="Arial" w:eastAsia="Arial" w:hAnsi="Arial"/>
-      <w:i w:val="0"/>
+      <w:rFonts w:ascii="Arial" w:hAnsi="Arial" w:eastAsia="Arial" w:cs="Arial"/>
+      <w:i w:val="false"/>
       <w:color w:val="666666"/>
       <w:sz w:val="30"/>
       <w:szCs w:val="30"/>
     </w:rPr>
+  </w:style>
+  <w:style w:type="paragraph" w:styleId="Cabealho">
+    <w:name w:val="Header"/>
+    <w:basedOn w:val="Normal"/>
+    <w:pPr/>
+    <w:rPr/>
+  </w:style>
+  <w:style w:type="table" w:default="1" w:styleId="TableNormal">
+    <w:name w:val="Table Normal"/>
   </w:style>
 </w:styles>
 </file>

--- a/Documentação/Relatório.docx
+++ b/Documentação/Relatório.docx
@@ -1,113 +1,124 @@
 
 <file path=word/document.xml><?xml version="1.0" encoding="utf-8"?>
-<w:document xmlns:mc="http://schemas.openxmlformats.org/markup-compatibility/2006" xmlns:o="urn:schemas-microsoft-com:office:office" xmlns:r="http://schemas.openxmlformats.org/officeDocument/2006/relationships" xmlns:m="http://schemas.openxmlformats.org/officeDocument/2006/math" xmlns:v="urn:schemas-microsoft-com:vml" xmlns:wp="http://schemas.openxmlformats.org/drawingml/2006/wordprocessingDrawing" xmlns:w10="urn:schemas-microsoft-com:office:word" xmlns:w="http://schemas.openxmlformats.org/wordprocessingml/2006/main" xmlns:wne="http://schemas.microsoft.com/office/word/2006/wordml" xmlns:sl="http://schemas.openxmlformats.org/schemaLibrary/2006/main" xmlns:a="http://schemas.openxmlformats.org/drawingml/2006/main" xmlns:pic="http://schemas.openxmlformats.org/drawingml/2006/picture" xmlns:c="http://schemas.openxmlformats.org/drawingml/2006/chart" xmlns:lc="http://schemas.openxmlformats.org/drawingml/2006/lockedCanvas" xmlns:dgm="http://schemas.openxmlformats.org/drawingml/2006/diagram" xmlns:wps="http://schemas.microsoft.com/office/word/2010/wordprocessingShape" xmlns:wpg="http://schemas.microsoft.com/office/word/2010/wordprocessingGroup" xmlns:w14="http://schemas.microsoft.com/office/word/2010/wordml" xmlns:w15="http://schemas.microsoft.com/office/word/2012/wordml">
+<w:document xmlns:o="urn:schemas-microsoft-com:office:office" xmlns:r="http://schemas.openxmlformats.org/officeDocument/2006/relationships" xmlns:v="urn:schemas-microsoft-com:vml" xmlns:w="http://schemas.openxmlformats.org/wordprocessingml/2006/main" xmlns:w10="urn:schemas-microsoft-com:office:word" xmlns:wp="http://schemas.openxmlformats.org/drawingml/2006/wordprocessingDrawing" xmlns:wps="http://schemas.microsoft.com/office/word/2010/wordprocessingShape" xmlns:wpg="http://schemas.microsoft.com/office/word/2010/wordprocessingGroup" xmlns:mc="http://schemas.openxmlformats.org/markup-compatibility/2006" xmlns:wp14="http://schemas.microsoft.com/office/word/2010/wordprocessingDrawing" xmlns:w14="http://schemas.microsoft.com/office/word/2010/wordml" mc:Ignorable="w14 wp14">
   <w:body>
     <w:p>
       <w:pPr>
-        <w:contextualSpacing w:val="0"/>
+        <w:pStyle w:val="Normal"/>
+        <w:spacing w:before="0" w:after="0"/>
+        <w:contextualSpacing/>
         <w:jc w:val="center"/>
         <w:rPr>
-          <w:b w:val="1"/>
+          <w:b/>
+          <w:b/>
           <w:sz w:val="28"/>
           <w:szCs w:val="28"/>
         </w:rPr>
       </w:pPr>
       <w:r>
         <w:rPr>
-          <w:b w:val="1"/>
+          <w:b/>
           <w:sz w:val="28"/>
           <w:szCs w:val="28"/>
-          <w:rtl w:val="0"/>
         </w:rPr>
-        <w:t xml:space="preserve">Relatório de Sistema</w:t>
-      </w:r>
-    </w:p>
-    <w:p>
-      <w:pPr>
-        <w:contextualSpacing w:val="0"/>
+        <w:t>Relatório de Sistema</w:t>
+      </w:r>
+    </w:p>
+    <w:p>
+      <w:pPr>
+        <w:pStyle w:val="Normal"/>
+        <w:spacing w:before="0" w:after="0"/>
+        <w:contextualSpacing/>
         <w:jc w:val="center"/>
         <w:rPr>
-          <w:b w:val="1"/>
+          <w:b/>
+          <w:b/>
           <w:sz w:val="36"/>
           <w:szCs w:val="36"/>
         </w:rPr>
       </w:pPr>
       <w:r>
         <w:rPr>
-          <w:b w:val="1"/>
+          <w:b/>
           <w:sz w:val="36"/>
           <w:szCs w:val="36"/>
-          <w:rtl w:val="0"/>
         </w:rPr>
-        <w:t xml:space="preserve">House Catalog</w:t>
-      </w:r>
-    </w:p>
-    <w:p>
-      <w:pPr>
-        <w:contextualSpacing w:val="0"/>
-        <w:rPr/>
-      </w:pPr>
-      <w:r>
-        <w:rPr>
-          <w:rtl w:val="0"/>
-        </w:rPr>
-      </w:r>
-    </w:p>
-    <w:p>
-      <w:pPr>
-        <w:contextualSpacing w:val="0"/>
-        <w:rPr/>
-      </w:pPr>
-      <w:r>
-        <w:rPr>
-          <w:rtl w:val="0"/>
-        </w:rPr>
-      </w:r>
-    </w:p>
-    <w:p>
-      <w:pPr>
-        <w:contextualSpacing w:val="0"/>
-        <w:rPr/>
-      </w:pPr>
-      <w:r>
-        <w:rPr>
-          <w:rtl w:val="0"/>
-        </w:rPr>
-      </w:r>
-    </w:p>
-    <w:p>
-      <w:pPr>
-        <w:contextualSpacing w:val="0"/>
+        <w:t>House Catalog</w:t>
+      </w:r>
+    </w:p>
+    <w:p>
+      <w:pPr>
+        <w:pStyle w:val="Normal"/>
+        <w:spacing w:before="0" w:after="0"/>
+        <w:contextualSpacing/>
+        <w:rPr/>
+      </w:pPr>
+      <w:r>
+        <w:rPr/>
+      </w:r>
+    </w:p>
+    <w:p>
+      <w:pPr>
+        <w:pStyle w:val="Normal"/>
+        <w:spacing w:before="0" w:after="0"/>
+        <w:contextualSpacing/>
+        <w:rPr/>
+      </w:pPr>
+      <w:r>
+        <w:rPr/>
+      </w:r>
+    </w:p>
+    <w:p>
+      <w:pPr>
+        <w:pStyle w:val="Normal"/>
+        <w:spacing w:before="0" w:after="0"/>
+        <w:contextualSpacing/>
+        <w:rPr/>
+      </w:pPr>
+      <w:r>
+        <w:rPr/>
+      </w:r>
+    </w:p>
+    <w:p>
+      <w:pPr>
+        <w:pStyle w:val="Normal"/>
+        <w:spacing w:before="0" w:after="0"/>
+        <w:contextualSpacing/>
         <w:rPr/>
       </w:pPr>
       <w:r>
         <w:rPr/>
         <w:drawing>
-          <wp:inline distB="114300" distT="114300" distL="114300" distR="114300">
+          <wp:inline distT="0" distB="0" distL="0" distR="0">
             <wp:extent cx="5734050" cy="4064000"/>
-            <wp:effectExtent b="0" l="0" r="0" t="0"/>
-            <wp:docPr id="2" name="image2.jpg"/>
-            <a:graphic>
+            <wp:effectExtent l="0" t="0" r="0" b="0"/>
+            <wp:docPr id="1" name="image2.jpg" descr=""/>
+            <wp:cNvGraphicFramePr>
+              <a:graphicFrameLocks xmlns:a="http://schemas.openxmlformats.org/drawingml/2006/main" noChangeAspect="1"/>
+            </wp:cNvGraphicFramePr>
+            <a:graphic xmlns:a="http://schemas.openxmlformats.org/drawingml/2006/main">
               <a:graphicData uri="http://schemas.openxmlformats.org/drawingml/2006/picture">
-                <pic:pic>
+                <pic:pic xmlns:pic="http://schemas.openxmlformats.org/drawingml/2006/picture">
                   <pic:nvPicPr>
-                    <pic:cNvPr id="0" name="image2.jpg"/>
-                    <pic:cNvPicPr preferRelativeResize="0"/>
+                    <pic:cNvPr id="1" name="image2.jpg" descr=""/>
+                    <pic:cNvPicPr>
+                      <a:picLocks noChangeAspect="1" noChangeArrowheads="1"/>
+                    </pic:cNvPicPr>
                   </pic:nvPicPr>
                   <pic:blipFill>
-                    <a:blip r:embed="rId6"/>
-                    <a:srcRect b="0" l="0" r="0" t="0"/>
+                    <a:blip r:embed="rId2"/>
                     <a:stretch>
                       <a:fillRect/>
                     </a:stretch>
                   </pic:blipFill>
-                  <pic:spPr>
+                  <pic:spPr bwMode="auto">
                     <a:xfrm>
                       <a:off x="0" y="0"/>
                       <a:ext cx="5734050" cy="4064000"/>
                     </a:xfrm>
-                    <a:prstGeom prst="rect"/>
-                    <a:ln/>
+                    <a:prstGeom prst="rect">
+                      <a:avLst/>
+                    </a:prstGeom>
                   </pic:spPr>
                 </pic:pic>
               </a:graphicData>
@@ -115,93 +126,171 @@
           </wp:inline>
         </w:drawing>
       </w:r>
-      <w:r>
-        <w:rPr>
-          <w:rtl w:val="0"/>
-        </w:rPr>
-      </w:r>
-    </w:p>
-    <w:p>
-      <w:pPr>
+    </w:p>
+    <w:p>
+      <w:pPr>
+        <w:pStyle w:val="Normal"/>
+        <w:spacing w:before="0" w:after="0"/>
         <w:ind w:firstLine="720"/>
-        <w:contextualSpacing w:val="0"/>
-        <w:jc w:val="both"/>
-        <w:rPr/>
-      </w:pPr>
-      <w:r>
-        <w:rPr>
-          <w:rtl w:val="0"/>
-        </w:rPr>
-        <w:t xml:space="preserve">O sistema é construído pelas classes model principais: Usuário, Anunciante e Imóvel. Há uma relação de herança de anunciante para usuário. Imóvel possui só um anunciante, que pode possuir vários imóveis. A classe imóvel possui classes auxiliares AdicionalImovel e ImovelImagem, para tratar dos itens adicionais e imagens que um imóvel possui, tendo uma relação de muitos. Imóvel também se relaciona com os enums TipoConservação, TipoImóvel, TipoNegócio, possuindo um de cada enum, e estes tendo muitos imóveis.</w:t>
-      </w:r>
-    </w:p>
-    <w:p>
-      <w:pPr>
+        <w:contextualSpacing/>
+        <w:jc w:val="both"/>
+        <w:rPr/>
+      </w:pPr>
+      <w:r>
+        <w:rPr/>
+        <w:t>O sistema é construído pelas classes model principais: Usuário, Anunciante e Imóvel. Há uma relação de herança de anunciante para usuário. Imóvel possui só um anunciante, que pode possuir vários imóveis. A classe imóvel possui classes auxiliares AdicionalImovel e ImovelImagem, para tratar dos itens adicionais e imagens que um imóvel possui, tendo uma relação de muitos. Imóvel também se relaciona com os enums TipoConservação, TipoImóvel, TipoNegócio, possuindo um de cada enum, e estes tendo muitos imóveis.</w:t>
+      </w:r>
+    </w:p>
+    <w:p>
+      <w:pPr>
+        <w:pStyle w:val="Normal"/>
+        <w:spacing w:before="0" w:after="0"/>
         <w:ind w:firstLine="720"/>
-        <w:contextualSpacing w:val="0"/>
-        <w:jc w:val="both"/>
-        <w:rPr/>
-      </w:pPr>
-      <w:r>
-        <w:rPr>
-          <w:rtl w:val="0"/>
-        </w:rPr>
-      </w:r>
-    </w:p>
-    <w:p>
-      <w:pPr>
-        <w:ind w:firstLine="720"/>
-        <w:contextualSpacing w:val="0"/>
-        <w:jc w:val="both"/>
-        <w:rPr/>
-      </w:pPr>
-      <w:r>
-        <w:rPr>
-          <w:rtl w:val="0"/>
-        </w:rPr>
-      </w:r>
-    </w:p>
-    <w:p>
-      <w:pPr>
-        <w:ind w:firstLine="720"/>
-        <w:contextualSpacing w:val="0"/>
-        <w:jc w:val="both"/>
-        <w:rPr/>
-      </w:pPr>
-      <w:r>
-        <w:rPr>
-          <w:rtl w:val="0"/>
-        </w:rPr>
-        <w:t xml:space="preserve">.</w:t>
-      </w:r>
-      <w:r>
-        <w:rPr/>
+        <w:contextualSpacing/>
+        <w:jc w:val="both"/>
+        <w:rPr/>
+      </w:pPr>
+      <w:r>
+        <w:rPr/>
+      </w:r>
+    </w:p>
+    <w:p>
+      <w:pPr>
+        <w:pStyle w:val="Normal"/>
+        <w:spacing w:before="0" w:after="0"/>
+        <w:ind w:hanging="0"/>
+        <w:contextualSpacing/>
+        <w:jc w:val="both"/>
+        <w:rPr/>
+      </w:pPr>
+      <w:r>
         <w:drawing>
-          <wp:inline distB="114300" distT="114300" distL="114300" distR="114300">
-            <wp:extent cx="5734050" cy="3225800"/>
-            <wp:effectExtent b="0" l="0" r="0" t="0"/>
-            <wp:docPr id="1" name="image3.jpg"/>
-            <a:graphic>
+          <wp:anchor behindDoc="0" distT="0" distB="0" distL="0" distR="0" simplePos="0" locked="0" layoutInCell="1" allowOverlap="1" relativeHeight="6">
+            <wp:simplePos x="0" y="0"/>
+            <wp:positionH relativeFrom="column">
+              <wp:align>center</wp:align>
+            </wp:positionH>
+            <wp:positionV relativeFrom="paragraph">
+              <wp:posOffset>635</wp:posOffset>
+            </wp:positionV>
+            <wp:extent cx="5731510" cy="3169920"/>
+            <wp:effectExtent l="0" t="0" r="0" b="0"/>
+            <wp:wrapSquare wrapText="largest"/>
+            <wp:docPr id="2" name="Figura1" descr=""/>
+            <wp:cNvGraphicFramePr>
+              <a:graphicFrameLocks xmlns:a="http://schemas.openxmlformats.org/drawingml/2006/main" noChangeAspect="1"/>
+            </wp:cNvGraphicFramePr>
+            <a:graphic xmlns:a="http://schemas.openxmlformats.org/drawingml/2006/main">
               <a:graphicData uri="http://schemas.openxmlformats.org/drawingml/2006/picture">
-                <pic:pic>
+                <pic:pic xmlns:pic="http://schemas.openxmlformats.org/drawingml/2006/picture">
                   <pic:nvPicPr>
-                    <pic:cNvPr id="0" name="image3.jpg"/>
-                    <pic:cNvPicPr preferRelativeResize="0"/>
+                    <pic:cNvPr id="2" name="Figura1" descr=""/>
+                    <pic:cNvPicPr>
+                      <a:picLocks noChangeAspect="1" noChangeArrowheads="1"/>
+                    </pic:cNvPicPr>
                   </pic:nvPicPr>
                   <pic:blipFill>
-                    <a:blip r:embed="rId7"/>
-                    <a:srcRect b="0" l="0" r="0" t="0"/>
+                    <a:blip r:embed="rId3"/>
                     <a:stretch>
                       <a:fillRect/>
                     </a:stretch>
                   </pic:blipFill>
-                  <pic:spPr>
+                  <pic:spPr bwMode="auto">
                     <a:xfrm>
                       <a:off x="0" y="0"/>
-                      <a:ext cx="5734050" cy="3225800"/>
+                      <a:ext cx="5731510" cy="3169920"/>
                     </a:xfrm>
-                    <a:prstGeom prst="rect"/>
-                    <a:ln/>
+                    <a:prstGeom prst="rect">
+                      <a:avLst/>
+                    </a:prstGeom>
+                  </pic:spPr>
+                </pic:pic>
+              </a:graphicData>
+            </a:graphic>
+          </wp:anchor>
+        </w:drawing>
+      </w:r>
+      <w:r>
+        <w:rPr/>
+        <w:tab/>
+      </w:r>
+      <w:r>
+        <w:rPr/>
+        <w:t>Diagrama de arquitetura.</w:t>
+      </w:r>
+    </w:p>
+    <w:p>
+      <w:pPr>
+        <w:pStyle w:val="Normal"/>
+        <w:spacing w:before="0" w:after="0"/>
+        <w:ind w:hanging="0"/>
+        <w:contextualSpacing/>
+        <w:jc w:val="both"/>
+        <w:rPr/>
+      </w:pPr>
+      <w:r>
+        <w:rPr/>
+      </w:r>
+    </w:p>
+    <w:p>
+      <w:pPr>
+        <w:pStyle w:val="Normal"/>
+        <w:spacing w:before="0" w:after="0"/>
+        <w:ind w:hanging="0"/>
+        <w:contextualSpacing/>
+        <w:jc w:val="both"/>
+        <w:rPr/>
+      </w:pPr>
+      <w:r>
+        <w:rPr/>
+      </w:r>
+    </w:p>
+    <w:p>
+      <w:pPr>
+        <w:pStyle w:val="Normal"/>
+        <w:spacing w:before="0" w:after="0"/>
+        <w:ind w:hanging="0"/>
+        <w:contextualSpacing/>
+        <w:jc w:val="both"/>
+        <w:rPr/>
+      </w:pPr>
+      <w:r>
+        <w:rPr/>
+        <w:t>.</w:t>
+      </w:r>
+      <w:r>
+        <w:rPr/>
+        <w:drawing>
+          <wp:inline distT="0" distB="0" distL="0" distR="0">
+            <wp:extent cx="5684520" cy="3099435"/>
+            <wp:effectExtent l="0" t="0" r="0" b="0"/>
+            <wp:docPr id="3" name="image3.jpg" descr=""/>
+            <wp:cNvGraphicFramePr>
+              <a:graphicFrameLocks xmlns:a="http://schemas.openxmlformats.org/drawingml/2006/main" noChangeAspect="1"/>
+            </wp:cNvGraphicFramePr>
+            <a:graphic xmlns:a="http://schemas.openxmlformats.org/drawingml/2006/main">
+              <a:graphicData uri="http://schemas.openxmlformats.org/drawingml/2006/picture">
+                <pic:pic xmlns:pic="http://schemas.openxmlformats.org/drawingml/2006/picture">
+                  <pic:nvPicPr>
+                    <pic:cNvPr id="3" name="image3.jpg" descr=""/>
+                    <pic:cNvPicPr>
+                      <a:picLocks noChangeAspect="1" noChangeArrowheads="1"/>
+                    </pic:cNvPicPr>
+                  </pic:nvPicPr>
+                  <pic:blipFill>
+                    <a:blip r:embed="rId4"/>
+                    <a:stretch>
+                      <a:fillRect/>
+                    </a:stretch>
+                  </pic:blipFill>
+                  <pic:spPr bwMode="auto">
+                    <a:xfrm>
+                      <a:off x="0" y="0"/>
+                      <a:ext cx="5684520" cy="3099435"/>
+                    </a:xfrm>
+                    <a:prstGeom prst="rect">
+                      <a:avLst/>
+                    </a:prstGeom>
                   </pic:spPr>
                 </pic:pic>
               </a:graphicData>
@@ -209,100 +298,102 @@
           </wp:inline>
         </w:drawing>
       </w:r>
-      <w:r>
-        <w:rPr>
-          <w:rtl w:val="0"/>
-        </w:rPr>
-      </w:r>
-    </w:p>
-    <w:p>
-      <w:pPr>
+    </w:p>
+    <w:p>
+      <w:pPr>
+        <w:pStyle w:val="Normal"/>
+        <w:spacing w:before="0" w:after="0"/>
         <w:ind w:firstLine="720"/>
-        <w:contextualSpacing w:val="0"/>
-        <w:jc w:val="both"/>
-        <w:rPr/>
-      </w:pPr>
-      <w:r>
-        <w:rPr>
-          <w:rtl w:val="0"/>
-        </w:rPr>
-        <w:t xml:space="preserve">Resultado da Análise: PMD.</w:t>
-      </w:r>
-    </w:p>
-    <w:p>
-      <w:pPr>
+        <w:contextualSpacing/>
+        <w:jc w:val="both"/>
+        <w:rPr/>
+      </w:pPr>
+      <w:r>
+        <w:rPr/>
+      </w:r>
+    </w:p>
+    <w:p>
+      <w:pPr>
+        <w:pStyle w:val="Normal"/>
+        <w:spacing w:before="0" w:after="0"/>
         <w:ind w:firstLine="720"/>
-        <w:contextualSpacing w:val="0"/>
-        <w:jc w:val="both"/>
-        <w:rPr/>
-      </w:pPr>
-      <w:r>
-        <w:rPr>
-          <w:rtl w:val="0"/>
-        </w:rPr>
-      </w:r>
-    </w:p>
-    <w:p>
-      <w:pPr>
+        <w:contextualSpacing/>
+        <w:jc w:val="both"/>
+        <w:rPr/>
+      </w:pPr>
+      <w:r>
+        <w:rPr/>
+        <w:t>Resultado da Análise: PMD.</w:t>
+      </w:r>
+    </w:p>
+    <w:p>
+      <w:pPr>
+        <w:pStyle w:val="Normal"/>
+        <w:spacing w:before="0" w:after="0"/>
         <w:ind w:firstLine="720"/>
-        <w:contextualSpacing w:val="0"/>
-        <w:jc w:val="both"/>
-        <w:rPr/>
-      </w:pPr>
-      <w:r>
-        <w:rPr>
-          <w:rtl w:val="0"/>
-        </w:rPr>
-      </w:r>
-    </w:p>
-    <w:p>
-      <w:pPr>
-        <w:ind w:left="0" w:firstLine="0"/>
-        <w:contextualSpacing w:val="0"/>
-        <w:jc w:val="both"/>
-        <w:rPr/>
-      </w:pPr>
-      <w:r>
-        <w:rPr>
-          <w:rtl w:val="0"/>
-        </w:rPr>
-      </w:r>
-    </w:p>
-    <w:p>
-      <w:pPr>
-        <w:ind w:left="0" w:firstLine="0"/>
-        <w:contextualSpacing w:val="0"/>
+        <w:contextualSpacing/>
+        <w:jc w:val="both"/>
+        <w:rPr/>
+      </w:pPr>
+      <w:r>
+        <w:rPr/>
+      </w:r>
+    </w:p>
+    <w:p>
+      <w:pPr>
+        <w:pStyle w:val="Normal"/>
+        <w:spacing w:before="0" w:after="0"/>
+        <w:ind w:left="0" w:hanging="0"/>
+        <w:contextualSpacing/>
+        <w:jc w:val="both"/>
+        <w:rPr/>
+      </w:pPr>
+      <w:r>
+        <w:rPr/>
+      </w:r>
+    </w:p>
+    <w:p>
+      <w:pPr>
+        <w:pStyle w:val="Normal"/>
+        <w:spacing w:before="0" w:after="0"/>
+        <w:ind w:left="0" w:hanging="0"/>
+        <w:contextualSpacing/>
         <w:jc w:val="both"/>
         <w:rPr/>
       </w:pPr>
       <w:r>
         <w:rPr/>
         <w:drawing>
-          <wp:inline distB="114300" distT="114300" distL="114300" distR="114300">
-            <wp:extent cx="5734050" cy="3225800"/>
-            <wp:effectExtent b="0" l="0" r="0" t="0"/>
-            <wp:docPr id="4" name="image4.jpg"/>
-            <a:graphic>
+          <wp:inline distT="0" distB="0" distL="0" distR="0">
+            <wp:extent cx="5734050" cy="3394710"/>
+            <wp:effectExtent l="0" t="0" r="0" b="0"/>
+            <wp:docPr id="4" name="image4.jpg" descr=""/>
+            <wp:cNvGraphicFramePr>
+              <a:graphicFrameLocks xmlns:a="http://schemas.openxmlformats.org/drawingml/2006/main" noChangeAspect="1"/>
+            </wp:cNvGraphicFramePr>
+            <a:graphic xmlns:a="http://schemas.openxmlformats.org/drawingml/2006/main">
               <a:graphicData uri="http://schemas.openxmlformats.org/drawingml/2006/picture">
-                <pic:pic>
+                <pic:pic xmlns:pic="http://schemas.openxmlformats.org/drawingml/2006/picture">
                   <pic:nvPicPr>
-                    <pic:cNvPr id="0" name="image4.jpg"/>
-                    <pic:cNvPicPr preferRelativeResize="0"/>
+                    <pic:cNvPr id="4" name="image4.jpg" descr=""/>
+                    <pic:cNvPicPr>
+                      <a:picLocks noChangeAspect="1" noChangeArrowheads="1"/>
+                    </pic:cNvPicPr>
                   </pic:nvPicPr>
                   <pic:blipFill>
-                    <a:blip r:embed="rId8"/>
-                    <a:srcRect b="0" l="0" r="0" t="0"/>
+                    <a:blip r:embed="rId5"/>
                     <a:stretch>
                       <a:fillRect/>
                     </a:stretch>
                   </pic:blipFill>
-                  <pic:spPr>
+                  <pic:spPr bwMode="auto">
                     <a:xfrm>
                       <a:off x="0" y="0"/>
-                      <a:ext cx="5734050" cy="3225800"/>
+                      <a:ext cx="5734050" cy="3394710"/>
                     </a:xfrm>
-                    <a:prstGeom prst="rect"/>
-                    <a:ln/>
+                    <a:prstGeom prst="rect">
+                      <a:avLst/>
+                    </a:prstGeom>
                   </pic:spPr>
                 </pic:pic>
               </a:graphicData>
@@ -310,47 +401,103 @@
           </wp:inline>
         </w:drawing>
       </w:r>
-      <w:r>
-        <w:rPr>
-          <w:rtl w:val="0"/>
-        </w:rPr>
-      </w:r>
-    </w:p>
-    <w:p>
-      <w:pPr>
-        <w:ind w:left="0" w:firstLine="0"/>
-        <w:contextualSpacing w:val="0"/>
+    </w:p>
+    <w:p>
+      <w:pPr>
+        <w:pStyle w:val="Normal"/>
+        <w:spacing w:before="0" w:after="0"/>
+        <w:ind w:left="0" w:hanging="0"/>
+        <w:contextualSpacing/>
+        <w:jc w:val="both"/>
+        <w:rPr/>
+      </w:pPr>
+      <w:r>
+        <w:rPr/>
+      </w:r>
+    </w:p>
+    <w:p>
+      <w:pPr>
+        <w:pStyle w:val="Normal"/>
+        <w:spacing w:before="0" w:after="0"/>
+        <w:ind w:left="0" w:hanging="0"/>
+        <w:contextualSpacing/>
+        <w:jc w:val="both"/>
+        <w:rPr/>
+      </w:pPr>
+      <w:r>
+        <w:rPr/>
+        <w:tab/>
+        <w:t>Na analise com PMD foi retornado uma grande quantidade de indicações para uso de assert() ou fail() nos testes, porém isso foi usado com o jUnit, e o analisador do PMD não reconheceu essas verificações.</w:t>
+      </w:r>
+    </w:p>
+    <w:p>
+      <w:pPr>
+        <w:pStyle w:val="Normal"/>
+        <w:spacing w:before="0" w:after="0"/>
+        <w:ind w:left="0" w:hanging="0"/>
+        <w:contextualSpacing/>
+        <w:jc w:val="both"/>
+        <w:rPr/>
+      </w:pPr>
+      <w:r>
+        <w:rPr/>
+      </w:r>
+    </w:p>
+    <w:p>
+      <w:pPr>
+        <w:pStyle w:val="Normal"/>
+        <w:spacing w:before="0" w:after="0"/>
+        <w:ind w:left="0" w:hanging="0"/>
+        <w:contextualSpacing/>
+        <w:jc w:val="both"/>
+        <w:rPr/>
+      </w:pPr>
+      <w:r>
+        <w:rPr/>
+      </w:r>
+    </w:p>
+    <w:p>
+      <w:pPr>
+        <w:pStyle w:val="Normal"/>
+        <w:spacing w:before="0" w:after="0"/>
+        <w:ind w:left="0" w:hanging="0"/>
+        <w:contextualSpacing/>
         <w:jc w:val="both"/>
         <w:rPr/>
       </w:pPr>
       <w:r>
         <w:rPr/>
         <w:drawing>
-          <wp:inline distB="114300" distT="114300" distL="114300" distR="114300">
-            <wp:extent cx="5734050" cy="3225800"/>
-            <wp:effectExtent b="0" l="0" r="0" t="0"/>
-            <wp:docPr id="3" name="image1.jpg"/>
-            <a:graphic>
+          <wp:inline distT="0" distB="0" distL="0" distR="0">
+            <wp:extent cx="5734050" cy="3162300"/>
+            <wp:effectExtent l="0" t="0" r="0" b="0"/>
+            <wp:docPr id="5" name="image1.jpg" descr=""/>
+            <wp:cNvGraphicFramePr>
+              <a:graphicFrameLocks xmlns:a="http://schemas.openxmlformats.org/drawingml/2006/main" noChangeAspect="1"/>
+            </wp:cNvGraphicFramePr>
+            <a:graphic xmlns:a="http://schemas.openxmlformats.org/drawingml/2006/main">
               <a:graphicData uri="http://schemas.openxmlformats.org/drawingml/2006/picture">
-                <pic:pic>
+                <pic:pic xmlns:pic="http://schemas.openxmlformats.org/drawingml/2006/picture">
                   <pic:nvPicPr>
-                    <pic:cNvPr id="0" name="image1.jpg"/>
-                    <pic:cNvPicPr preferRelativeResize="0"/>
+                    <pic:cNvPr id="5" name="image1.jpg" descr=""/>
+                    <pic:cNvPicPr>
+                      <a:picLocks noChangeAspect="1" noChangeArrowheads="1"/>
+                    </pic:cNvPicPr>
                   </pic:nvPicPr>
                   <pic:blipFill>
-                    <a:blip r:embed="rId9"/>
-                    <a:srcRect b="0" l="0" r="0" t="0"/>
+                    <a:blip r:embed="rId6"/>
                     <a:stretch>
                       <a:fillRect/>
                     </a:stretch>
                   </pic:blipFill>
-                  <pic:spPr>
+                  <pic:spPr bwMode="auto">
                     <a:xfrm>
                       <a:off x="0" y="0"/>
-                      <a:ext cx="5734050" cy="3225800"/>
+                      <a:ext cx="5734050" cy="3162300"/>
                     </a:xfrm>
-                    <a:prstGeom prst="rect"/>
-                    <a:ln/>
+                    <a:prstGeom prst="rect">
+                      <a:avLst/>
+                    </a:prstGeom>
                   </pic:spPr>
                 </pic:pic>
               </a:graphicData>
@@ -358,93 +505,78 @@
           </wp:inline>
         </w:drawing>
       </w:r>
-      <w:r>
-        <w:rPr>
-          <w:rtl w:val="0"/>
-        </w:rPr>
-      </w:r>
-    </w:p>
-    <w:p>
-      <w:pPr>
-        <w:ind w:left="0" w:firstLine="0"/>
-        <w:contextualSpacing w:val="0"/>
-        <w:jc w:val="both"/>
-        <w:rPr/>
-      </w:pPr>
-      <w:r>
-        <w:rPr>
-          <w:rtl w:val="0"/>
-        </w:rPr>
-      </w:r>
-    </w:p>
-    <w:p>
-      <w:pPr>
-        <w:ind w:left="0" w:firstLine="0"/>
-        <w:contextualSpacing w:val="0"/>
-        <w:jc w:val="both"/>
-        <w:rPr/>
-      </w:pPr>
-      <w:r>
-        <w:rPr>
-          <w:rtl w:val="0"/>
-        </w:rPr>
-      </w:r>
-    </w:p>
-    <w:p>
-      <w:pPr>
-        <w:ind w:left="0" w:firstLine="0"/>
-        <w:contextualSpacing w:val="0"/>
-        <w:jc w:val="both"/>
-        <w:rPr/>
-      </w:pPr>
-      <w:r>
-        <w:rPr>
-          <w:rtl w:val="0"/>
-        </w:rPr>
-      </w:r>
-    </w:p>
-    <w:p>
-      <w:pPr>
-        <w:ind w:left="0" w:firstLine="0"/>
-        <w:contextualSpacing w:val="0"/>
-        <w:jc w:val="both"/>
-        <w:rPr/>
-      </w:pPr>
-      <w:r>
-        <w:rPr>
-          <w:rtl w:val="0"/>
-        </w:rPr>
-      </w:r>
-    </w:p>
-    <w:p>
-      <w:pPr>
+    </w:p>
+    <w:p>
+      <w:pPr>
+        <w:pStyle w:val="Normal"/>
+        <w:spacing w:before="0" w:after="0"/>
+        <w:ind w:left="0" w:hanging="0"/>
+        <w:contextualSpacing/>
+        <w:jc w:val="both"/>
+        <w:rPr/>
+      </w:pPr>
+      <w:r>
+        <w:rPr/>
+      </w:r>
+    </w:p>
+    <w:p>
+      <w:pPr>
+        <w:pStyle w:val="Normal"/>
+        <w:spacing w:before="0" w:after="0"/>
+        <w:ind w:left="0" w:hanging="0"/>
+        <w:contextualSpacing/>
+        <w:jc w:val="both"/>
+        <w:rPr/>
+      </w:pPr>
+      <w:r>
+        <w:rPr/>
+        <w:tab/>
+        <w:t>Podemos perceber que o SonarQube traz algumas recomendações a mais de melhoria no código, com os Code Smeells, indicando boas práticas no código, como utilizar letras maiúsculas em nomes de constantes, não passar strings literais em funções, usar strings constantes para URLs tambem, e recomendações de uso de funções lambda.</w:t>
+      </w:r>
+    </w:p>
+    <w:p>
+      <w:pPr>
+        <w:pStyle w:val="Normal"/>
+        <w:spacing w:before="0" w:after="0"/>
+        <w:ind w:left="0" w:hanging="0"/>
+        <w:contextualSpacing/>
+        <w:jc w:val="both"/>
+        <w:rPr/>
+      </w:pPr>
+      <w:r>
+        <w:rPr/>
+      </w:r>
+    </w:p>
+    <w:p>
+      <w:pPr>
+        <w:pStyle w:val="Normal"/>
+        <w:spacing w:before="0" w:after="0"/>
         <w:ind w:left="0" w:firstLine="720"/>
-        <w:contextualSpacing w:val="0"/>
-        <w:jc w:val="both"/>
-        <w:rPr/>
-      </w:pPr>
-      <w:r>
-        <w:rPr>
-          <w:rtl w:val="0"/>
-        </w:rPr>
-        <w:t xml:space="preserve">A partir dos resultados dessa análise algumas correções foram feitas no sistema, nas classes:</w:t>
-      </w:r>
-    </w:p>
-    <w:p>
-      <w:pPr>
-        <w:ind w:left="0" w:firstLine="0"/>
-        <w:contextualSpacing w:val="0"/>
-        <w:jc w:val="both"/>
-        <w:rPr/>
-      </w:pPr>
-      <w:r>
-        <w:rPr>
-          <w:rtl w:val="0"/>
-        </w:rPr>
-      </w:r>
-    </w:p>
-    <w:p>
-      <w:pPr>
+        <w:contextualSpacing/>
+        <w:jc w:val="both"/>
+        <w:rPr/>
+      </w:pPr>
+      <w:r>
+        <w:rPr/>
+        <w:t>A partir dos resultados dessa análise algumas principais correções feitas nas calsses do sistema, são:</w:t>
+      </w:r>
+    </w:p>
+    <w:p>
+      <w:pPr>
+        <w:pStyle w:val="Normal"/>
+        <w:spacing w:before="0" w:after="0"/>
+        <w:ind w:left="0" w:hanging="0"/>
+        <w:contextualSpacing/>
+        <w:jc w:val="both"/>
+        <w:rPr/>
+      </w:pPr>
+      <w:r>
+        <w:rPr/>
+      </w:r>
+    </w:p>
+    <w:p>
+      <w:pPr>
+        <w:pStyle w:val="Normal"/>
         <w:numPr>
           <w:ilvl w:val="0"/>
           <w:numId w:val="3"/>
@@ -456,84 +588,83 @@
         </w:rPr>
       </w:pPr>
       <w:r>
-        <w:rPr>
-          <w:rtl w:val="0"/>
-        </w:rPr>
-        <w:t xml:space="preserve">AnuncianteController.java</w:t>
-      </w:r>
-    </w:p>
-    <w:p>
-      <w:pPr>
-        <w:ind w:left="720" w:firstLine="0"/>
-        <w:contextualSpacing w:val="0"/>
-        <w:jc w:val="both"/>
-        <w:rPr/>
-      </w:pPr>
-      <w:r>
-        <w:rPr>
-          <w:rtl w:val="0"/>
-        </w:rPr>
+        <w:rPr/>
+        <w:t>AnuncianteController.java</w:t>
+      </w:r>
+    </w:p>
+    <w:p>
+      <w:pPr>
+        <w:pStyle w:val="Normal"/>
+        <w:spacing w:before="0" w:after="0"/>
+        <w:ind w:left="720" w:hanging="0"/>
+        <w:contextualSpacing/>
+        <w:jc w:val="both"/>
+        <w:rPr/>
+      </w:pPr>
+      <w:r>
+        <w:rPr/>
         <w:tab/>
-        <w:t xml:space="preserve">Linha 46: Uso de constantes string ao invés de passar strings literais nas funções.</w:t>
-      </w:r>
-    </w:p>
-    <w:p>
-      <w:pPr>
+        <w:t>Linha 46: Uso de constantes string ao invés de passar strings literais nas funções.</w:t>
+      </w:r>
+    </w:p>
+    <w:p>
+      <w:pPr>
+        <w:pStyle w:val="Normal"/>
+        <w:spacing w:before="0" w:after="0"/>
         <w:ind w:left="720" w:firstLine="720"/>
-        <w:contextualSpacing w:val="0"/>
-        <w:jc w:val="both"/>
-        <w:rPr/>
-      </w:pPr>
-      <w:r>
-        <w:rPr>
-          <w:rtl w:val="0"/>
-        </w:rPr>
-        <w:t xml:space="preserve">Linha 52: Uso de Optional.</w:t>
-      </w:r>
-    </w:p>
-    <w:p>
-      <w:pPr>
+        <w:contextualSpacing/>
+        <w:jc w:val="both"/>
+        <w:rPr/>
+      </w:pPr>
+      <w:r>
+        <w:rPr/>
+        <w:t>Linha 52: Uso de Optional.</w:t>
+      </w:r>
+    </w:p>
+    <w:p>
+      <w:pPr>
+        <w:pStyle w:val="Normal"/>
+        <w:spacing w:before="0" w:after="0"/>
         <w:ind w:left="720" w:firstLine="720"/>
-        <w:contextualSpacing w:val="0"/>
-        <w:jc w:val="both"/>
-        <w:rPr/>
-      </w:pPr>
-      <w:r>
-        <w:rPr>
-          <w:rtl w:val="0"/>
-        </w:rPr>
-        <w:t xml:space="preserve">Linha 69: Uso de constantes string.</w:t>
-      </w:r>
-    </w:p>
-    <w:p>
-      <w:pPr>
+        <w:contextualSpacing/>
+        <w:jc w:val="both"/>
+        <w:rPr/>
+      </w:pPr>
+      <w:r>
+        <w:rPr/>
+        <w:t>Linha 69: Uso de constantes string.</w:t>
+      </w:r>
+    </w:p>
+    <w:p>
+      <w:pPr>
+        <w:pStyle w:val="Normal"/>
+        <w:spacing w:before="0" w:after="0"/>
         <w:ind w:left="720" w:firstLine="720"/>
-        <w:contextualSpacing w:val="0"/>
-        <w:jc w:val="both"/>
-        <w:rPr/>
-      </w:pPr>
-      <w:r>
-        <w:rPr>
-          <w:rtl w:val="0"/>
-        </w:rPr>
-        <w:t xml:space="preserve">Linha 90: Uso de constantes string.</w:t>
-      </w:r>
-    </w:p>
-    <w:p>
-      <w:pPr>
-        <w:ind w:left="720" w:firstLine="0"/>
-        <w:contextualSpacing w:val="0"/>
-        <w:jc w:val="both"/>
-        <w:rPr/>
-      </w:pPr>
-      <w:r>
-        <w:rPr>
-          <w:rtl w:val="0"/>
-        </w:rPr>
-      </w:r>
-    </w:p>
-    <w:p>
-      <w:pPr>
+        <w:contextualSpacing/>
+        <w:jc w:val="both"/>
+        <w:rPr/>
+      </w:pPr>
+      <w:r>
+        <w:rPr/>
+        <w:t>Linha 90: Uso de constantes string.</w:t>
+      </w:r>
+    </w:p>
+    <w:p>
+      <w:pPr>
+        <w:pStyle w:val="Normal"/>
+        <w:spacing w:before="0" w:after="0"/>
+        <w:ind w:left="720" w:hanging="0"/>
+        <w:contextualSpacing/>
+        <w:jc w:val="both"/>
+        <w:rPr/>
+      </w:pPr>
+      <w:r>
+        <w:rPr/>
+      </w:r>
+    </w:p>
+    <w:p>
+      <w:pPr>
+        <w:pStyle w:val="Normal"/>
         <w:numPr>
           <w:ilvl w:val="0"/>
           <w:numId w:val="4"/>
@@ -545,42 +676,41 @@
         </w:rPr>
       </w:pPr>
       <w:r>
-        <w:rPr>
-          <w:rtl w:val="0"/>
-        </w:rPr>
-        <w:t xml:space="preserve">Imovel.java</w:t>
-      </w:r>
-    </w:p>
-    <w:p>
-      <w:pPr>
-        <w:ind w:left="720" w:firstLine="0"/>
-        <w:contextualSpacing w:val="0"/>
-        <w:jc w:val="both"/>
-        <w:rPr/>
-      </w:pPr>
-      <w:r>
-        <w:rPr>
-          <w:rtl w:val="0"/>
-        </w:rPr>
+        <w:rPr/>
+        <w:t>Imovel.java</w:t>
+      </w:r>
+    </w:p>
+    <w:p>
+      <w:pPr>
+        <w:pStyle w:val="Normal"/>
+        <w:spacing w:before="0" w:after="0"/>
+        <w:ind w:left="720" w:hanging="0"/>
+        <w:contextualSpacing/>
+        <w:jc w:val="both"/>
+        <w:rPr/>
+      </w:pPr>
+      <w:r>
+        <w:rPr/>
         <w:tab/>
-        <w:t xml:space="preserve">Linha 18: Implementação de interface serializable na classe.</w:t>
-      </w:r>
-    </w:p>
-    <w:p>
-      <w:pPr>
-        <w:ind w:left="720" w:firstLine="0"/>
-        <w:contextualSpacing w:val="0"/>
-        <w:jc w:val="both"/>
-        <w:rPr/>
-      </w:pPr>
-      <w:r>
-        <w:rPr>
-          <w:rtl w:val="0"/>
-        </w:rPr>
-      </w:r>
-    </w:p>
-    <w:p>
-      <w:pPr>
+        <w:t>Linha 18: Implementação de interface serializable na classe.</w:t>
+      </w:r>
+    </w:p>
+    <w:p>
+      <w:pPr>
+        <w:pStyle w:val="Normal"/>
+        <w:spacing w:before="0" w:after="0"/>
+        <w:ind w:left="720" w:hanging="0"/>
+        <w:contextualSpacing/>
+        <w:jc w:val="both"/>
+        <w:rPr/>
+      </w:pPr>
+      <w:r>
+        <w:rPr/>
+      </w:r>
+    </w:p>
+    <w:p>
+      <w:pPr>
+        <w:pStyle w:val="Normal"/>
         <w:numPr>
           <w:ilvl w:val="0"/>
           <w:numId w:val="6"/>
@@ -592,42 +722,41 @@
         </w:rPr>
       </w:pPr>
       <w:r>
-        <w:rPr>
-          <w:rtl w:val="0"/>
-        </w:rPr>
-        <w:t xml:space="preserve">Usuario.java</w:t>
-      </w:r>
-    </w:p>
-    <w:p>
-      <w:pPr>
-        <w:ind w:left="720" w:firstLine="0"/>
-        <w:contextualSpacing w:val="0"/>
-        <w:jc w:val="both"/>
-        <w:rPr/>
-      </w:pPr>
-      <w:r>
-        <w:rPr>
-          <w:rtl w:val="0"/>
-        </w:rPr>
+        <w:rPr/>
+        <w:t>Usuario.java</w:t>
+      </w:r>
+    </w:p>
+    <w:p>
+      <w:pPr>
+        <w:pStyle w:val="Normal"/>
+        <w:spacing w:before="0" w:after="0"/>
+        <w:ind w:left="720" w:hanging="0"/>
+        <w:contextualSpacing/>
+        <w:jc w:val="both"/>
+        <w:rPr/>
+      </w:pPr>
+      <w:r>
+        <w:rPr/>
         <w:tab/>
-        <w:t xml:space="preserve">Linha 47 a 52: Remoção</w:t>
-      </w:r>
-    </w:p>
-    <w:p>
-      <w:pPr>
-        <w:ind w:left="720" w:firstLine="0"/>
-        <w:contextualSpacing w:val="0"/>
-        <w:jc w:val="both"/>
-        <w:rPr/>
-      </w:pPr>
-      <w:r>
-        <w:rPr>
-          <w:rtl w:val="0"/>
-        </w:rPr>
-      </w:r>
-    </w:p>
-    <w:p>
-      <w:pPr>
+        <w:t>Linha 47 a 52: Remoção</w:t>
+      </w:r>
+    </w:p>
+    <w:p>
+      <w:pPr>
+        <w:pStyle w:val="Normal"/>
+        <w:spacing w:before="0" w:after="0"/>
+        <w:ind w:left="720" w:hanging="0"/>
+        <w:contextualSpacing/>
+        <w:jc w:val="both"/>
+        <w:rPr/>
+      </w:pPr>
+      <w:r>
+        <w:rPr/>
+      </w:r>
+    </w:p>
+    <w:p>
+      <w:pPr>
+        <w:pStyle w:val="Normal"/>
         <w:numPr>
           <w:ilvl w:val="0"/>
           <w:numId w:val="5"/>
@@ -639,42 +768,41 @@
         </w:rPr>
       </w:pPr>
       <w:r>
-        <w:rPr>
-          <w:rtl w:val="0"/>
-        </w:rPr>
-        <w:t xml:space="preserve">TipoTemplate.java</w:t>
-      </w:r>
-    </w:p>
-    <w:p>
-      <w:pPr>
-        <w:ind w:left="720" w:firstLine="0"/>
-        <w:contextualSpacing w:val="0"/>
-        <w:jc w:val="both"/>
-        <w:rPr/>
-      </w:pPr>
-      <w:r>
-        <w:rPr>
-          <w:rtl w:val="0"/>
-        </w:rPr>
+        <w:rPr/>
+        <w:t>TipoTemplate.java</w:t>
+      </w:r>
+    </w:p>
+    <w:p>
+      <w:pPr>
+        <w:pStyle w:val="Normal"/>
+        <w:spacing w:before="0" w:after="0"/>
+        <w:ind w:left="720" w:hanging="0"/>
+        <w:contextualSpacing/>
+        <w:jc w:val="both"/>
+        <w:rPr/>
+      </w:pPr>
+      <w:r>
+        <w:rPr/>
         <w:tab/>
-        <w:t xml:space="preserve">Linhas 26,29, 31, 33: Uso de StringBuilder no lugar de string literal vazia;</w:t>
-      </w:r>
-    </w:p>
-    <w:p>
-      <w:pPr>
-        <w:ind w:left="720" w:firstLine="0"/>
-        <w:contextualSpacing w:val="0"/>
-        <w:jc w:val="both"/>
-        <w:rPr/>
-      </w:pPr>
-      <w:r>
-        <w:rPr>
-          <w:rtl w:val="0"/>
-        </w:rPr>
-      </w:r>
-    </w:p>
-    <w:p>
-      <w:pPr>
+        <w:t>Linhas 26,29, 31, 33: Uso de StringBuilder no lugar de string literal vazia;</w:t>
+      </w:r>
+    </w:p>
+    <w:p>
+      <w:pPr>
+        <w:pStyle w:val="Normal"/>
+        <w:spacing w:before="0" w:after="0"/>
+        <w:ind w:left="720" w:hanging="0"/>
+        <w:contextualSpacing/>
+        <w:jc w:val="both"/>
+        <w:rPr/>
+      </w:pPr>
+      <w:r>
+        <w:rPr/>
+      </w:r>
+    </w:p>
+    <w:p>
+      <w:pPr>
+        <w:pStyle w:val="Normal"/>
         <w:numPr>
           <w:ilvl w:val="0"/>
           <w:numId w:val="2"/>
@@ -686,42 +814,41 @@
         </w:rPr>
       </w:pPr>
       <w:r>
-        <w:rPr>
-          <w:rtl w:val="0"/>
-        </w:rPr>
-        <w:t xml:space="preserve">ImovelServcesImpl.java</w:t>
-      </w:r>
-    </w:p>
-    <w:p>
-      <w:pPr>
-        <w:ind w:left="720" w:firstLine="0"/>
-        <w:contextualSpacing w:val="0"/>
-        <w:jc w:val="both"/>
-        <w:rPr/>
-      </w:pPr>
-      <w:r>
-        <w:rPr>
-          <w:rtl w:val="0"/>
-        </w:rPr>
+        <w:rPr/>
+        <w:t>ImovelServcesImpl.java</w:t>
+      </w:r>
+    </w:p>
+    <w:p>
+      <w:pPr>
+        <w:pStyle w:val="Normal"/>
+        <w:spacing w:before="0" w:after="0"/>
+        <w:ind w:left="720" w:hanging="0"/>
+        <w:contextualSpacing/>
+        <w:jc w:val="both"/>
+        <w:rPr/>
+      </w:pPr>
+      <w:r>
+        <w:rPr/>
         <w:tab/>
-        <w:t xml:space="preserve">Linha 38: Uso de Optional.</w:t>
-      </w:r>
-    </w:p>
-    <w:p>
-      <w:pPr>
-        <w:ind w:left="720" w:firstLine="0"/>
-        <w:contextualSpacing w:val="0"/>
-        <w:jc w:val="both"/>
-        <w:rPr/>
-      </w:pPr>
-      <w:r>
-        <w:rPr>
-          <w:rtl w:val="0"/>
-        </w:rPr>
-      </w:r>
-    </w:p>
-    <w:p>
-      <w:pPr>
+        <w:t>Linha 38: Uso de Optional.</w:t>
+      </w:r>
+    </w:p>
+    <w:p>
+      <w:pPr>
+        <w:pStyle w:val="Normal"/>
+        <w:spacing w:before="0" w:after="0"/>
+        <w:ind w:left="720" w:hanging="0"/>
+        <w:contextualSpacing/>
+        <w:jc w:val="both"/>
+        <w:rPr/>
+      </w:pPr>
+      <w:r>
+        <w:rPr/>
+      </w:r>
+    </w:p>
+    <w:p>
+      <w:pPr>
+        <w:pStyle w:val="Normal"/>
         <w:numPr>
           <w:ilvl w:val="0"/>
           <w:numId w:val="1"/>
@@ -733,68 +860,70 @@
         </w:rPr>
       </w:pPr>
       <w:r>
-        <w:rPr>
-          <w:rtl w:val="0"/>
-        </w:rPr>
-        <w:t xml:space="preserve">Utils.java</w:t>
-      </w:r>
-    </w:p>
-    <w:p>
-      <w:pPr>
-        <w:ind w:left="720" w:firstLine="0"/>
-        <w:contextualSpacing w:val="0"/>
-        <w:jc w:val="both"/>
-        <w:rPr/>
-      </w:pPr>
-      <w:r>
-        <w:rPr>
-          <w:rtl w:val="0"/>
-        </w:rPr>
+        <w:rPr/>
+        <w:t>Utils.java</w:t>
+      </w:r>
+    </w:p>
+    <w:p>
+      <w:pPr>
+        <w:pStyle w:val="Normal"/>
+        <w:spacing w:before="0" w:after="0"/>
+        <w:ind w:left="720" w:hanging="0"/>
+        <w:contextualSpacing/>
+        <w:jc w:val="both"/>
+        <w:rPr/>
+      </w:pPr>
+      <w:r>
+        <w:rPr/>
         <w:tab/>
-        <w:t xml:space="preserve">Linha 16: Adicionado nova exceção IllegalStateException.</w:t>
-      </w:r>
-    </w:p>
-    <w:p>
-      <w:pPr>
-        <w:ind w:left="720" w:firstLine="0"/>
-        <w:contextualSpacing w:val="0"/>
-        <w:jc w:val="both"/>
-        <w:rPr/>
-      </w:pPr>
-      <w:r>
-        <w:rPr>
-          <w:rtl w:val="0"/>
-        </w:rPr>
+        <w:t>Linha 16: Adicionado nova exceção IllegalStateException.</w:t>
+      </w:r>
+    </w:p>
+    <w:p>
+      <w:pPr>
+        <w:pStyle w:val="Normal"/>
+        <w:spacing w:before="0" w:after="0"/>
+        <w:ind w:left="720" w:hanging="0"/>
+        <w:contextualSpacing/>
+        <w:jc w:val="both"/>
+        <w:rPr/>
+      </w:pPr>
+      <w:r>
+        <w:rPr/>
       </w:r>
     </w:p>
     <w:sectPr>
-      <w:headerReference r:id="rId10" w:type="default"/>
-      <w:pgSz w:h="16834" w:w="11909"/>
-      <w:pgMar w:bottom="1440" w:top="1440" w:left="1440" w:right="1440" w:header="0" w:footer="720"/>
-      <w:pgNumType w:start="1"/>
+      <w:headerReference w:type="default" r:id="rId7"/>
+      <w:type w:val="nextPage"/>
+      <w:pgSz w:w="11906" w:h="16838"/>
+      <w:pgMar w:left="1440" w:right="1440" w:header="0" w:top="1440" w:footer="0" w:bottom="1440" w:gutter="0"/>
+      <w:pgNumType w:start="1" w:fmt="decimal"/>
+      <w:formProt w:val="false"/>
+      <w:textDirection w:val="lrTb"/>
+      <w:docGrid w:type="default" w:linePitch="100" w:charSpace="4096"/>
     </w:sectPr>
   </w:body>
 </w:document>
 </file>
 
 <file path=word/header1.xml><?xml version="1.0" encoding="utf-8"?>
-<w:hdr xmlns:mc="http://schemas.openxmlformats.org/markup-compatibility/2006" xmlns:o="urn:schemas-microsoft-com:office:office" xmlns:r="http://schemas.openxmlformats.org/officeDocument/2006/relationships" xmlns:m="http://schemas.openxmlformats.org/officeDocument/2006/math" xmlns:v="urn:schemas-microsoft-com:vml" xmlns:wp="http://schemas.openxmlformats.org/drawingml/2006/wordprocessingDrawing" xmlns:w10="urn:schemas-microsoft-com:office:word" xmlns:w="http://schemas.openxmlformats.org/wordprocessingml/2006/main" xmlns:wne="http://schemas.microsoft.com/office/word/2006/wordml" xmlns:sl="http://schemas.openxmlformats.org/schemaLibrary/2006/main" xmlns:a="http://schemas.openxmlformats.org/drawingml/2006/main" xmlns:pic="http://schemas.openxmlformats.org/drawingml/2006/picture" xmlns:c="http://schemas.openxmlformats.org/drawingml/2006/chart" xmlns:lc="http://schemas.openxmlformats.org/drawingml/2006/lockedCanvas" xmlns:dgm="http://schemas.openxmlformats.org/drawingml/2006/diagram" xmlns:wps="http://schemas.microsoft.com/office/word/2010/wordprocessingShape" xmlns:wpg="http://schemas.microsoft.com/office/word/2010/wordprocessingGroup" xmlns:w14="http://schemas.microsoft.com/office/word/2010/wordml" xmlns:w15="http://schemas.microsoft.com/office/word/2012/wordml">
+<w:hdr xmlns:o="urn:schemas-microsoft-com:office:office" xmlns:r="http://schemas.openxmlformats.org/officeDocument/2006/relationships" xmlns:v="urn:schemas-microsoft-com:vml" xmlns:w="http://schemas.openxmlformats.org/wordprocessingml/2006/main" xmlns:w10="urn:schemas-microsoft-com:office:word" xmlns:wp="http://schemas.openxmlformats.org/drawingml/2006/wordprocessingDrawing" xmlns:wps="http://schemas.microsoft.com/office/word/2010/wordprocessingShape" xmlns:wpg="http://schemas.microsoft.com/office/word/2010/wordprocessingGroup" xmlns:mc="http://schemas.openxmlformats.org/markup-compatibility/2006" xmlns:wp14="http://schemas.microsoft.com/office/word/2010/wordprocessingDrawing" xmlns:w14="http://schemas.microsoft.com/office/word/2010/wordml" mc:Ignorable="w14 wp14">
   <w:p>
     <w:pPr>
-      <w:contextualSpacing w:val="0"/>
+      <w:pStyle w:val="Normal"/>
+      <w:spacing w:before="0" w:after="0"/>
+      <w:contextualSpacing/>
       <w:rPr/>
     </w:pPr>
     <w:r>
-      <w:rPr>
-        <w:rtl w:val="0"/>
-      </w:rPr>
+      <w:rPr/>
     </w:r>
   </w:p>
 </w:hdr>
 </file>
 
 <file path=word/numbering.xml><?xml version="1.0" encoding="utf-8"?>
-<w:numbering xmlns:mc="http://schemas.openxmlformats.org/markup-compatibility/2006" xmlns:o="urn:schemas-microsoft-com:office:office" xmlns:r="http://schemas.openxmlformats.org/officeDocument/2006/relationships" xmlns:m="http://schemas.openxmlformats.org/officeDocument/2006/math" xmlns:v="urn:schemas-microsoft-com:vml" xmlns:wp="http://schemas.openxmlformats.org/drawingml/2006/wordprocessingDrawing" xmlns:w10="urn:schemas-microsoft-com:office:word" xmlns:w="http://schemas.openxmlformats.org/wordprocessingml/2006/main" xmlns:wne="http://schemas.microsoft.com/office/word/2006/wordml" xmlns:sl="http://schemas.openxmlformats.org/schemaLibrary/2006/main" xmlns:a="http://schemas.openxmlformats.org/drawingml/2006/main" xmlns:pic="http://schemas.openxmlformats.org/drawingml/2006/picture" xmlns:c="http://schemas.openxmlformats.org/drawingml/2006/chart" xmlns:lc="http://schemas.openxmlformats.org/drawingml/2006/lockedCanvas" xmlns:dgm="http://schemas.openxmlformats.org/drawingml/2006/diagram" xmlns:wps="http://schemas.microsoft.com/office/word/2010/wordprocessingShape" xmlns:wpg="http://schemas.microsoft.com/office/word/2010/wordprocessingGroup" xmlns:w14="http://schemas.microsoft.com/office/word/2010/wordml" xmlns:w15="http://schemas.microsoft.com/office/word/2012/wordml">
+<w:numbering xmlns:w="http://schemas.openxmlformats.org/wordprocessingml/2006/main" xmlns:o="urn:schemas-microsoft-com:office:office" xmlns:r="http://schemas.openxmlformats.org/officeDocument/2006/relationships" xmlns:v="urn:schemas-microsoft-com:vml">
   <w:abstractNum w:abstractNumId="1">
     <w:lvl w:ilvl="0">
       <w:start w:val="1"/>
@@ -805,7 +934,9 @@
         <w:ind w:left="720" w:hanging="360"/>
       </w:pPr>
       <w:rPr>
-        <w:u w:val="none"/>
+        <w:rFonts w:ascii="OpenSymbol" w:hAnsi="OpenSymbol" w:cs="OpenSymbol" w:hint="default"/>
+        <w:u w:val="none"/>
+        <w:rFonts w:cs="OpenSymbol"/>
       </w:rPr>
     </w:lvl>
     <w:lvl w:ilvl="1">
@@ -817,7 +948,9 @@
         <w:ind w:left="1440" w:hanging="360"/>
       </w:pPr>
       <w:rPr>
-        <w:u w:val="none"/>
+        <w:rFonts w:ascii="OpenSymbol" w:hAnsi="OpenSymbol" w:cs="OpenSymbol" w:hint="default"/>
+        <w:u w:val="none"/>
+        <w:rFonts w:cs="OpenSymbol"/>
       </w:rPr>
     </w:lvl>
     <w:lvl w:ilvl="2">
@@ -829,7 +962,9 @@
         <w:ind w:left="2160" w:hanging="360"/>
       </w:pPr>
       <w:rPr>
-        <w:u w:val="none"/>
+        <w:rFonts w:ascii="OpenSymbol" w:hAnsi="OpenSymbol" w:cs="OpenSymbol" w:hint="default"/>
+        <w:u w:val="none"/>
+        <w:rFonts w:cs="OpenSymbol"/>
       </w:rPr>
     </w:lvl>
     <w:lvl w:ilvl="3">
@@ -841,7 +976,9 @@
         <w:ind w:left="2880" w:hanging="360"/>
       </w:pPr>
       <w:rPr>
-        <w:u w:val="none"/>
+        <w:rFonts w:ascii="OpenSymbol" w:hAnsi="OpenSymbol" w:cs="OpenSymbol" w:hint="default"/>
+        <w:u w:val="none"/>
+        <w:rFonts w:cs="OpenSymbol"/>
       </w:rPr>
     </w:lvl>
     <w:lvl w:ilvl="4">
@@ -853,7 +990,9 @@
         <w:ind w:left="3600" w:hanging="360"/>
       </w:pPr>
       <w:rPr>
-        <w:u w:val="none"/>
+        <w:rFonts w:ascii="OpenSymbol" w:hAnsi="OpenSymbol" w:cs="OpenSymbol" w:hint="default"/>
+        <w:u w:val="none"/>
+        <w:rFonts w:cs="OpenSymbol"/>
       </w:rPr>
     </w:lvl>
     <w:lvl w:ilvl="5">
@@ -865,7 +1004,9 @@
         <w:ind w:left="4320" w:hanging="360"/>
       </w:pPr>
       <w:rPr>
-        <w:u w:val="none"/>
+        <w:rFonts w:ascii="OpenSymbol" w:hAnsi="OpenSymbol" w:cs="OpenSymbol" w:hint="default"/>
+        <w:u w:val="none"/>
+        <w:rFonts w:cs="OpenSymbol"/>
       </w:rPr>
     </w:lvl>
     <w:lvl w:ilvl="6">
@@ -877,7 +1018,9 @@
         <w:ind w:left="5040" w:hanging="360"/>
       </w:pPr>
       <w:rPr>
-        <w:u w:val="none"/>
+        <w:rFonts w:ascii="OpenSymbol" w:hAnsi="OpenSymbol" w:cs="OpenSymbol" w:hint="default"/>
+        <w:u w:val="none"/>
+        <w:rFonts w:cs="OpenSymbol"/>
       </w:rPr>
     </w:lvl>
     <w:lvl w:ilvl="7">
@@ -889,7 +1032,9 @@
         <w:ind w:left="5760" w:hanging="360"/>
       </w:pPr>
       <w:rPr>
-        <w:u w:val="none"/>
+        <w:rFonts w:ascii="OpenSymbol" w:hAnsi="OpenSymbol" w:cs="OpenSymbol" w:hint="default"/>
+        <w:u w:val="none"/>
+        <w:rFonts w:cs="OpenSymbol"/>
       </w:rPr>
     </w:lvl>
     <w:lvl w:ilvl="8">
@@ -901,7 +1046,9 @@
         <w:ind w:left="6480" w:hanging="360"/>
       </w:pPr>
       <w:rPr>
-        <w:u w:val="none"/>
+        <w:rFonts w:ascii="OpenSymbol" w:hAnsi="OpenSymbol" w:cs="OpenSymbol" w:hint="default"/>
+        <w:u w:val="none"/>
+        <w:rFonts w:cs="OpenSymbol"/>
       </w:rPr>
     </w:lvl>
   </w:abstractNum>
@@ -915,7 +1062,9 @@
         <w:ind w:left="720" w:hanging="360"/>
       </w:pPr>
       <w:rPr>
-        <w:u w:val="none"/>
+        <w:rFonts w:ascii="OpenSymbol" w:hAnsi="OpenSymbol" w:cs="OpenSymbol" w:hint="default"/>
+        <w:u w:val="none"/>
+        <w:rFonts w:cs="OpenSymbol"/>
       </w:rPr>
     </w:lvl>
     <w:lvl w:ilvl="1">
@@ -927,7 +1076,9 @@
         <w:ind w:left="1440" w:hanging="360"/>
       </w:pPr>
       <w:rPr>
-        <w:u w:val="none"/>
+        <w:rFonts w:ascii="OpenSymbol" w:hAnsi="OpenSymbol" w:cs="OpenSymbol" w:hint="default"/>
+        <w:u w:val="none"/>
+        <w:rFonts w:cs="OpenSymbol"/>
       </w:rPr>
     </w:lvl>
     <w:lvl w:ilvl="2">
@@ -939,7 +1090,9 @@
         <w:ind w:left="2160" w:hanging="360"/>
       </w:pPr>
       <w:rPr>
-        <w:u w:val="none"/>
+        <w:rFonts w:ascii="OpenSymbol" w:hAnsi="OpenSymbol" w:cs="OpenSymbol" w:hint="default"/>
+        <w:u w:val="none"/>
+        <w:rFonts w:cs="OpenSymbol"/>
       </w:rPr>
     </w:lvl>
     <w:lvl w:ilvl="3">
@@ -951,7 +1104,9 @@
         <w:ind w:left="2880" w:hanging="360"/>
       </w:pPr>
       <w:rPr>
-        <w:u w:val="none"/>
+        <w:rFonts w:ascii="OpenSymbol" w:hAnsi="OpenSymbol" w:cs="OpenSymbol" w:hint="default"/>
+        <w:u w:val="none"/>
+        <w:rFonts w:cs="OpenSymbol"/>
       </w:rPr>
     </w:lvl>
     <w:lvl w:ilvl="4">
@@ -963,7 +1118,9 @@
         <w:ind w:left="3600" w:hanging="360"/>
       </w:pPr>
       <w:rPr>
-        <w:u w:val="none"/>
+        <w:rFonts w:ascii="OpenSymbol" w:hAnsi="OpenSymbol" w:cs="OpenSymbol" w:hint="default"/>
+        <w:u w:val="none"/>
+        <w:rFonts w:cs="OpenSymbol"/>
       </w:rPr>
     </w:lvl>
     <w:lvl w:ilvl="5">
@@ -975,7 +1132,9 @@
         <w:ind w:left="4320" w:hanging="360"/>
       </w:pPr>
       <w:rPr>
-        <w:u w:val="none"/>
+        <w:rFonts w:ascii="OpenSymbol" w:hAnsi="OpenSymbol" w:cs="OpenSymbol" w:hint="default"/>
+        <w:u w:val="none"/>
+        <w:rFonts w:cs="OpenSymbol"/>
       </w:rPr>
     </w:lvl>
     <w:lvl w:ilvl="6">
@@ -987,7 +1146,9 @@
         <w:ind w:left="5040" w:hanging="360"/>
       </w:pPr>
       <w:rPr>
-        <w:u w:val="none"/>
+        <w:rFonts w:ascii="OpenSymbol" w:hAnsi="OpenSymbol" w:cs="OpenSymbol" w:hint="default"/>
+        <w:u w:val="none"/>
+        <w:rFonts w:cs="OpenSymbol"/>
       </w:rPr>
     </w:lvl>
     <w:lvl w:ilvl="7">
@@ -999,7 +1160,9 @@
         <w:ind w:left="5760" w:hanging="360"/>
       </w:pPr>
       <w:rPr>
-        <w:u w:val="none"/>
+        <w:rFonts w:ascii="OpenSymbol" w:hAnsi="OpenSymbol" w:cs="OpenSymbol" w:hint="default"/>
+        <w:u w:val="none"/>
+        <w:rFonts w:cs="OpenSymbol"/>
       </w:rPr>
     </w:lvl>
     <w:lvl w:ilvl="8">
@@ -1011,7 +1174,9 @@
         <w:ind w:left="6480" w:hanging="360"/>
       </w:pPr>
       <w:rPr>
-        <w:u w:val="none"/>
+        <w:rFonts w:ascii="OpenSymbol" w:hAnsi="OpenSymbol" w:cs="OpenSymbol" w:hint="default"/>
+        <w:u w:val="none"/>
+        <w:rFonts w:cs="OpenSymbol"/>
       </w:rPr>
     </w:lvl>
   </w:abstractNum>
@@ -1025,7 +1190,9 @@
         <w:ind w:left="720" w:hanging="360"/>
       </w:pPr>
       <w:rPr>
-        <w:u w:val="none"/>
+        <w:rFonts w:ascii="OpenSymbol" w:hAnsi="OpenSymbol" w:cs="OpenSymbol" w:hint="default"/>
+        <w:u w:val="none"/>
+        <w:rFonts w:cs="OpenSymbol"/>
       </w:rPr>
     </w:lvl>
     <w:lvl w:ilvl="1">
@@ -1037,7 +1204,9 @@
         <w:ind w:left="1440" w:hanging="360"/>
       </w:pPr>
       <w:rPr>
-        <w:u w:val="none"/>
+        <w:rFonts w:ascii="OpenSymbol" w:hAnsi="OpenSymbol" w:cs="OpenSymbol" w:hint="default"/>
+        <w:u w:val="none"/>
+        <w:rFonts w:cs="OpenSymbol"/>
       </w:rPr>
     </w:lvl>
     <w:lvl w:ilvl="2">
@@ -1049,7 +1218,9 @@
         <w:ind w:left="2160" w:hanging="360"/>
       </w:pPr>
       <w:rPr>
-        <w:u w:val="none"/>
+        <w:rFonts w:ascii="OpenSymbol" w:hAnsi="OpenSymbol" w:cs="OpenSymbol" w:hint="default"/>
+        <w:u w:val="none"/>
+        <w:rFonts w:cs="OpenSymbol"/>
       </w:rPr>
     </w:lvl>
     <w:lvl w:ilvl="3">
@@ -1061,7 +1232,9 @@
         <w:ind w:left="2880" w:hanging="360"/>
       </w:pPr>
       <w:rPr>
-        <w:u w:val="none"/>
+        <w:rFonts w:ascii="OpenSymbol" w:hAnsi="OpenSymbol" w:cs="OpenSymbol" w:hint="default"/>
+        <w:u w:val="none"/>
+        <w:rFonts w:cs="OpenSymbol"/>
       </w:rPr>
     </w:lvl>
     <w:lvl w:ilvl="4">
@@ -1073,7 +1246,9 @@
         <w:ind w:left="3600" w:hanging="360"/>
       </w:pPr>
       <w:rPr>
-        <w:u w:val="none"/>
+        <w:rFonts w:ascii="OpenSymbol" w:hAnsi="OpenSymbol" w:cs="OpenSymbol" w:hint="default"/>
+        <w:u w:val="none"/>
+        <w:rFonts w:cs="OpenSymbol"/>
       </w:rPr>
     </w:lvl>
     <w:lvl w:ilvl="5">
@@ -1085,7 +1260,9 @@
         <w:ind w:left="4320" w:hanging="360"/>
       </w:pPr>
       <w:rPr>
-        <w:u w:val="none"/>
+        <w:rFonts w:ascii="OpenSymbol" w:hAnsi="OpenSymbol" w:cs="OpenSymbol" w:hint="default"/>
+        <w:u w:val="none"/>
+        <w:rFonts w:cs="OpenSymbol"/>
       </w:rPr>
     </w:lvl>
     <w:lvl w:ilvl="6">
@@ -1097,7 +1274,9 @@
         <w:ind w:left="5040" w:hanging="360"/>
       </w:pPr>
       <w:rPr>
-        <w:u w:val="none"/>
+        <w:rFonts w:ascii="OpenSymbol" w:hAnsi="OpenSymbol" w:cs="OpenSymbol" w:hint="default"/>
+        <w:u w:val="none"/>
+        <w:rFonts w:cs="OpenSymbol"/>
       </w:rPr>
     </w:lvl>
     <w:lvl w:ilvl="7">
@@ -1109,7 +1288,9 @@
         <w:ind w:left="5760" w:hanging="360"/>
       </w:pPr>
       <w:rPr>
-        <w:u w:val="none"/>
+        <w:rFonts w:ascii="OpenSymbol" w:hAnsi="OpenSymbol" w:cs="OpenSymbol" w:hint="default"/>
+        <w:u w:val="none"/>
+        <w:rFonts w:cs="OpenSymbol"/>
       </w:rPr>
     </w:lvl>
     <w:lvl w:ilvl="8">
@@ -1121,7 +1302,9 @@
         <w:ind w:left="6480" w:hanging="360"/>
       </w:pPr>
       <w:rPr>
-        <w:u w:val="none"/>
+        <w:rFonts w:ascii="OpenSymbol" w:hAnsi="OpenSymbol" w:cs="OpenSymbol" w:hint="default"/>
+        <w:u w:val="none"/>
+        <w:rFonts w:cs="OpenSymbol"/>
       </w:rPr>
     </w:lvl>
   </w:abstractNum>
@@ -1135,7 +1318,9 @@
         <w:ind w:left="720" w:hanging="360"/>
       </w:pPr>
       <w:rPr>
-        <w:u w:val="none"/>
+        <w:rFonts w:ascii="OpenSymbol" w:hAnsi="OpenSymbol" w:cs="OpenSymbol" w:hint="default"/>
+        <w:u w:val="none"/>
+        <w:rFonts w:cs="OpenSymbol"/>
       </w:rPr>
     </w:lvl>
     <w:lvl w:ilvl="1">
@@ -1147,7 +1332,9 @@
         <w:ind w:left="1440" w:hanging="360"/>
       </w:pPr>
       <w:rPr>
-        <w:u w:val="none"/>
+        <w:rFonts w:ascii="OpenSymbol" w:hAnsi="OpenSymbol" w:cs="OpenSymbol" w:hint="default"/>
+        <w:u w:val="none"/>
+        <w:rFonts w:cs="OpenSymbol"/>
       </w:rPr>
     </w:lvl>
     <w:lvl w:ilvl="2">
@@ -1159,7 +1346,9 @@
         <w:ind w:left="2160" w:hanging="360"/>
       </w:pPr>
       <w:rPr>
-        <w:u w:val="none"/>
+        <w:rFonts w:ascii="OpenSymbol" w:hAnsi="OpenSymbol" w:cs="OpenSymbol" w:hint="default"/>
+        <w:u w:val="none"/>
+        <w:rFonts w:cs="OpenSymbol"/>
       </w:rPr>
     </w:lvl>
     <w:lvl w:ilvl="3">
@@ -1171,7 +1360,9 @@
         <w:ind w:left="2880" w:hanging="360"/>
       </w:pPr>
       <w:rPr>
-        <w:u w:val="none"/>
+        <w:rFonts w:ascii="OpenSymbol" w:hAnsi="OpenSymbol" w:cs="OpenSymbol" w:hint="default"/>
+        <w:u w:val="none"/>
+        <w:rFonts w:cs="OpenSymbol"/>
       </w:rPr>
     </w:lvl>
     <w:lvl w:ilvl="4">
@@ -1183,7 +1374,9 @@
         <w:ind w:left="3600" w:hanging="360"/>
       </w:pPr>
       <w:rPr>
-        <w:u w:val="none"/>
+        <w:rFonts w:ascii="OpenSymbol" w:hAnsi="OpenSymbol" w:cs="OpenSymbol" w:hint="default"/>
+        <w:u w:val="none"/>
+        <w:rFonts w:cs="OpenSymbol"/>
       </w:rPr>
     </w:lvl>
     <w:lvl w:ilvl="5">
@@ -1195,7 +1388,9 @@
         <w:ind w:left="4320" w:hanging="360"/>
       </w:pPr>
       <w:rPr>
-        <w:u w:val="none"/>
+        <w:rFonts w:ascii="OpenSymbol" w:hAnsi="OpenSymbol" w:cs="OpenSymbol" w:hint="default"/>
+        <w:u w:val="none"/>
+        <w:rFonts w:cs="OpenSymbol"/>
       </w:rPr>
     </w:lvl>
     <w:lvl w:ilvl="6">
@@ -1207,7 +1402,9 @@
         <w:ind w:left="5040" w:hanging="360"/>
       </w:pPr>
       <w:rPr>
-        <w:u w:val="none"/>
+        <w:rFonts w:ascii="OpenSymbol" w:hAnsi="OpenSymbol" w:cs="OpenSymbol" w:hint="default"/>
+        <w:u w:val="none"/>
+        <w:rFonts w:cs="OpenSymbol"/>
       </w:rPr>
     </w:lvl>
     <w:lvl w:ilvl="7">
@@ -1219,7 +1416,9 @@
         <w:ind w:left="5760" w:hanging="360"/>
       </w:pPr>
       <w:rPr>
-        <w:u w:val="none"/>
+        <w:rFonts w:ascii="OpenSymbol" w:hAnsi="OpenSymbol" w:cs="OpenSymbol" w:hint="default"/>
+        <w:u w:val="none"/>
+        <w:rFonts w:cs="OpenSymbol"/>
       </w:rPr>
     </w:lvl>
     <w:lvl w:ilvl="8">
@@ -1231,7 +1430,9 @@
         <w:ind w:left="6480" w:hanging="360"/>
       </w:pPr>
       <w:rPr>
-        <w:u w:val="none"/>
+        <w:rFonts w:ascii="OpenSymbol" w:hAnsi="OpenSymbol" w:cs="OpenSymbol" w:hint="default"/>
+        <w:u w:val="none"/>
+        <w:rFonts w:cs="OpenSymbol"/>
       </w:rPr>
     </w:lvl>
   </w:abstractNum>
@@ -1245,7 +1446,9 @@
         <w:ind w:left="720" w:hanging="360"/>
       </w:pPr>
       <w:rPr>
-        <w:u w:val="none"/>
+        <w:rFonts w:ascii="OpenSymbol" w:hAnsi="OpenSymbol" w:cs="OpenSymbol" w:hint="default"/>
+        <w:u w:val="none"/>
+        <w:rFonts w:cs="OpenSymbol"/>
       </w:rPr>
     </w:lvl>
     <w:lvl w:ilvl="1">
@@ -1257,7 +1460,9 @@
         <w:ind w:left="1440" w:hanging="360"/>
       </w:pPr>
       <w:rPr>
-        <w:u w:val="none"/>
+        <w:rFonts w:ascii="OpenSymbol" w:hAnsi="OpenSymbol" w:cs="OpenSymbol" w:hint="default"/>
+        <w:u w:val="none"/>
+        <w:rFonts w:cs="OpenSymbol"/>
       </w:rPr>
     </w:lvl>
     <w:lvl w:ilvl="2">
@@ -1269,7 +1474,9 @@
         <w:ind w:left="2160" w:hanging="360"/>
       </w:pPr>
       <w:rPr>
-        <w:u w:val="none"/>
+        <w:rFonts w:ascii="OpenSymbol" w:hAnsi="OpenSymbol" w:cs="OpenSymbol" w:hint="default"/>
+        <w:u w:val="none"/>
+        <w:rFonts w:cs="OpenSymbol"/>
       </w:rPr>
     </w:lvl>
     <w:lvl w:ilvl="3">
@@ -1281,7 +1488,9 @@
         <w:ind w:left="2880" w:hanging="360"/>
       </w:pPr>
       <w:rPr>
-        <w:u w:val="none"/>
+        <w:rFonts w:ascii="OpenSymbol" w:hAnsi="OpenSymbol" w:cs="OpenSymbol" w:hint="default"/>
+        <w:u w:val="none"/>
+        <w:rFonts w:cs="OpenSymbol"/>
       </w:rPr>
     </w:lvl>
     <w:lvl w:ilvl="4">
@@ -1293,7 +1502,9 @@
         <w:ind w:left="3600" w:hanging="360"/>
       </w:pPr>
       <w:rPr>
-        <w:u w:val="none"/>
+        <w:rFonts w:ascii="OpenSymbol" w:hAnsi="OpenSymbol" w:cs="OpenSymbol" w:hint="default"/>
+        <w:u w:val="none"/>
+        <w:rFonts w:cs="OpenSymbol"/>
       </w:rPr>
     </w:lvl>
     <w:lvl w:ilvl="5">
@@ -1305,7 +1516,9 @@
         <w:ind w:left="4320" w:hanging="360"/>
       </w:pPr>
       <w:rPr>
-        <w:u w:val="none"/>
+        <w:rFonts w:ascii="OpenSymbol" w:hAnsi="OpenSymbol" w:cs="OpenSymbol" w:hint="default"/>
+        <w:u w:val="none"/>
+        <w:rFonts w:cs="OpenSymbol"/>
       </w:rPr>
     </w:lvl>
     <w:lvl w:ilvl="6">
@@ -1317,7 +1530,9 @@
         <w:ind w:left="5040" w:hanging="360"/>
       </w:pPr>
       <w:rPr>
-        <w:u w:val="none"/>
+        <w:rFonts w:ascii="OpenSymbol" w:hAnsi="OpenSymbol" w:cs="OpenSymbol" w:hint="default"/>
+        <w:u w:val="none"/>
+        <w:rFonts w:cs="OpenSymbol"/>
       </w:rPr>
     </w:lvl>
     <w:lvl w:ilvl="7">
@@ -1329,7 +1544,9 @@
         <w:ind w:left="5760" w:hanging="360"/>
       </w:pPr>
       <w:rPr>
-        <w:u w:val="none"/>
+        <w:rFonts w:ascii="OpenSymbol" w:hAnsi="OpenSymbol" w:cs="OpenSymbol" w:hint="default"/>
+        <w:u w:val="none"/>
+        <w:rFonts w:cs="OpenSymbol"/>
       </w:rPr>
     </w:lvl>
     <w:lvl w:ilvl="8">
@@ -1341,7 +1558,9 @@
         <w:ind w:left="6480" w:hanging="360"/>
       </w:pPr>
       <w:rPr>
-        <w:u w:val="none"/>
+        <w:rFonts w:ascii="OpenSymbol" w:hAnsi="OpenSymbol" w:cs="OpenSymbol" w:hint="default"/>
+        <w:u w:val="none"/>
+        <w:rFonts w:cs="OpenSymbol"/>
       </w:rPr>
     </w:lvl>
   </w:abstractNum>
@@ -1355,7 +1574,9 @@
         <w:ind w:left="720" w:hanging="360"/>
       </w:pPr>
       <w:rPr>
-        <w:u w:val="none"/>
+        <w:rFonts w:ascii="OpenSymbol" w:hAnsi="OpenSymbol" w:cs="OpenSymbol" w:hint="default"/>
+        <w:u w:val="none"/>
+        <w:rFonts w:cs="OpenSymbol"/>
       </w:rPr>
     </w:lvl>
     <w:lvl w:ilvl="1">
@@ -1367,7 +1588,9 @@
         <w:ind w:left="1440" w:hanging="360"/>
       </w:pPr>
       <w:rPr>
-        <w:u w:val="none"/>
+        <w:rFonts w:ascii="OpenSymbol" w:hAnsi="OpenSymbol" w:cs="OpenSymbol" w:hint="default"/>
+        <w:u w:val="none"/>
+        <w:rFonts w:cs="OpenSymbol"/>
       </w:rPr>
     </w:lvl>
     <w:lvl w:ilvl="2">
@@ -1379,7 +1602,9 @@
         <w:ind w:left="2160" w:hanging="360"/>
       </w:pPr>
       <w:rPr>
-        <w:u w:val="none"/>
+        <w:rFonts w:ascii="OpenSymbol" w:hAnsi="OpenSymbol" w:cs="OpenSymbol" w:hint="default"/>
+        <w:u w:val="none"/>
+        <w:rFonts w:cs="OpenSymbol"/>
       </w:rPr>
     </w:lvl>
     <w:lvl w:ilvl="3">
@@ -1391,7 +1616,9 @@
         <w:ind w:left="2880" w:hanging="360"/>
       </w:pPr>
       <w:rPr>
-        <w:u w:val="none"/>
+        <w:rFonts w:ascii="OpenSymbol" w:hAnsi="OpenSymbol" w:cs="OpenSymbol" w:hint="default"/>
+        <w:u w:val="none"/>
+        <w:rFonts w:cs="OpenSymbol"/>
       </w:rPr>
     </w:lvl>
     <w:lvl w:ilvl="4">
@@ -1403,7 +1630,9 @@
         <w:ind w:left="3600" w:hanging="360"/>
       </w:pPr>
       <w:rPr>
-        <w:u w:val="none"/>
+        <w:rFonts w:ascii="OpenSymbol" w:hAnsi="OpenSymbol" w:cs="OpenSymbol" w:hint="default"/>
+        <w:u w:val="none"/>
+        <w:rFonts w:cs="OpenSymbol"/>
       </w:rPr>
     </w:lvl>
     <w:lvl w:ilvl="5">
@@ -1415,7 +1644,9 @@
         <w:ind w:left="4320" w:hanging="360"/>
       </w:pPr>
       <w:rPr>
-        <w:u w:val="none"/>
+        <w:rFonts w:ascii="OpenSymbol" w:hAnsi="OpenSymbol" w:cs="OpenSymbol" w:hint="default"/>
+        <w:u w:val="none"/>
+        <w:rFonts w:cs="OpenSymbol"/>
       </w:rPr>
     </w:lvl>
     <w:lvl w:ilvl="6">
@@ -1427,7 +1658,9 @@
         <w:ind w:left="5040" w:hanging="360"/>
       </w:pPr>
       <w:rPr>
-        <w:u w:val="none"/>
+        <w:rFonts w:ascii="OpenSymbol" w:hAnsi="OpenSymbol" w:cs="OpenSymbol" w:hint="default"/>
+        <w:u w:val="none"/>
+        <w:rFonts w:cs="OpenSymbol"/>
       </w:rPr>
     </w:lvl>
     <w:lvl w:ilvl="7">
@@ -1439,7 +1672,9 @@
         <w:ind w:left="5760" w:hanging="360"/>
       </w:pPr>
       <w:rPr>
-        <w:u w:val="none"/>
+        <w:rFonts w:ascii="OpenSymbol" w:hAnsi="OpenSymbol" w:cs="OpenSymbol" w:hint="default"/>
+        <w:u w:val="none"/>
+        <w:rFonts w:cs="OpenSymbol"/>
       </w:rPr>
     </w:lvl>
     <w:lvl w:ilvl="8">
@@ -1451,8 +1686,102 @@
         <w:ind w:left="6480" w:hanging="360"/>
       </w:pPr>
       <w:rPr>
-        <w:u w:val="none"/>
-      </w:rPr>
+        <w:rFonts w:ascii="OpenSymbol" w:hAnsi="OpenSymbol" w:cs="OpenSymbol" w:hint="default"/>
+        <w:u w:val="none"/>
+        <w:rFonts w:cs="OpenSymbol"/>
+      </w:rPr>
+    </w:lvl>
+  </w:abstractNum>
+  <w:abstractNum w:abstractNumId="7">
+    <w:lvl w:ilvl="0">
+      <w:start w:val="1"/>
+      <w:numFmt w:val="none"/>
+      <w:suff w:val="nothing"/>
+      <w:lvlText w:val=""/>
+      <w:lvlJc w:val="left"/>
+      <w:pPr>
+        <w:ind w:left="0" w:hanging="0"/>
+      </w:pPr>
+    </w:lvl>
+    <w:lvl w:ilvl="1">
+      <w:start w:val="1"/>
+      <w:numFmt w:val="none"/>
+      <w:suff w:val="nothing"/>
+      <w:lvlText w:val=""/>
+      <w:lvlJc w:val="left"/>
+      <w:pPr>
+        <w:ind w:left="0" w:hanging="0"/>
+      </w:pPr>
+    </w:lvl>
+    <w:lvl w:ilvl="2">
+      <w:start w:val="1"/>
+      <w:numFmt w:val="none"/>
+      <w:suff w:val="nothing"/>
+      <w:lvlText w:val=""/>
+      <w:lvlJc w:val="left"/>
+      <w:pPr>
+        <w:ind w:left="0" w:hanging="0"/>
+      </w:pPr>
+    </w:lvl>
+    <w:lvl w:ilvl="3">
+      <w:start w:val="1"/>
+      <w:numFmt w:val="none"/>
+      <w:suff w:val="nothing"/>
+      <w:lvlText w:val=""/>
+      <w:lvlJc w:val="left"/>
+      <w:pPr>
+        <w:ind w:left="0" w:hanging="0"/>
+      </w:pPr>
+    </w:lvl>
+    <w:lvl w:ilvl="4">
+      <w:start w:val="1"/>
+      <w:numFmt w:val="none"/>
+      <w:suff w:val="nothing"/>
+      <w:lvlText w:val=""/>
+      <w:lvlJc w:val="left"/>
+      <w:pPr>
+        <w:ind w:left="0" w:hanging="0"/>
+      </w:pPr>
+    </w:lvl>
+    <w:lvl w:ilvl="5">
+      <w:start w:val="1"/>
+      <w:numFmt w:val="none"/>
+      <w:suff w:val="nothing"/>
+      <w:lvlText w:val=""/>
+      <w:lvlJc w:val="left"/>
+      <w:pPr>
+        <w:ind w:left="0" w:hanging="0"/>
+      </w:pPr>
+    </w:lvl>
+    <w:lvl w:ilvl="6">
+      <w:start w:val="1"/>
+      <w:numFmt w:val="none"/>
+      <w:suff w:val="nothing"/>
+      <w:lvlText w:val=""/>
+      <w:lvlJc w:val="left"/>
+      <w:pPr>
+        <w:ind w:left="0" w:hanging="0"/>
+      </w:pPr>
+    </w:lvl>
+    <w:lvl w:ilvl="7">
+      <w:start w:val="1"/>
+      <w:numFmt w:val="none"/>
+      <w:suff w:val="nothing"/>
+      <w:lvlText w:val=""/>
+      <w:lvlJc w:val="left"/>
+      <w:pPr>
+        <w:ind w:left="0" w:hanging="0"/>
+      </w:pPr>
+    </w:lvl>
+    <w:lvl w:ilvl="8">
+      <w:start w:val="1"/>
+      <w:numFmt w:val="none"/>
+      <w:suff w:val="nothing"/>
+      <w:lvlText w:val=""/>
+      <w:lvlJc w:val="left"/>
+      <w:pPr>
+        <w:ind w:left="0" w:hanging="0"/>
+      </w:pPr>
     </w:lvl>
   </w:abstractNum>
   <w:num w:numId="1">
@@ -1473,154 +1802,1547 @@
   <w:num w:numId="6">
     <w:abstractNumId w:val="6"/>
   </w:num>
+  <w:num w:numId="7">
+    <w:abstractNumId w:val="7"/>
+  </w:num>
 </w:numbering>
 </file>
 
 <file path=word/styles.xml><?xml version="1.0" encoding="utf-8"?>
-<w:styles xmlns:mc="http://schemas.openxmlformats.org/markup-compatibility/2006" xmlns:o="urn:schemas-microsoft-com:office:office" xmlns:r="http://schemas.openxmlformats.org/officeDocument/2006/relationships" xmlns:m="http://schemas.openxmlformats.org/officeDocument/2006/math" xmlns:v="urn:schemas-microsoft-com:vml" xmlns:wp="http://schemas.openxmlformats.org/drawingml/2006/wordprocessingDrawing" xmlns:w10="urn:schemas-microsoft-com:office:word" xmlns:w="http://schemas.openxmlformats.org/wordprocessingml/2006/main" xmlns:wne="http://schemas.microsoft.com/office/word/2006/wordml" xmlns:sl="http://schemas.openxmlformats.org/schemaLibrary/2006/main" xmlns:a="http://schemas.openxmlformats.org/drawingml/2006/main" xmlns:pic="http://schemas.openxmlformats.org/drawingml/2006/picture" xmlns:c="http://schemas.openxmlformats.org/drawingml/2006/chart" xmlns:lc="http://schemas.openxmlformats.org/drawingml/2006/lockedCanvas" xmlns:dgm="http://schemas.openxmlformats.org/drawingml/2006/diagram" xmlns:wps="http://schemas.microsoft.com/office/word/2010/wordprocessingShape" xmlns:wpg="http://schemas.microsoft.com/office/word/2010/wordprocessingGroup" xmlns:w14="http://schemas.microsoft.com/office/word/2010/wordml" xmlns:w15="http://schemas.microsoft.com/office/word/2012/wordml">
+<w:styles xmlns:w="http://schemas.openxmlformats.org/wordprocessingml/2006/main" xmlns:w14="http://schemas.microsoft.com/office/word/2010/wordml" xmlns:mc="http://schemas.openxmlformats.org/markup-compatibility/2006" mc:Ignorable="w14">
   <w:docDefaults>
     <w:rPrDefault>
       <w:rPr>
-        <w:rFonts w:ascii="Arial" w:cs="Arial" w:eastAsia="Arial" w:hAnsi="Arial"/>
-        <w:sz w:val="22"/>
+        <w:rFonts w:ascii="Arial" w:hAnsi="Arial" w:eastAsia="Arial" w:cs="Arial"/>
         <w:szCs w:val="22"/>
-        <w:lang w:val="pt_BR"/>
+        <w:lang w:val="en-US" w:eastAsia="zh-CN" w:bidi="hi-IN"/>
       </w:rPr>
     </w:rPrDefault>
     <w:pPrDefault>
-      <w:pPr>
-        <w:spacing w:line="276" w:lineRule="auto"/>
-        <w:contextualSpacing w:val="1"/>
-      </w:pPr>
+      <w:pPr/>
     </w:pPrDefault>
   </w:docDefaults>
-  <w:style w:type="paragraph" w:styleId="Normal" w:default="1">
-    <w:name w:val="normal"/>
-  </w:style>
-  <w:style w:type="table" w:styleId="TableNormal" w:default="1">
-    <w:name w:val="Table Normal"/>
-  </w:style>
-  <w:style w:type="paragraph" w:styleId="Heading1">
-    <w:name w:val="heading 1"/>
+  <w:style w:type="paragraph" w:styleId="Normal">
+    <w:name w:val="Normal"/>
+    <w:qFormat/>
+    <w:pPr>
+      <w:widowControl w:val="false"/>
+      <w:bidi w:val="0"/>
+      <w:spacing w:lineRule="auto" w:line="276" w:before="0" w:after="0"/>
+      <w:contextualSpacing/>
+      <w:jc w:val="left"/>
+    </w:pPr>
+    <w:rPr>
+      <w:rFonts w:ascii="Arial" w:hAnsi="Arial" w:eastAsia="Arial" w:cs="Arial"/>
+      <w:color w:val="00000A"/>
+      <w:kern w:val="0"/>
+      <w:sz w:val="22"/>
+      <w:szCs w:val="22"/>
+      <w:lang w:val="en-US" w:eastAsia="zh-CN" w:bidi="hi-IN"/>
+    </w:rPr>
+  </w:style>
+  <w:style w:type="paragraph" w:styleId="Ttulo1">
+    <w:name w:val="Heading 1"/>
     <w:basedOn w:val="Normal"/>
     <w:next w:val="Normal"/>
+    <w:qFormat/>
     <w:pPr>
-      <w:keepNext w:val="1"/>
-      <w:keepLines w:val="1"/>
-      <w:spacing w:after="120" w:before="400" w:lineRule="auto"/>
+      <w:keepNext w:val="true"/>
+      <w:keepLines/>
+      <w:widowControl w:val="false"/>
+      <w:bidi w:val="0"/>
+      <w:spacing w:lineRule="auto" w:line="240" w:before="400" w:after="120"/>
+      <w:contextualSpacing/>
+      <w:jc w:val="left"/>
     </w:pPr>
     <w:rPr>
+      <w:rFonts w:ascii="Arial" w:hAnsi="Arial" w:eastAsia="Arial" w:cs="Arial"/>
+      <w:color w:val="00000A"/>
+      <w:kern w:val="0"/>
       <w:sz w:val="40"/>
       <w:szCs w:val="40"/>
-    </w:rPr>
-  </w:style>
-  <w:style w:type="paragraph" w:styleId="Heading2">
-    <w:name w:val="heading 2"/>
+      <w:lang w:val="en-US" w:eastAsia="zh-CN" w:bidi="hi-IN"/>
+    </w:rPr>
+  </w:style>
+  <w:style w:type="paragraph" w:styleId="Ttulo2">
+    <w:name w:val="Heading 2"/>
     <w:basedOn w:val="Normal"/>
     <w:next w:val="Normal"/>
+    <w:qFormat/>
     <w:pPr>
-      <w:keepNext w:val="1"/>
-      <w:keepLines w:val="1"/>
-      <w:spacing w:after="120" w:before="360" w:lineRule="auto"/>
+      <w:keepNext w:val="true"/>
+      <w:keepLines/>
+      <w:widowControl w:val="false"/>
+      <w:bidi w:val="0"/>
+      <w:spacing w:lineRule="auto" w:line="240" w:before="360" w:after="120"/>
+      <w:contextualSpacing/>
+      <w:jc w:val="left"/>
     </w:pPr>
     <w:rPr>
-      <w:b w:val="0"/>
+      <w:rFonts w:ascii="Arial" w:hAnsi="Arial" w:eastAsia="Arial" w:cs="Arial"/>
+      <w:b w:val="false"/>
+      <w:color w:val="00000A"/>
+      <w:kern w:val="0"/>
       <w:sz w:val="32"/>
       <w:szCs w:val="32"/>
-    </w:rPr>
-  </w:style>
-  <w:style w:type="paragraph" w:styleId="Heading3">
-    <w:name w:val="heading 3"/>
+      <w:lang w:val="en-US" w:eastAsia="zh-CN" w:bidi="hi-IN"/>
+    </w:rPr>
+  </w:style>
+  <w:style w:type="paragraph" w:styleId="Ttulo3">
+    <w:name w:val="Heading 3"/>
     <w:basedOn w:val="Normal"/>
     <w:next w:val="Normal"/>
+    <w:qFormat/>
     <w:pPr>
-      <w:keepNext w:val="1"/>
-      <w:keepLines w:val="1"/>
-      <w:spacing w:after="80" w:before="320" w:lineRule="auto"/>
+      <w:keepNext w:val="true"/>
+      <w:keepLines/>
+      <w:widowControl w:val="false"/>
+      <w:bidi w:val="0"/>
+      <w:spacing w:lineRule="auto" w:line="240" w:before="320" w:after="80"/>
+      <w:contextualSpacing/>
+      <w:jc w:val="left"/>
     </w:pPr>
     <w:rPr>
-      <w:b w:val="0"/>
+      <w:rFonts w:ascii="Arial" w:hAnsi="Arial" w:eastAsia="Arial" w:cs="Arial"/>
+      <w:b w:val="false"/>
       <w:color w:val="434343"/>
+      <w:kern w:val="0"/>
       <w:sz w:val="28"/>
       <w:szCs w:val="28"/>
-    </w:rPr>
-  </w:style>
-  <w:style w:type="paragraph" w:styleId="Heading4">
-    <w:name w:val="heading 4"/>
+      <w:lang w:val="en-US" w:eastAsia="zh-CN" w:bidi="hi-IN"/>
+    </w:rPr>
+  </w:style>
+  <w:style w:type="paragraph" w:styleId="Ttulo4">
+    <w:name w:val="Heading 4"/>
     <w:basedOn w:val="Normal"/>
     <w:next w:val="Normal"/>
+    <w:qFormat/>
     <w:pPr>
-      <w:keepNext w:val="1"/>
-      <w:keepLines w:val="1"/>
-      <w:spacing w:after="80" w:before="280" w:lineRule="auto"/>
+      <w:keepNext w:val="true"/>
+      <w:keepLines/>
+      <w:widowControl w:val="false"/>
+      <w:bidi w:val="0"/>
+      <w:spacing w:lineRule="auto" w:line="240" w:before="280" w:after="80"/>
+      <w:contextualSpacing/>
+      <w:jc w:val="left"/>
     </w:pPr>
     <w:rPr>
+      <w:rFonts w:ascii="Arial" w:hAnsi="Arial" w:eastAsia="Arial" w:cs="Arial"/>
       <w:color w:val="666666"/>
+      <w:kern w:val="0"/>
       <w:sz w:val="24"/>
       <w:szCs w:val="24"/>
-    </w:rPr>
-  </w:style>
-  <w:style w:type="paragraph" w:styleId="Heading5">
-    <w:name w:val="heading 5"/>
+      <w:lang w:val="en-US" w:eastAsia="zh-CN" w:bidi="hi-IN"/>
+    </w:rPr>
+  </w:style>
+  <w:style w:type="paragraph" w:styleId="Ttulo5">
+    <w:name w:val="Heading 5"/>
     <w:basedOn w:val="Normal"/>
     <w:next w:val="Normal"/>
+    <w:qFormat/>
     <w:pPr>
-      <w:keepNext w:val="1"/>
-      <w:keepLines w:val="1"/>
-      <w:spacing w:after="80" w:before="240" w:lineRule="auto"/>
+      <w:keepNext w:val="true"/>
+      <w:keepLines/>
+      <w:widowControl w:val="false"/>
+      <w:bidi w:val="0"/>
+      <w:spacing w:lineRule="auto" w:line="240" w:before="240" w:after="80"/>
+      <w:contextualSpacing/>
+      <w:jc w:val="left"/>
     </w:pPr>
     <w:rPr>
+      <w:rFonts w:ascii="Arial" w:hAnsi="Arial" w:eastAsia="Arial" w:cs="Arial"/>
       <w:color w:val="666666"/>
+      <w:kern w:val="0"/>
       <w:sz w:val="22"/>
       <w:szCs w:val="22"/>
-    </w:rPr>
-  </w:style>
-  <w:style w:type="paragraph" w:styleId="Heading6">
-    <w:name w:val="heading 6"/>
+      <w:lang w:val="en-US" w:eastAsia="zh-CN" w:bidi="hi-IN"/>
+    </w:rPr>
+  </w:style>
+  <w:style w:type="paragraph" w:styleId="Ttulo6">
+    <w:name w:val="Heading 6"/>
     <w:basedOn w:val="Normal"/>
     <w:next w:val="Normal"/>
+    <w:qFormat/>
     <w:pPr>
-      <w:keepNext w:val="1"/>
-      <w:keepLines w:val="1"/>
-      <w:spacing w:after="80" w:before="240" w:lineRule="auto"/>
+      <w:keepNext w:val="true"/>
+      <w:keepLines/>
+      <w:widowControl w:val="false"/>
+      <w:bidi w:val="0"/>
+      <w:spacing w:lineRule="auto" w:line="240" w:before="240" w:after="80"/>
+      <w:contextualSpacing/>
+      <w:jc w:val="left"/>
     </w:pPr>
     <w:rPr>
-      <w:i w:val="1"/>
+      <w:rFonts w:ascii="Arial" w:hAnsi="Arial" w:eastAsia="Arial" w:cs="Arial"/>
+      <w:i/>
       <w:color w:val="666666"/>
+      <w:kern w:val="0"/>
       <w:sz w:val="22"/>
       <w:szCs w:val="22"/>
-    </w:rPr>
-  </w:style>
-  <w:style w:type="paragraph" w:styleId="Title">
+      <w:lang w:val="en-US" w:eastAsia="zh-CN" w:bidi="hi-IN"/>
+    </w:rPr>
+  </w:style>
+  <w:style w:type="character" w:styleId="ListLabel1">
+    <w:name w:val="ListLabel 1"/>
+    <w:qFormat/>
+    <w:rPr>
+      <w:u w:val="none"/>
+    </w:rPr>
+  </w:style>
+  <w:style w:type="character" w:styleId="ListLabel2">
+    <w:name w:val="ListLabel 2"/>
+    <w:qFormat/>
+    <w:rPr>
+      <w:u w:val="none"/>
+    </w:rPr>
+  </w:style>
+  <w:style w:type="character" w:styleId="ListLabel3">
+    <w:name w:val="ListLabel 3"/>
+    <w:qFormat/>
+    <w:rPr>
+      <w:u w:val="none"/>
+    </w:rPr>
+  </w:style>
+  <w:style w:type="character" w:styleId="ListLabel4">
+    <w:name w:val="ListLabel 4"/>
+    <w:qFormat/>
+    <w:rPr>
+      <w:u w:val="none"/>
+    </w:rPr>
+  </w:style>
+  <w:style w:type="character" w:styleId="ListLabel5">
+    <w:name w:val="ListLabel 5"/>
+    <w:qFormat/>
+    <w:rPr>
+      <w:u w:val="none"/>
+    </w:rPr>
+  </w:style>
+  <w:style w:type="character" w:styleId="ListLabel6">
+    <w:name w:val="ListLabel 6"/>
+    <w:qFormat/>
+    <w:rPr>
+      <w:u w:val="none"/>
+    </w:rPr>
+  </w:style>
+  <w:style w:type="character" w:styleId="ListLabel7">
+    <w:name w:val="ListLabel 7"/>
+    <w:qFormat/>
+    <w:rPr>
+      <w:u w:val="none"/>
+    </w:rPr>
+  </w:style>
+  <w:style w:type="character" w:styleId="ListLabel8">
+    <w:name w:val="ListLabel 8"/>
+    <w:qFormat/>
+    <w:rPr>
+      <w:u w:val="none"/>
+    </w:rPr>
+  </w:style>
+  <w:style w:type="character" w:styleId="ListLabel9">
+    <w:name w:val="ListLabel 9"/>
+    <w:qFormat/>
+    <w:rPr>
+      <w:u w:val="none"/>
+    </w:rPr>
+  </w:style>
+  <w:style w:type="character" w:styleId="ListLabel10">
+    <w:name w:val="ListLabel 10"/>
+    <w:qFormat/>
+    <w:rPr>
+      <w:u w:val="none"/>
+    </w:rPr>
+  </w:style>
+  <w:style w:type="character" w:styleId="ListLabel11">
+    <w:name w:val="ListLabel 11"/>
+    <w:qFormat/>
+    <w:rPr>
+      <w:u w:val="none"/>
+    </w:rPr>
+  </w:style>
+  <w:style w:type="character" w:styleId="ListLabel12">
+    <w:name w:val="ListLabel 12"/>
+    <w:qFormat/>
+    <w:rPr>
+      <w:u w:val="none"/>
+    </w:rPr>
+  </w:style>
+  <w:style w:type="character" w:styleId="ListLabel13">
+    <w:name w:val="ListLabel 13"/>
+    <w:qFormat/>
+    <w:rPr>
+      <w:u w:val="none"/>
+    </w:rPr>
+  </w:style>
+  <w:style w:type="character" w:styleId="ListLabel14">
+    <w:name w:val="ListLabel 14"/>
+    <w:qFormat/>
+    <w:rPr>
+      <w:u w:val="none"/>
+    </w:rPr>
+  </w:style>
+  <w:style w:type="character" w:styleId="ListLabel15">
+    <w:name w:val="ListLabel 15"/>
+    <w:qFormat/>
+    <w:rPr>
+      <w:u w:val="none"/>
+    </w:rPr>
+  </w:style>
+  <w:style w:type="character" w:styleId="ListLabel16">
+    <w:name w:val="ListLabel 16"/>
+    <w:qFormat/>
+    <w:rPr>
+      <w:u w:val="none"/>
+    </w:rPr>
+  </w:style>
+  <w:style w:type="character" w:styleId="ListLabel17">
+    <w:name w:val="ListLabel 17"/>
+    <w:qFormat/>
+    <w:rPr>
+      <w:u w:val="none"/>
+    </w:rPr>
+  </w:style>
+  <w:style w:type="character" w:styleId="ListLabel18">
+    <w:name w:val="ListLabel 18"/>
+    <w:qFormat/>
+    <w:rPr>
+      <w:u w:val="none"/>
+    </w:rPr>
+  </w:style>
+  <w:style w:type="character" w:styleId="ListLabel19">
+    <w:name w:val="ListLabel 19"/>
+    <w:qFormat/>
+    <w:rPr>
+      <w:u w:val="none"/>
+    </w:rPr>
+  </w:style>
+  <w:style w:type="character" w:styleId="ListLabel20">
+    <w:name w:val="ListLabel 20"/>
+    <w:qFormat/>
+    <w:rPr>
+      <w:u w:val="none"/>
+    </w:rPr>
+  </w:style>
+  <w:style w:type="character" w:styleId="ListLabel21">
+    <w:name w:val="ListLabel 21"/>
+    <w:qFormat/>
+    <w:rPr>
+      <w:u w:val="none"/>
+    </w:rPr>
+  </w:style>
+  <w:style w:type="character" w:styleId="ListLabel22">
+    <w:name w:val="ListLabel 22"/>
+    <w:qFormat/>
+    <w:rPr>
+      <w:u w:val="none"/>
+    </w:rPr>
+  </w:style>
+  <w:style w:type="character" w:styleId="ListLabel23">
+    <w:name w:val="ListLabel 23"/>
+    <w:qFormat/>
+    <w:rPr>
+      <w:u w:val="none"/>
+    </w:rPr>
+  </w:style>
+  <w:style w:type="character" w:styleId="ListLabel24">
+    <w:name w:val="ListLabel 24"/>
+    <w:qFormat/>
+    <w:rPr>
+      <w:u w:val="none"/>
+    </w:rPr>
+  </w:style>
+  <w:style w:type="character" w:styleId="ListLabel25">
+    <w:name w:val="ListLabel 25"/>
+    <w:qFormat/>
+    <w:rPr>
+      <w:u w:val="none"/>
+    </w:rPr>
+  </w:style>
+  <w:style w:type="character" w:styleId="ListLabel26">
+    <w:name w:val="ListLabel 26"/>
+    <w:qFormat/>
+    <w:rPr>
+      <w:u w:val="none"/>
+    </w:rPr>
+  </w:style>
+  <w:style w:type="character" w:styleId="ListLabel27">
+    <w:name w:val="ListLabel 27"/>
+    <w:qFormat/>
+    <w:rPr>
+      <w:u w:val="none"/>
+    </w:rPr>
+  </w:style>
+  <w:style w:type="character" w:styleId="ListLabel28">
+    <w:name w:val="ListLabel 28"/>
+    <w:qFormat/>
+    <w:rPr>
+      <w:u w:val="none"/>
+    </w:rPr>
+  </w:style>
+  <w:style w:type="character" w:styleId="ListLabel29">
+    <w:name w:val="ListLabel 29"/>
+    <w:qFormat/>
+    <w:rPr>
+      <w:u w:val="none"/>
+    </w:rPr>
+  </w:style>
+  <w:style w:type="character" w:styleId="ListLabel30">
+    <w:name w:val="ListLabel 30"/>
+    <w:qFormat/>
+    <w:rPr>
+      <w:u w:val="none"/>
+    </w:rPr>
+  </w:style>
+  <w:style w:type="character" w:styleId="ListLabel31">
+    <w:name w:val="ListLabel 31"/>
+    <w:qFormat/>
+    <w:rPr>
+      <w:u w:val="none"/>
+    </w:rPr>
+  </w:style>
+  <w:style w:type="character" w:styleId="ListLabel32">
+    <w:name w:val="ListLabel 32"/>
+    <w:qFormat/>
+    <w:rPr>
+      <w:u w:val="none"/>
+    </w:rPr>
+  </w:style>
+  <w:style w:type="character" w:styleId="ListLabel33">
+    <w:name w:val="ListLabel 33"/>
+    <w:qFormat/>
+    <w:rPr>
+      <w:u w:val="none"/>
+    </w:rPr>
+  </w:style>
+  <w:style w:type="character" w:styleId="ListLabel34">
+    <w:name w:val="ListLabel 34"/>
+    <w:qFormat/>
+    <w:rPr>
+      <w:u w:val="none"/>
+    </w:rPr>
+  </w:style>
+  <w:style w:type="character" w:styleId="ListLabel35">
+    <w:name w:val="ListLabel 35"/>
+    <w:qFormat/>
+    <w:rPr>
+      <w:u w:val="none"/>
+    </w:rPr>
+  </w:style>
+  <w:style w:type="character" w:styleId="ListLabel36">
+    <w:name w:val="ListLabel 36"/>
+    <w:qFormat/>
+    <w:rPr>
+      <w:u w:val="none"/>
+    </w:rPr>
+  </w:style>
+  <w:style w:type="character" w:styleId="ListLabel37">
+    <w:name w:val="ListLabel 37"/>
+    <w:qFormat/>
+    <w:rPr>
+      <w:u w:val="none"/>
+    </w:rPr>
+  </w:style>
+  <w:style w:type="character" w:styleId="ListLabel38">
+    <w:name w:val="ListLabel 38"/>
+    <w:qFormat/>
+    <w:rPr>
+      <w:u w:val="none"/>
+    </w:rPr>
+  </w:style>
+  <w:style w:type="character" w:styleId="ListLabel39">
+    <w:name w:val="ListLabel 39"/>
+    <w:qFormat/>
+    <w:rPr>
+      <w:u w:val="none"/>
+    </w:rPr>
+  </w:style>
+  <w:style w:type="character" w:styleId="ListLabel40">
+    <w:name w:val="ListLabel 40"/>
+    <w:qFormat/>
+    <w:rPr>
+      <w:u w:val="none"/>
+    </w:rPr>
+  </w:style>
+  <w:style w:type="character" w:styleId="ListLabel41">
+    <w:name w:val="ListLabel 41"/>
+    <w:qFormat/>
+    <w:rPr>
+      <w:u w:val="none"/>
+    </w:rPr>
+  </w:style>
+  <w:style w:type="character" w:styleId="ListLabel42">
+    <w:name w:val="ListLabel 42"/>
+    <w:qFormat/>
+    <w:rPr>
+      <w:u w:val="none"/>
+    </w:rPr>
+  </w:style>
+  <w:style w:type="character" w:styleId="ListLabel43">
+    <w:name w:val="ListLabel 43"/>
+    <w:qFormat/>
+    <w:rPr>
+      <w:u w:val="none"/>
+    </w:rPr>
+  </w:style>
+  <w:style w:type="character" w:styleId="ListLabel44">
+    <w:name w:val="ListLabel 44"/>
+    <w:qFormat/>
+    <w:rPr>
+      <w:u w:val="none"/>
+    </w:rPr>
+  </w:style>
+  <w:style w:type="character" w:styleId="ListLabel45">
+    <w:name w:val="ListLabel 45"/>
+    <w:qFormat/>
+    <w:rPr>
+      <w:u w:val="none"/>
+    </w:rPr>
+  </w:style>
+  <w:style w:type="character" w:styleId="ListLabel46">
+    <w:name w:val="ListLabel 46"/>
+    <w:qFormat/>
+    <w:rPr>
+      <w:u w:val="none"/>
+    </w:rPr>
+  </w:style>
+  <w:style w:type="character" w:styleId="ListLabel47">
+    <w:name w:val="ListLabel 47"/>
+    <w:qFormat/>
+    <w:rPr>
+      <w:u w:val="none"/>
+    </w:rPr>
+  </w:style>
+  <w:style w:type="character" w:styleId="ListLabel48">
+    <w:name w:val="ListLabel 48"/>
+    <w:qFormat/>
+    <w:rPr>
+      <w:u w:val="none"/>
+    </w:rPr>
+  </w:style>
+  <w:style w:type="character" w:styleId="ListLabel49">
+    <w:name w:val="ListLabel 49"/>
+    <w:qFormat/>
+    <w:rPr>
+      <w:u w:val="none"/>
+    </w:rPr>
+  </w:style>
+  <w:style w:type="character" w:styleId="ListLabel50">
+    <w:name w:val="ListLabel 50"/>
+    <w:qFormat/>
+    <w:rPr>
+      <w:u w:val="none"/>
+    </w:rPr>
+  </w:style>
+  <w:style w:type="character" w:styleId="ListLabel51">
+    <w:name w:val="ListLabel 51"/>
+    <w:qFormat/>
+    <w:rPr>
+      <w:u w:val="none"/>
+    </w:rPr>
+  </w:style>
+  <w:style w:type="character" w:styleId="ListLabel52">
+    <w:name w:val="ListLabel 52"/>
+    <w:qFormat/>
+    <w:rPr>
+      <w:u w:val="none"/>
+    </w:rPr>
+  </w:style>
+  <w:style w:type="character" w:styleId="ListLabel53">
+    <w:name w:val="ListLabel 53"/>
+    <w:qFormat/>
+    <w:rPr>
+      <w:u w:val="none"/>
+    </w:rPr>
+  </w:style>
+  <w:style w:type="character" w:styleId="ListLabel54">
+    <w:name w:val="ListLabel 54"/>
+    <w:qFormat/>
+    <w:rPr>
+      <w:u w:val="none"/>
+    </w:rPr>
+  </w:style>
+  <w:style w:type="character" w:styleId="ListLabel55">
+    <w:name w:val="ListLabel 55"/>
+    <w:qFormat/>
+    <w:rPr>
+      <w:rFonts w:cs="OpenSymbol"/>
+      <w:u w:val="none"/>
+    </w:rPr>
+  </w:style>
+  <w:style w:type="character" w:styleId="ListLabel56">
+    <w:name w:val="ListLabel 56"/>
+    <w:qFormat/>
+    <w:rPr>
+      <w:rFonts w:cs="OpenSymbol"/>
+      <w:u w:val="none"/>
+    </w:rPr>
+  </w:style>
+  <w:style w:type="character" w:styleId="ListLabel57">
+    <w:name w:val="ListLabel 57"/>
+    <w:qFormat/>
+    <w:rPr>
+      <w:rFonts w:cs="OpenSymbol"/>
+      <w:u w:val="none"/>
+    </w:rPr>
+  </w:style>
+  <w:style w:type="character" w:styleId="ListLabel58">
+    <w:name w:val="ListLabel 58"/>
+    <w:qFormat/>
+    <w:rPr>
+      <w:rFonts w:cs="OpenSymbol"/>
+      <w:u w:val="none"/>
+    </w:rPr>
+  </w:style>
+  <w:style w:type="character" w:styleId="ListLabel59">
+    <w:name w:val="ListLabel 59"/>
+    <w:qFormat/>
+    <w:rPr>
+      <w:rFonts w:cs="OpenSymbol"/>
+      <w:u w:val="none"/>
+    </w:rPr>
+  </w:style>
+  <w:style w:type="character" w:styleId="ListLabel60">
+    <w:name w:val="ListLabel 60"/>
+    <w:qFormat/>
+    <w:rPr>
+      <w:rFonts w:cs="OpenSymbol"/>
+      <w:u w:val="none"/>
+    </w:rPr>
+  </w:style>
+  <w:style w:type="character" w:styleId="ListLabel61">
+    <w:name w:val="ListLabel 61"/>
+    <w:qFormat/>
+    <w:rPr>
+      <w:rFonts w:cs="OpenSymbol"/>
+      <w:u w:val="none"/>
+    </w:rPr>
+  </w:style>
+  <w:style w:type="character" w:styleId="ListLabel62">
+    <w:name w:val="ListLabel 62"/>
+    <w:qFormat/>
+    <w:rPr>
+      <w:rFonts w:cs="OpenSymbol"/>
+      <w:u w:val="none"/>
+    </w:rPr>
+  </w:style>
+  <w:style w:type="character" w:styleId="ListLabel63">
+    <w:name w:val="ListLabel 63"/>
+    <w:qFormat/>
+    <w:rPr>
+      <w:rFonts w:cs="OpenSymbol"/>
+      <w:u w:val="none"/>
+    </w:rPr>
+  </w:style>
+  <w:style w:type="character" w:styleId="ListLabel64">
+    <w:name w:val="ListLabel 64"/>
+    <w:qFormat/>
+    <w:rPr>
+      <w:rFonts w:cs="OpenSymbol"/>
+      <w:u w:val="none"/>
+    </w:rPr>
+  </w:style>
+  <w:style w:type="character" w:styleId="ListLabel65">
+    <w:name w:val="ListLabel 65"/>
+    <w:qFormat/>
+    <w:rPr>
+      <w:rFonts w:cs="OpenSymbol"/>
+      <w:u w:val="none"/>
+    </w:rPr>
+  </w:style>
+  <w:style w:type="character" w:styleId="ListLabel66">
+    <w:name w:val="ListLabel 66"/>
+    <w:qFormat/>
+    <w:rPr>
+      <w:rFonts w:cs="OpenSymbol"/>
+      <w:u w:val="none"/>
+    </w:rPr>
+  </w:style>
+  <w:style w:type="character" w:styleId="ListLabel67">
+    <w:name w:val="ListLabel 67"/>
+    <w:qFormat/>
+    <w:rPr>
+      <w:rFonts w:cs="OpenSymbol"/>
+      <w:u w:val="none"/>
+    </w:rPr>
+  </w:style>
+  <w:style w:type="character" w:styleId="ListLabel68">
+    <w:name w:val="ListLabel 68"/>
+    <w:qFormat/>
+    <w:rPr>
+      <w:rFonts w:cs="OpenSymbol"/>
+      <w:u w:val="none"/>
+    </w:rPr>
+  </w:style>
+  <w:style w:type="character" w:styleId="ListLabel69">
+    <w:name w:val="ListLabel 69"/>
+    <w:qFormat/>
+    <w:rPr>
+      <w:rFonts w:cs="OpenSymbol"/>
+      <w:u w:val="none"/>
+    </w:rPr>
+  </w:style>
+  <w:style w:type="character" w:styleId="ListLabel70">
+    <w:name w:val="ListLabel 70"/>
+    <w:qFormat/>
+    <w:rPr>
+      <w:rFonts w:cs="OpenSymbol"/>
+      <w:u w:val="none"/>
+    </w:rPr>
+  </w:style>
+  <w:style w:type="character" w:styleId="ListLabel71">
+    <w:name w:val="ListLabel 71"/>
+    <w:qFormat/>
+    <w:rPr>
+      <w:rFonts w:cs="OpenSymbol"/>
+      <w:u w:val="none"/>
+    </w:rPr>
+  </w:style>
+  <w:style w:type="character" w:styleId="ListLabel72">
+    <w:name w:val="ListLabel 72"/>
+    <w:qFormat/>
+    <w:rPr>
+      <w:rFonts w:cs="OpenSymbol"/>
+      <w:u w:val="none"/>
+    </w:rPr>
+  </w:style>
+  <w:style w:type="character" w:styleId="ListLabel73">
+    <w:name w:val="ListLabel 73"/>
+    <w:qFormat/>
+    <w:rPr>
+      <w:rFonts w:cs="OpenSymbol"/>
+      <w:u w:val="none"/>
+    </w:rPr>
+  </w:style>
+  <w:style w:type="character" w:styleId="ListLabel74">
+    <w:name w:val="ListLabel 74"/>
+    <w:qFormat/>
+    <w:rPr>
+      <w:rFonts w:cs="OpenSymbol"/>
+      <w:u w:val="none"/>
+    </w:rPr>
+  </w:style>
+  <w:style w:type="character" w:styleId="ListLabel75">
+    <w:name w:val="ListLabel 75"/>
+    <w:qFormat/>
+    <w:rPr>
+      <w:rFonts w:cs="OpenSymbol"/>
+      <w:u w:val="none"/>
+    </w:rPr>
+  </w:style>
+  <w:style w:type="character" w:styleId="ListLabel76">
+    <w:name w:val="ListLabel 76"/>
+    <w:qFormat/>
+    <w:rPr>
+      <w:rFonts w:cs="OpenSymbol"/>
+      <w:u w:val="none"/>
+    </w:rPr>
+  </w:style>
+  <w:style w:type="character" w:styleId="ListLabel77">
+    <w:name w:val="ListLabel 77"/>
+    <w:qFormat/>
+    <w:rPr>
+      <w:rFonts w:cs="OpenSymbol"/>
+      <w:u w:val="none"/>
+    </w:rPr>
+  </w:style>
+  <w:style w:type="character" w:styleId="ListLabel78">
+    <w:name w:val="ListLabel 78"/>
+    <w:qFormat/>
+    <w:rPr>
+      <w:rFonts w:cs="OpenSymbol"/>
+      <w:u w:val="none"/>
+    </w:rPr>
+  </w:style>
+  <w:style w:type="character" w:styleId="ListLabel79">
+    <w:name w:val="ListLabel 79"/>
+    <w:qFormat/>
+    <w:rPr>
+      <w:rFonts w:cs="OpenSymbol"/>
+      <w:u w:val="none"/>
+    </w:rPr>
+  </w:style>
+  <w:style w:type="character" w:styleId="ListLabel80">
+    <w:name w:val="ListLabel 80"/>
+    <w:qFormat/>
+    <w:rPr>
+      <w:rFonts w:cs="OpenSymbol"/>
+      <w:u w:val="none"/>
+    </w:rPr>
+  </w:style>
+  <w:style w:type="character" w:styleId="ListLabel81">
+    <w:name w:val="ListLabel 81"/>
+    <w:qFormat/>
+    <w:rPr>
+      <w:rFonts w:cs="OpenSymbol"/>
+      <w:u w:val="none"/>
+    </w:rPr>
+  </w:style>
+  <w:style w:type="character" w:styleId="ListLabel82">
+    <w:name w:val="ListLabel 82"/>
+    <w:qFormat/>
+    <w:rPr>
+      <w:rFonts w:cs="OpenSymbol"/>
+      <w:u w:val="none"/>
+    </w:rPr>
+  </w:style>
+  <w:style w:type="character" w:styleId="ListLabel83">
+    <w:name w:val="ListLabel 83"/>
+    <w:qFormat/>
+    <w:rPr>
+      <w:rFonts w:cs="OpenSymbol"/>
+      <w:u w:val="none"/>
+    </w:rPr>
+  </w:style>
+  <w:style w:type="character" w:styleId="ListLabel84">
+    <w:name w:val="ListLabel 84"/>
+    <w:qFormat/>
+    <w:rPr>
+      <w:rFonts w:cs="OpenSymbol"/>
+      <w:u w:val="none"/>
+    </w:rPr>
+  </w:style>
+  <w:style w:type="character" w:styleId="ListLabel85">
+    <w:name w:val="ListLabel 85"/>
+    <w:qFormat/>
+    <w:rPr>
+      <w:rFonts w:cs="OpenSymbol"/>
+      <w:u w:val="none"/>
+    </w:rPr>
+  </w:style>
+  <w:style w:type="character" w:styleId="ListLabel86">
+    <w:name w:val="ListLabel 86"/>
+    <w:qFormat/>
+    <w:rPr>
+      <w:rFonts w:cs="OpenSymbol"/>
+      <w:u w:val="none"/>
+    </w:rPr>
+  </w:style>
+  <w:style w:type="character" w:styleId="ListLabel87">
+    <w:name w:val="ListLabel 87"/>
+    <w:qFormat/>
+    <w:rPr>
+      <w:rFonts w:cs="OpenSymbol"/>
+      <w:u w:val="none"/>
+    </w:rPr>
+  </w:style>
+  <w:style w:type="character" w:styleId="ListLabel88">
+    <w:name w:val="ListLabel 88"/>
+    <w:qFormat/>
+    <w:rPr>
+      <w:rFonts w:cs="OpenSymbol"/>
+      <w:u w:val="none"/>
+    </w:rPr>
+  </w:style>
+  <w:style w:type="character" w:styleId="ListLabel89">
+    <w:name w:val="ListLabel 89"/>
+    <w:qFormat/>
+    <w:rPr>
+      <w:rFonts w:cs="OpenSymbol"/>
+      <w:u w:val="none"/>
+    </w:rPr>
+  </w:style>
+  <w:style w:type="character" w:styleId="ListLabel90">
+    <w:name w:val="ListLabel 90"/>
+    <w:qFormat/>
+    <w:rPr>
+      <w:rFonts w:cs="OpenSymbol"/>
+      <w:u w:val="none"/>
+    </w:rPr>
+  </w:style>
+  <w:style w:type="character" w:styleId="ListLabel91">
+    <w:name w:val="ListLabel 91"/>
+    <w:qFormat/>
+    <w:rPr>
+      <w:rFonts w:cs="OpenSymbol"/>
+      <w:u w:val="none"/>
+    </w:rPr>
+  </w:style>
+  <w:style w:type="character" w:styleId="ListLabel92">
+    <w:name w:val="ListLabel 92"/>
+    <w:qFormat/>
+    <w:rPr>
+      <w:rFonts w:cs="OpenSymbol"/>
+      <w:u w:val="none"/>
+    </w:rPr>
+  </w:style>
+  <w:style w:type="character" w:styleId="ListLabel93">
+    <w:name w:val="ListLabel 93"/>
+    <w:qFormat/>
+    <w:rPr>
+      <w:rFonts w:cs="OpenSymbol"/>
+      <w:u w:val="none"/>
+    </w:rPr>
+  </w:style>
+  <w:style w:type="character" w:styleId="ListLabel94">
+    <w:name w:val="ListLabel 94"/>
+    <w:qFormat/>
+    <w:rPr>
+      <w:rFonts w:cs="OpenSymbol"/>
+      <w:u w:val="none"/>
+    </w:rPr>
+  </w:style>
+  <w:style w:type="character" w:styleId="ListLabel95">
+    <w:name w:val="ListLabel 95"/>
+    <w:qFormat/>
+    <w:rPr>
+      <w:rFonts w:cs="OpenSymbol"/>
+      <w:u w:val="none"/>
+    </w:rPr>
+  </w:style>
+  <w:style w:type="character" w:styleId="ListLabel96">
+    <w:name w:val="ListLabel 96"/>
+    <w:qFormat/>
+    <w:rPr>
+      <w:rFonts w:cs="OpenSymbol"/>
+      <w:u w:val="none"/>
+    </w:rPr>
+  </w:style>
+  <w:style w:type="character" w:styleId="ListLabel97">
+    <w:name w:val="ListLabel 97"/>
+    <w:qFormat/>
+    <w:rPr>
+      <w:rFonts w:cs="OpenSymbol"/>
+      <w:u w:val="none"/>
+    </w:rPr>
+  </w:style>
+  <w:style w:type="character" w:styleId="ListLabel98">
+    <w:name w:val="ListLabel 98"/>
+    <w:qFormat/>
+    <w:rPr>
+      <w:rFonts w:cs="OpenSymbol"/>
+      <w:u w:val="none"/>
+    </w:rPr>
+  </w:style>
+  <w:style w:type="character" w:styleId="ListLabel99">
+    <w:name w:val="ListLabel 99"/>
+    <w:qFormat/>
+    <w:rPr>
+      <w:rFonts w:cs="OpenSymbol"/>
+      <w:u w:val="none"/>
+    </w:rPr>
+  </w:style>
+  <w:style w:type="character" w:styleId="ListLabel100">
+    <w:name w:val="ListLabel 100"/>
+    <w:qFormat/>
+    <w:rPr>
+      <w:rFonts w:cs="OpenSymbol"/>
+      <w:u w:val="none"/>
+    </w:rPr>
+  </w:style>
+  <w:style w:type="character" w:styleId="ListLabel101">
+    <w:name w:val="ListLabel 101"/>
+    <w:qFormat/>
+    <w:rPr>
+      <w:rFonts w:cs="OpenSymbol"/>
+      <w:u w:val="none"/>
+    </w:rPr>
+  </w:style>
+  <w:style w:type="character" w:styleId="ListLabel102">
+    <w:name w:val="ListLabel 102"/>
+    <w:qFormat/>
+    <w:rPr>
+      <w:rFonts w:cs="OpenSymbol"/>
+      <w:u w:val="none"/>
+    </w:rPr>
+  </w:style>
+  <w:style w:type="character" w:styleId="ListLabel103">
+    <w:name w:val="ListLabel 103"/>
+    <w:qFormat/>
+    <w:rPr>
+      <w:rFonts w:cs="OpenSymbol"/>
+      <w:u w:val="none"/>
+    </w:rPr>
+  </w:style>
+  <w:style w:type="character" w:styleId="ListLabel104">
+    <w:name w:val="ListLabel 104"/>
+    <w:qFormat/>
+    <w:rPr>
+      <w:rFonts w:cs="OpenSymbol"/>
+      <w:u w:val="none"/>
+    </w:rPr>
+  </w:style>
+  <w:style w:type="character" w:styleId="ListLabel105">
+    <w:name w:val="ListLabel 105"/>
+    <w:qFormat/>
+    <w:rPr>
+      <w:rFonts w:cs="OpenSymbol"/>
+      <w:u w:val="none"/>
+    </w:rPr>
+  </w:style>
+  <w:style w:type="character" w:styleId="ListLabel106">
+    <w:name w:val="ListLabel 106"/>
+    <w:qFormat/>
+    <w:rPr>
+      <w:rFonts w:cs="OpenSymbol"/>
+      <w:u w:val="none"/>
+    </w:rPr>
+  </w:style>
+  <w:style w:type="character" w:styleId="ListLabel107">
+    <w:name w:val="ListLabel 107"/>
+    <w:qFormat/>
+    <w:rPr>
+      <w:rFonts w:cs="OpenSymbol"/>
+      <w:u w:val="none"/>
+    </w:rPr>
+  </w:style>
+  <w:style w:type="character" w:styleId="ListLabel108">
+    <w:name w:val="ListLabel 108"/>
+    <w:qFormat/>
+    <w:rPr>
+      <w:rFonts w:cs="OpenSymbol"/>
+      <w:u w:val="none"/>
+    </w:rPr>
+  </w:style>
+  <w:style w:type="character" w:styleId="ListLabel109">
+    <w:name w:val="ListLabel 109"/>
+    <w:qFormat/>
+    <w:rPr>
+      <w:rFonts w:cs="OpenSymbol"/>
+      <w:u w:val="none"/>
+    </w:rPr>
+  </w:style>
+  <w:style w:type="character" w:styleId="ListLabel110">
+    <w:name w:val="ListLabel 110"/>
+    <w:qFormat/>
+    <w:rPr>
+      <w:rFonts w:cs="OpenSymbol"/>
+      <w:u w:val="none"/>
+    </w:rPr>
+  </w:style>
+  <w:style w:type="character" w:styleId="ListLabel111">
+    <w:name w:val="ListLabel 111"/>
+    <w:qFormat/>
+    <w:rPr>
+      <w:rFonts w:cs="OpenSymbol"/>
+      <w:u w:val="none"/>
+    </w:rPr>
+  </w:style>
+  <w:style w:type="character" w:styleId="ListLabel112">
+    <w:name w:val="ListLabel 112"/>
+    <w:qFormat/>
+    <w:rPr>
+      <w:rFonts w:cs="OpenSymbol"/>
+      <w:u w:val="none"/>
+    </w:rPr>
+  </w:style>
+  <w:style w:type="character" w:styleId="ListLabel113">
+    <w:name w:val="ListLabel 113"/>
+    <w:qFormat/>
+    <w:rPr>
+      <w:rFonts w:cs="OpenSymbol"/>
+      <w:u w:val="none"/>
+    </w:rPr>
+  </w:style>
+  <w:style w:type="character" w:styleId="ListLabel114">
+    <w:name w:val="ListLabel 114"/>
+    <w:qFormat/>
+    <w:rPr>
+      <w:rFonts w:cs="OpenSymbol"/>
+      <w:u w:val="none"/>
+    </w:rPr>
+  </w:style>
+  <w:style w:type="character" w:styleId="ListLabel115">
+    <w:name w:val="ListLabel 115"/>
+    <w:qFormat/>
+    <w:rPr>
+      <w:rFonts w:cs="OpenSymbol"/>
+      <w:u w:val="none"/>
+    </w:rPr>
+  </w:style>
+  <w:style w:type="character" w:styleId="ListLabel116">
+    <w:name w:val="ListLabel 116"/>
+    <w:qFormat/>
+    <w:rPr>
+      <w:rFonts w:cs="OpenSymbol"/>
+      <w:u w:val="none"/>
+    </w:rPr>
+  </w:style>
+  <w:style w:type="character" w:styleId="ListLabel117">
+    <w:name w:val="ListLabel 117"/>
+    <w:qFormat/>
+    <w:rPr>
+      <w:rFonts w:cs="OpenSymbol"/>
+      <w:u w:val="none"/>
+    </w:rPr>
+  </w:style>
+  <w:style w:type="character" w:styleId="ListLabel118">
+    <w:name w:val="ListLabel 118"/>
+    <w:qFormat/>
+    <w:rPr>
+      <w:rFonts w:cs="OpenSymbol"/>
+      <w:u w:val="none"/>
+    </w:rPr>
+  </w:style>
+  <w:style w:type="character" w:styleId="ListLabel119">
+    <w:name w:val="ListLabel 119"/>
+    <w:qFormat/>
+    <w:rPr>
+      <w:rFonts w:cs="OpenSymbol"/>
+      <w:u w:val="none"/>
+    </w:rPr>
+  </w:style>
+  <w:style w:type="character" w:styleId="ListLabel120">
+    <w:name w:val="ListLabel 120"/>
+    <w:qFormat/>
+    <w:rPr>
+      <w:rFonts w:cs="OpenSymbol"/>
+      <w:u w:val="none"/>
+    </w:rPr>
+  </w:style>
+  <w:style w:type="character" w:styleId="ListLabel121">
+    <w:name w:val="ListLabel 121"/>
+    <w:qFormat/>
+    <w:rPr>
+      <w:rFonts w:cs="OpenSymbol"/>
+      <w:u w:val="none"/>
+    </w:rPr>
+  </w:style>
+  <w:style w:type="character" w:styleId="ListLabel122">
+    <w:name w:val="ListLabel 122"/>
+    <w:qFormat/>
+    <w:rPr>
+      <w:rFonts w:cs="OpenSymbol"/>
+      <w:u w:val="none"/>
+    </w:rPr>
+  </w:style>
+  <w:style w:type="character" w:styleId="ListLabel123">
+    <w:name w:val="ListLabel 123"/>
+    <w:qFormat/>
+    <w:rPr>
+      <w:rFonts w:cs="OpenSymbol"/>
+      <w:u w:val="none"/>
+    </w:rPr>
+  </w:style>
+  <w:style w:type="character" w:styleId="ListLabel124">
+    <w:name w:val="ListLabel 124"/>
+    <w:qFormat/>
+    <w:rPr>
+      <w:rFonts w:cs="OpenSymbol"/>
+      <w:u w:val="none"/>
+    </w:rPr>
+  </w:style>
+  <w:style w:type="character" w:styleId="ListLabel125">
+    <w:name w:val="ListLabel 125"/>
+    <w:qFormat/>
+    <w:rPr>
+      <w:rFonts w:cs="OpenSymbol"/>
+      <w:u w:val="none"/>
+    </w:rPr>
+  </w:style>
+  <w:style w:type="character" w:styleId="ListLabel126">
+    <w:name w:val="ListLabel 126"/>
+    <w:qFormat/>
+    <w:rPr>
+      <w:rFonts w:cs="OpenSymbol"/>
+      <w:u w:val="none"/>
+    </w:rPr>
+  </w:style>
+  <w:style w:type="character" w:styleId="ListLabel127">
+    <w:name w:val="ListLabel 127"/>
+    <w:qFormat/>
+    <w:rPr>
+      <w:rFonts w:cs="OpenSymbol"/>
+      <w:u w:val="none"/>
+    </w:rPr>
+  </w:style>
+  <w:style w:type="character" w:styleId="ListLabel128">
+    <w:name w:val="ListLabel 128"/>
+    <w:qFormat/>
+    <w:rPr>
+      <w:rFonts w:cs="OpenSymbol"/>
+      <w:u w:val="none"/>
+    </w:rPr>
+  </w:style>
+  <w:style w:type="character" w:styleId="ListLabel129">
+    <w:name w:val="ListLabel 129"/>
+    <w:qFormat/>
+    <w:rPr>
+      <w:rFonts w:cs="OpenSymbol"/>
+      <w:u w:val="none"/>
+    </w:rPr>
+  </w:style>
+  <w:style w:type="character" w:styleId="ListLabel130">
+    <w:name w:val="ListLabel 130"/>
+    <w:qFormat/>
+    <w:rPr>
+      <w:rFonts w:cs="OpenSymbol"/>
+      <w:u w:val="none"/>
+    </w:rPr>
+  </w:style>
+  <w:style w:type="character" w:styleId="ListLabel131">
+    <w:name w:val="ListLabel 131"/>
+    <w:qFormat/>
+    <w:rPr>
+      <w:rFonts w:cs="OpenSymbol"/>
+      <w:u w:val="none"/>
+    </w:rPr>
+  </w:style>
+  <w:style w:type="character" w:styleId="ListLabel132">
+    <w:name w:val="ListLabel 132"/>
+    <w:qFormat/>
+    <w:rPr>
+      <w:rFonts w:cs="OpenSymbol"/>
+      <w:u w:val="none"/>
+    </w:rPr>
+  </w:style>
+  <w:style w:type="character" w:styleId="ListLabel133">
+    <w:name w:val="ListLabel 133"/>
+    <w:qFormat/>
+    <w:rPr>
+      <w:rFonts w:cs="OpenSymbol"/>
+      <w:u w:val="none"/>
+    </w:rPr>
+  </w:style>
+  <w:style w:type="character" w:styleId="ListLabel134">
+    <w:name w:val="ListLabel 134"/>
+    <w:qFormat/>
+    <w:rPr>
+      <w:rFonts w:cs="OpenSymbol"/>
+      <w:u w:val="none"/>
+    </w:rPr>
+  </w:style>
+  <w:style w:type="character" w:styleId="ListLabel135">
+    <w:name w:val="ListLabel 135"/>
+    <w:qFormat/>
+    <w:rPr>
+      <w:rFonts w:cs="OpenSymbol"/>
+      <w:u w:val="none"/>
+    </w:rPr>
+  </w:style>
+  <w:style w:type="character" w:styleId="ListLabel136">
+    <w:name w:val="ListLabel 136"/>
+    <w:qFormat/>
+    <w:rPr>
+      <w:rFonts w:cs="OpenSymbol"/>
+      <w:u w:val="none"/>
+    </w:rPr>
+  </w:style>
+  <w:style w:type="character" w:styleId="ListLabel137">
+    <w:name w:val="ListLabel 137"/>
+    <w:qFormat/>
+    <w:rPr>
+      <w:rFonts w:cs="OpenSymbol"/>
+      <w:u w:val="none"/>
+    </w:rPr>
+  </w:style>
+  <w:style w:type="character" w:styleId="ListLabel138">
+    <w:name w:val="ListLabel 138"/>
+    <w:qFormat/>
+    <w:rPr>
+      <w:rFonts w:cs="OpenSymbol"/>
+      <w:u w:val="none"/>
+    </w:rPr>
+  </w:style>
+  <w:style w:type="character" w:styleId="ListLabel139">
+    <w:name w:val="ListLabel 139"/>
+    <w:qFormat/>
+    <w:rPr>
+      <w:rFonts w:cs="OpenSymbol"/>
+      <w:u w:val="none"/>
+    </w:rPr>
+  </w:style>
+  <w:style w:type="character" w:styleId="ListLabel140">
+    <w:name w:val="ListLabel 140"/>
+    <w:qFormat/>
+    <w:rPr>
+      <w:rFonts w:cs="OpenSymbol"/>
+      <w:u w:val="none"/>
+    </w:rPr>
+  </w:style>
+  <w:style w:type="character" w:styleId="ListLabel141">
+    <w:name w:val="ListLabel 141"/>
+    <w:qFormat/>
+    <w:rPr>
+      <w:rFonts w:cs="OpenSymbol"/>
+      <w:u w:val="none"/>
+    </w:rPr>
+  </w:style>
+  <w:style w:type="character" w:styleId="ListLabel142">
+    <w:name w:val="ListLabel 142"/>
+    <w:qFormat/>
+    <w:rPr>
+      <w:rFonts w:cs="OpenSymbol"/>
+      <w:u w:val="none"/>
+    </w:rPr>
+  </w:style>
+  <w:style w:type="character" w:styleId="ListLabel143">
+    <w:name w:val="ListLabel 143"/>
+    <w:qFormat/>
+    <w:rPr>
+      <w:rFonts w:cs="OpenSymbol"/>
+      <w:u w:val="none"/>
+    </w:rPr>
+  </w:style>
+  <w:style w:type="character" w:styleId="ListLabel144">
+    <w:name w:val="ListLabel 144"/>
+    <w:qFormat/>
+    <w:rPr>
+      <w:rFonts w:cs="OpenSymbol"/>
+      <w:u w:val="none"/>
+    </w:rPr>
+  </w:style>
+  <w:style w:type="character" w:styleId="ListLabel145">
+    <w:name w:val="ListLabel 145"/>
+    <w:qFormat/>
+    <w:rPr>
+      <w:rFonts w:cs="OpenSymbol"/>
+      <w:u w:val="none"/>
+    </w:rPr>
+  </w:style>
+  <w:style w:type="character" w:styleId="ListLabel146">
+    <w:name w:val="ListLabel 146"/>
+    <w:qFormat/>
+    <w:rPr>
+      <w:rFonts w:cs="OpenSymbol"/>
+      <w:u w:val="none"/>
+    </w:rPr>
+  </w:style>
+  <w:style w:type="character" w:styleId="ListLabel147">
+    <w:name w:val="ListLabel 147"/>
+    <w:qFormat/>
+    <w:rPr>
+      <w:rFonts w:cs="OpenSymbol"/>
+      <w:u w:val="none"/>
+    </w:rPr>
+  </w:style>
+  <w:style w:type="character" w:styleId="ListLabel148">
+    <w:name w:val="ListLabel 148"/>
+    <w:qFormat/>
+    <w:rPr>
+      <w:rFonts w:cs="OpenSymbol"/>
+      <w:u w:val="none"/>
+    </w:rPr>
+  </w:style>
+  <w:style w:type="character" w:styleId="ListLabel149">
+    <w:name w:val="ListLabel 149"/>
+    <w:qFormat/>
+    <w:rPr>
+      <w:rFonts w:cs="OpenSymbol"/>
+      <w:u w:val="none"/>
+    </w:rPr>
+  </w:style>
+  <w:style w:type="character" w:styleId="ListLabel150">
+    <w:name w:val="ListLabel 150"/>
+    <w:qFormat/>
+    <w:rPr>
+      <w:rFonts w:cs="OpenSymbol"/>
+      <w:u w:val="none"/>
+    </w:rPr>
+  </w:style>
+  <w:style w:type="character" w:styleId="ListLabel151">
+    <w:name w:val="ListLabel 151"/>
+    <w:qFormat/>
+    <w:rPr>
+      <w:rFonts w:cs="OpenSymbol"/>
+      <w:u w:val="none"/>
+    </w:rPr>
+  </w:style>
+  <w:style w:type="character" w:styleId="ListLabel152">
+    <w:name w:val="ListLabel 152"/>
+    <w:qFormat/>
+    <w:rPr>
+      <w:rFonts w:cs="OpenSymbol"/>
+      <w:u w:val="none"/>
+    </w:rPr>
+  </w:style>
+  <w:style w:type="character" w:styleId="ListLabel153">
+    <w:name w:val="ListLabel 153"/>
+    <w:qFormat/>
+    <w:rPr>
+      <w:rFonts w:cs="OpenSymbol"/>
+      <w:u w:val="none"/>
+    </w:rPr>
+  </w:style>
+  <w:style w:type="character" w:styleId="ListLabel154">
+    <w:name w:val="ListLabel 154"/>
+    <w:qFormat/>
+    <w:rPr>
+      <w:rFonts w:cs="OpenSymbol"/>
+      <w:u w:val="none"/>
+    </w:rPr>
+  </w:style>
+  <w:style w:type="character" w:styleId="ListLabel155">
+    <w:name w:val="ListLabel 155"/>
+    <w:qFormat/>
+    <w:rPr>
+      <w:rFonts w:cs="OpenSymbol"/>
+      <w:u w:val="none"/>
+    </w:rPr>
+  </w:style>
+  <w:style w:type="character" w:styleId="ListLabel156">
+    <w:name w:val="ListLabel 156"/>
+    <w:qFormat/>
+    <w:rPr>
+      <w:rFonts w:cs="OpenSymbol"/>
+      <w:u w:val="none"/>
+    </w:rPr>
+  </w:style>
+  <w:style w:type="character" w:styleId="ListLabel157">
+    <w:name w:val="ListLabel 157"/>
+    <w:qFormat/>
+    <w:rPr>
+      <w:rFonts w:cs="OpenSymbol"/>
+      <w:u w:val="none"/>
+    </w:rPr>
+  </w:style>
+  <w:style w:type="character" w:styleId="ListLabel158">
+    <w:name w:val="ListLabel 158"/>
+    <w:qFormat/>
+    <w:rPr>
+      <w:rFonts w:cs="OpenSymbol"/>
+      <w:u w:val="none"/>
+    </w:rPr>
+  </w:style>
+  <w:style w:type="character" w:styleId="ListLabel159">
+    <w:name w:val="ListLabel 159"/>
+    <w:qFormat/>
+    <w:rPr>
+      <w:rFonts w:cs="OpenSymbol"/>
+      <w:u w:val="none"/>
+    </w:rPr>
+  </w:style>
+  <w:style w:type="character" w:styleId="ListLabel160">
+    <w:name w:val="ListLabel 160"/>
+    <w:qFormat/>
+    <w:rPr>
+      <w:rFonts w:cs="OpenSymbol"/>
+      <w:u w:val="none"/>
+    </w:rPr>
+  </w:style>
+  <w:style w:type="character" w:styleId="ListLabel161">
+    <w:name w:val="ListLabel 161"/>
+    <w:qFormat/>
+    <w:rPr>
+      <w:rFonts w:cs="OpenSymbol"/>
+      <w:u w:val="none"/>
+    </w:rPr>
+  </w:style>
+  <w:style w:type="character" w:styleId="ListLabel162">
+    <w:name w:val="ListLabel 162"/>
+    <w:qFormat/>
+    <w:rPr>
+      <w:rFonts w:cs="OpenSymbol"/>
+      <w:u w:val="none"/>
+    </w:rPr>
+  </w:style>
+  <w:style w:type="paragraph" w:styleId="Ttulo">
+    <w:name w:val="Título"/>
+    <w:basedOn w:val="Normal"/>
+    <w:next w:val="Corpodetexto"/>
+    <w:qFormat/>
+    <w:pPr>
+      <w:keepNext w:val="true"/>
+      <w:spacing w:before="240" w:after="120"/>
+      <w:contextualSpacing/>
+    </w:pPr>
+    <w:rPr>
+      <w:rFonts w:ascii="Liberation Sans" w:hAnsi="Liberation Sans" w:eastAsia="Microsoft YaHei" w:cs="Lucida Sans"/>
+      <w:sz w:val="28"/>
+      <w:szCs w:val="28"/>
+    </w:rPr>
+  </w:style>
+  <w:style w:type="paragraph" w:styleId="Corpodetexto">
+    <w:name w:val="Body Text"/>
+    <w:basedOn w:val="Normal"/>
+    <w:pPr>
+      <w:spacing w:lineRule="auto" w:line="288" w:before="0" w:after="140"/>
+      <w:contextualSpacing/>
+    </w:pPr>
+    <w:rPr/>
+  </w:style>
+  <w:style w:type="paragraph" w:styleId="Lista">
+    <w:name w:val="List"/>
+    <w:basedOn w:val="Corpodetexto"/>
+    <w:pPr/>
+    <w:rPr>
+      <w:rFonts w:cs="Lucida Sans"/>
+    </w:rPr>
+  </w:style>
+  <w:style w:type="paragraph" w:styleId="Legenda">
+    <w:name w:val="Caption"/>
+    <w:basedOn w:val="Normal"/>
+    <w:qFormat/>
+    <w:pPr>
+      <w:suppressLineNumbers/>
+      <w:spacing w:before="120" w:after="120"/>
+      <w:contextualSpacing/>
+    </w:pPr>
+    <w:rPr>
+      <w:rFonts w:cs="Lucida Sans"/>
+      <w:i/>
+      <w:iCs/>
+      <w:sz w:val="24"/>
+      <w:szCs w:val="24"/>
+    </w:rPr>
+  </w:style>
+  <w:style w:type="paragraph" w:styleId="Ndice">
+    <w:name w:val="Índice"/>
+    <w:basedOn w:val="Normal"/>
+    <w:qFormat/>
+    <w:pPr>
+      <w:suppressLineNumbers/>
+    </w:pPr>
+    <w:rPr>
+      <w:rFonts w:cs="Lucida Sans"/>
+    </w:rPr>
+  </w:style>
+  <w:style w:type="paragraph" w:styleId="LOnormal" w:default="1">
+    <w:name w:val="LO-normal"/>
+    <w:qFormat/>
+    <w:pPr>
+      <w:widowControl/>
+      <w:bidi w:val="0"/>
+      <w:jc w:val="left"/>
+    </w:pPr>
+    <w:rPr>
+      <w:rFonts w:ascii="Arial" w:hAnsi="Arial" w:eastAsia="Arial" w:cs="Arial"/>
+      <w:color w:val="00000A"/>
+      <w:kern w:val="0"/>
+      <w:sz w:val="22"/>
+      <w:szCs w:val="22"/>
+      <w:lang w:val="en-US" w:eastAsia="zh-CN" w:bidi="hi-IN"/>
+    </w:rPr>
+  </w:style>
+  <w:style w:type="paragraph" w:styleId="Ttulododocumento">
     <w:name w:val="Title"/>
-    <w:basedOn w:val="Normal"/>
+    <w:basedOn w:val="LOnormal"/>
     <w:next w:val="Normal"/>
+    <w:qFormat/>
     <w:pPr>
-      <w:keepNext w:val="1"/>
-      <w:keepLines w:val="1"/>
-      <w:spacing w:after="60" w:before="0" w:lineRule="auto"/>
+      <w:keepNext w:val="true"/>
+      <w:keepLines/>
+      <w:spacing w:lineRule="auto" w:line="240" w:before="0" w:after="60"/>
     </w:pPr>
     <w:rPr>
       <w:sz w:val="52"/>
       <w:szCs w:val="52"/>
     </w:rPr>
   </w:style>
-  <w:style w:type="paragraph" w:styleId="Subtitle">
+  <w:style w:type="paragraph" w:styleId="Subttulo">
     <w:name w:val="Subtitle"/>
-    <w:basedOn w:val="Normal"/>
+    <w:basedOn w:val="LOnormal"/>
     <w:next w:val="Normal"/>
+    <w:qFormat/>
     <w:pPr>
-      <w:keepNext w:val="1"/>
-      <w:keepLines w:val="1"/>
-      <w:spacing w:after="320" w:before="0" w:lineRule="auto"/>
+      <w:keepNext w:val="true"/>
+      <w:keepLines/>
+      <w:spacing w:lineRule="auto" w:line="240" w:before="0" w:after="320"/>
     </w:pPr>
     <w:rPr>
-      <w:rFonts w:ascii="Arial" w:cs="Arial" w:eastAsia="Arial" w:hAnsi="Arial"/>
-      <w:i w:val="0"/>
+      <w:rFonts w:ascii="Arial" w:hAnsi="Arial" w:eastAsia="Arial" w:cs="Arial"/>
+      <w:i w:val="false"/>
       <w:color w:val="666666"/>
       <w:sz w:val="30"/>
       <w:szCs w:val="30"/>
     </w:rPr>
+  </w:style>
+  <w:style w:type="paragraph" w:styleId="Cabealho">
+    <w:name w:val="Header"/>
+    <w:basedOn w:val="Normal"/>
+    <w:pPr/>
+    <w:rPr/>
+  </w:style>
+  <w:style w:type="table" w:default="1" w:styleId="TableNormal">
+    <w:name w:val="Table Normal"/>
   </w:style>
 </w:styles>
 </file>
